--- a/docs/Chapter 2 - Introducing PowerShell 7.docx
+++ b/docs/Chapter 2 - Introducing PowerShell 7.docx
@@ -128,7 +128,34 @@
         <w:pStyle w:val="NormalPACKT"/>
       </w:pPr>
       <w:r>
-        <w:t>PowerShell 7 is cross-platform, and you can install it into Linux and macOS.  With PowerShell now being cross-platform, there is a new audience to PowerShell, one with a background in Linux shells such as Bash. As a result, the PowerShell team added several new operators.</w:t>
+        <w:t>PowerShell 7 is cross-platform</w:t>
+      </w:r>
+      <w:r>
+        <w:t xml:space="preserve">, which means you </w:t>
+      </w:r>
+      <w:r>
+        <w:t>can install it into Linux and macOS</w:t>
+      </w:r>
+      <w:r>
+        <w:t xml:space="preserve"> as well as Windows</w:t>
+      </w:r>
+      <w:r>
+        <w:t>.  With PowerShell now being cross-platform, there is a new audience to PowerShell, one with a background in Linux shells such as Bash.</w:t>
+      </w:r>
+      <w:r>
+        <w:t xml:space="preserve"> With PowerShell 7, the </w:t>
+      </w:r>
+      <w:r>
+        <w:t>PowerShell team added several new operators</w:t>
+      </w:r>
+      <w:r>
+        <w:t xml:space="preserve"> which </w:t>
+      </w:r>
+      <w:r>
+        <w:t>improved parity with other shells and made life that little bit easier for IT Pros</w:t>
+      </w:r>
+      <w:r>
+        <w:t>.</w:t>
       </w:r>
     </w:p>
     <w:p>
@@ -138,12 +165,26 @@
       <w:r>
         <w:t xml:space="preserve">In Windows PowerShell, the </w:t>
       </w:r>
+      <w:proofErr w:type="spellStart"/>
       <w:r>
         <w:rPr>
           <w:rStyle w:val="CodeInTextPACKT"/>
         </w:rPr>
-        <w:t>Foreach</w:t>
-      </w:r>
+        <w:t>For</w:t>
+      </w:r>
+      <w:r>
+        <w:rPr>
+          <w:rStyle w:val="CodeInTextPACKT"/>
+        </w:rPr>
+        <w:t>E</w:t>
+      </w:r>
+      <w:r>
+        <w:rPr>
+          <w:rStyle w:val="CodeInTextPACKT"/>
+        </w:rPr>
+        <w:t>ach</w:t>
+      </w:r>
+      <w:proofErr w:type="spellEnd"/>
       <w:r>
         <w:t xml:space="preserve"> syntax item and the </w:t>
       </w:r>
@@ -156,12 +197,26 @@
       <w:r>
         <w:t xml:space="preserve"> command allowed you to process collections of objects. With Windows PowerShell, each iteration through a collection was serial, which could result in a very long script run times PowerShell 7 introduces an improvement in the  </w:t>
       </w:r>
+      <w:proofErr w:type="spellStart"/>
       <w:r>
         <w:rPr>
           <w:rStyle w:val="CodeInTextPACKT"/>
         </w:rPr>
-        <w:t>Foreach</w:t>
-      </w:r>
+        <w:t>For</w:t>
+      </w:r>
+      <w:r>
+        <w:rPr>
+          <w:rStyle w:val="CodeInTextPACKT"/>
+        </w:rPr>
+        <w:t>E</w:t>
+      </w:r>
+      <w:r>
+        <w:rPr>
+          <w:rStyle w:val="CodeInTextPACKT"/>
+        </w:rPr>
+        <w:t>ach</w:t>
+      </w:r>
+      <w:proofErr w:type="spellEnd"/>
       <w:r>
         <w:rPr>
           <w:rStyle w:val="CodeInTextPACKT"/>
@@ -178,7 +233,62 @@
         <w:pStyle w:val="NormalPACKT"/>
       </w:pPr>
       <w:r>
-        <w:t>With the move to open source, the PowerShell code was open to inspection by the community. Many talented developers were able to make improvements to the performance, particularly in how the Foreach syntax element works.</w:t>
+        <w:t>With the move to open source, the PowerShell code was open to inspection by the community. Many talented developers were able to make improvements to performance</w:t>
+      </w:r>
+      <w:r>
+        <w:t xml:space="preserve"> and functionality. One example</w:t>
+      </w:r>
+      <w:r>
+        <w:t xml:space="preserve"> is how</w:t>
+      </w:r>
+      <w:r>
+        <w:t xml:space="preserve"> PowerShell performs iteration using </w:t>
+      </w:r>
+      <w:proofErr w:type="spellStart"/>
+      <w:r>
+        <w:rPr>
+          <w:rStyle w:val="CodeInTextPACKT"/>
+        </w:rPr>
+        <w:t>ForEach</w:t>
+      </w:r>
+      <w:proofErr w:type="spellEnd"/>
+      <w:r>
+        <w:t xml:space="preserve"> and </w:t>
+      </w:r>
+      <w:proofErr w:type="spellStart"/>
+      <w:r>
+        <w:t>Fo</w:t>
+      </w:r>
+      <w:r>
+        <w:rPr>
+          <w:rStyle w:val="CodeInTextPACKT"/>
+        </w:rPr>
+        <w:t>rEach</w:t>
+      </w:r>
+      <w:proofErr w:type="spellEnd"/>
+      <w:r>
+        <w:rPr>
+          <w:rStyle w:val="CodeInTextPACKT"/>
+        </w:rPr>
+        <w:t>-Object</w:t>
+      </w:r>
+      <w:r>
+        <w:t xml:space="preserve">. This </w:t>
+      </w:r>
+      <w:r>
+        <w:t xml:space="preserve">review </w:t>
+      </w:r>
+      <w:r>
+        <w:t xml:space="preserve">has led to a reduction </w:t>
+      </w:r>
+      <w:r>
+        <w:t>i</w:t>
+      </w:r>
+      <w:r>
+        <w:t>n the overhead of using these popular language features</w:t>
+      </w:r>
+      <w:r>
+        <w:t>, thus speeding up production scripts.</w:t>
       </w:r>
     </w:p>
     <w:p>
@@ -186,7 +296,13 @@
         <w:pStyle w:val="NormalPACKT"/>
       </w:pPr>
       <w:r>
-        <w:t xml:space="preserve">Another significant improvement in PowerShell 7 is the update to Test-Connection, a command you use to test a network connection with a remote system. </w:t>
+        <w:t xml:space="preserve">Another </w:t>
+      </w:r>
+      <w:r>
+        <w:t xml:space="preserve">improvement </w:t>
+      </w:r>
+      <w:r>
+        <w:t xml:space="preserve">is the revised </w:t>
       </w:r>
       <w:r>
         <w:rPr>
@@ -195,7 +311,22 @@
         <w:t>Test-Connection</w:t>
       </w:r>
       <w:r>
-        <w:t>, in PowerShell 7 not only does more but is significantly faster than with Windows PowerShell.</w:t>
+        <w:t xml:space="preserve">, a command you use to test a network connection with a remote system. </w:t>
+      </w:r>
+      <w:r>
+        <w:rPr>
+          <w:rStyle w:val="CodeInTextPACKT"/>
+        </w:rPr>
+        <w:t>Test-Connection</w:t>
+      </w:r>
+      <w:r>
+        <w:t>, in PowerShell 7</w:t>
+      </w:r>
+      <w:r>
+        <w:t>,</w:t>
+      </w:r>
+      <w:r>
+        <w:t xml:space="preserve"> not only does more but is faster than with Windows PowerShell.</w:t>
       </w:r>
     </w:p>
     <w:p>
@@ -220,6 +351,7 @@
         </w:tabs>
       </w:pPr>
       <w:r>
+        <w:lastRenderedPageBreak/>
         <w:t>Exploring New Operators</w:t>
       </w:r>
     </w:p>
@@ -232,11 +364,7 @@
         </w:numPr>
       </w:pPr>
       <w:r>
-        <w:t xml:space="preserve">Operators are symbols or combinations of keystrokes which PowerShell recognizes and assigns some meaning. PowerShell uses the ‘+’ operator to mean addition, either arithmetic addition or </w:t>
-      </w:r>
-      <w:r>
-        <w:lastRenderedPageBreak/>
-        <w:t xml:space="preserve">string addition/concatenation. Most of the PowerShell operators were defined with Windows PowerShell V1. </w:t>
+        <w:t xml:space="preserve">Operators are symbols or combinations of keystrokes which PowerShell recognizes and assigns some meaning. PowerShell uses the ‘+’ operator to mean addition, either arithmetic addition or string addition/concatenation. Most of the PowerShell operators were defined with Windows PowerShell V1. </w:t>
       </w:r>
     </w:p>
     <w:p>
@@ -814,6 +942,7 @@
         <w:rPr>
           <w:lang w:val="en-GB"/>
         </w:rPr>
+        <w:lastRenderedPageBreak/>
         <w:t>Function</w:t>
       </w:r>
       <w:r>
@@ -964,7 +1093,6 @@
           <w:color w:val="000000"/>
           <w:lang w:val="en-GB"/>
         </w:rPr>
-        <w:lastRenderedPageBreak/>
         <w:t>}</w:t>
       </w:r>
     </w:p>
@@ -1203,7 +1331,7 @@
         <w:pStyle w:val="CodePACKT"/>
       </w:pPr>
       <w:r>
-        <w:t>$Result5 ?? 'Result is is null'</w:t>
+        <w:t>$Result5 ?? 'Result is null'</w:t>
       </w:r>
     </w:p>
     <w:p>
@@ -2093,7 +2221,7 @@
         <w:t xml:space="preserve">produces no output. This function </w:t>
       </w:r>
       <w:r>
-        <w:t xml:space="preserve">writes output, to simulate the installation of the Cascadia Code PL font. </w:t>
+        <w:t xml:space="preserve">writes output to simulate the installation of the Cascadia Code PL font. </w:t>
       </w:r>
     </w:p>
     <w:p>
@@ -2101,6 +2229,7 @@
         <w:pStyle w:val="NormalPACKT"/>
       </w:pPr>
       <w:r>
+        <w:lastRenderedPageBreak/>
         <w:t xml:space="preserve">In </w:t>
       </w:r>
       <w:r>
@@ -2122,10 +2251,19 @@
         <w:t>5</w:t>
       </w:r>
       <w:r>
-        <w:t>, you check to see if the TTF file exists, and if not, you call the Install-</w:t>
+        <w:t xml:space="preserve">, you check to see if the TTF file exists, and if not, you call </w:t>
+      </w:r>
+      <w:r>
+        <w:rPr>
+          <w:rStyle w:val="CodeInTextPACKT"/>
+        </w:rPr>
+        <w:t>the Install-</w:t>
       </w:r>
       <w:proofErr w:type="spellStart"/>
       <w:r>
+        <w:rPr>
+          <w:rStyle w:val="CodeInTextPACKT"/>
+        </w:rPr>
         <w:t>CascadiaPLFont</w:t>
       </w:r>
       <w:proofErr w:type="spellEnd"/>
@@ -2138,7 +2276,6 @@
         <w:pStyle w:val="FigurePACKT"/>
       </w:pPr>
       <w:r>
-        <w:lastRenderedPageBreak/>
         <w:drawing>
           <wp:inline distT="0" distB="0" distL="0" distR="0" wp14:anchorId="6553AEAD" wp14:editId="3ED16A2D">
             <wp:extent cx="3612203" cy="831215"/>
@@ -2225,7 +2362,19 @@
         <w:t>step 6</w:t>
       </w:r>
       <w:r>
-        <w:t>, you create a function. This function either returns nothing (if you call the function with no parameters) or the function returns a string value if you call it specifying a parameter.</w:t>
+        <w:t xml:space="preserve">, you create a function. This function either returns nothing (if you call the function with no parameters) or a string value </w:t>
+      </w:r>
+      <w:r>
+        <w:t>(</w:t>
+      </w:r>
+      <w:r>
+        <w:t>if you call it specifying a parameter</w:t>
+      </w:r>
+      <w:r>
+        <w:t>)</w:t>
+      </w:r>
+      <w:r>
+        <w:t>.</w:t>
       </w:r>
     </w:p>
     <w:p>
@@ -2242,7 +2391,19 @@
         <w:t>step 7</w:t>
       </w:r>
       <w:r>
-        <w:t>, you illustrate the traditional handling of a function which returns a null. You call the function, first without a parameter, which returns no result then with a value which does return a value. You then test to see whether the function returned a value in each case, which looks like this:</w:t>
+        <w:t>, you illustrate the traditional handling of a function which returns null. You call the function, first without a parameter, which returns no result</w:t>
+      </w:r>
+      <w:r>
+        <w:t xml:space="preserve"> and then </w:t>
+      </w:r>
+      <w:r>
+        <w:t xml:space="preserve">with a value which does return a value. You then test to see whether the function returned </w:t>
+      </w:r>
+      <w:r>
+        <w:t xml:space="preserve">an actual </w:t>
+      </w:r>
+      <w:r>
+        <w:t>value in each case, which looks like this:</w:t>
       </w:r>
     </w:p>
     <w:p>
@@ -2535,6 +2696,7 @@
         </w:rPr>
       </w:pPr>
       <w:r>
+        <w:lastRenderedPageBreak/>
         <w:t xml:space="preserve">Insert </w:t>
       </w:r>
       <w:r>
@@ -2567,7 +2729,6 @@
         <w:pStyle w:val="NormalPACKT"/>
       </w:pPr>
       <w:r>
-        <w:lastRenderedPageBreak/>
         <w:t>On common issue often seen in the various PowerShell support forums arises when you attempt to invoke a method on an object which is null. You might have used an expression or a command to attempt to return a value (for example all AD users in the Marin County office) and which produces a null</w:t>
       </w:r>
       <w:r>
@@ -2614,7 +2775,13 @@
       </w:r>
       <w:proofErr w:type="spellEnd"/>
       <w:r>
-        <w:t>, you see result (an error “</w:t>
+        <w:t xml:space="preserve">, you see </w:t>
+      </w:r>
+      <w:r>
+        <w:t xml:space="preserve">the </w:t>
+      </w:r>
+      <w:r>
+        <w:t>result (an error “</w:t>
       </w:r>
       <w:r>
         <w:t>You cannot call a method on a null-valued expression</w:t>
@@ -2624,6 +2791,9 @@
       </w:r>
       <w:r>
         <w:t xml:space="preserve"> traditional error</w:t>
+      </w:r>
+      <w:r>
+        <w:t xml:space="preserve"> view</w:t>
       </w:r>
       <w:r>
         <w:t xml:space="preserve"> looks like:</w:t>
@@ -2711,7 +2881,7 @@
         <w:pStyle w:val="NormalPACKT"/>
       </w:pPr>
       <w:r>
-        <w:t xml:space="preserve">By using the  null conditional operator, you can run the Stop() method if the </w:t>
+        <w:t xml:space="preserve">By using the null conditional operator, you can run the Stop() method if the </w:t>
       </w:r>
       <w:r>
         <w:rPr>
@@ -2763,7 +2933,13 @@
         <w:pStyle w:val="NormalPACKT"/>
       </w:pPr>
       <w:r>
-        <w:t xml:space="preserve">When a variable is null (whether due to an error in your scripts, or because a command returns a null instead of an expected value), accessing </w:t>
+        <w:t xml:space="preserve">When a variable is null (whether due to an error in your scripts or because a command returns a null instead of </w:t>
+      </w:r>
+      <w:r>
+        <w:t xml:space="preserve">an actual </w:t>
+      </w:r>
+      <w:r>
+        <w:t xml:space="preserve">value), accessing </w:t>
       </w:r>
       <w:r>
         <w:t>property</w:t>
@@ -2795,25 +2971,7 @@
         <w:t>at</w:t>
       </w:r>
       <w:r>
-        <w:t xml:space="preserve"> would have produced in Windows PowerShell. The output of </w:t>
-      </w:r>
-      <w:r>
-        <w:rPr>
-          <w:rStyle w:val="ItalicsPACKT"/>
-        </w:rPr>
-        <w:t>step</w:t>
-      </w:r>
-      <w:r>
-        <w:rPr>
-          <w:rStyle w:val="ItalicsPACKT"/>
-        </w:rPr>
-        <w:t xml:space="preserve"> 12</w:t>
-      </w:r>
-      <w:r>
-        <w:t>, in PowerShell 7,</w:t>
-      </w:r>
-      <w:r>
-        <w:t xml:space="preserve"> looks like this:</w:t>
+        <w:t xml:space="preserve"> would have produced in Windows PowerShell:</w:t>
       </w:r>
     </w:p>
     <w:p>
@@ -3042,6 +3200,7 @@
         <w:pStyle w:val="FigurePACKT"/>
       </w:pPr>
       <w:r>
+        <w:lastRenderedPageBreak/>
         <w:drawing>
           <wp:inline distT="0" distB="0" distL="0" distR="0" wp14:anchorId="086735CC" wp14:editId="43435FA4">
             <wp:extent cx="3768424" cy="682625"/>
@@ -3084,7 +3243,6 @@
         <w:pStyle w:val="LayoutInformationPACKT"/>
       </w:pPr>
       <w:r>
-        <w:lastRenderedPageBreak/>
         <w:t xml:space="preserve">Insert </w:t>
       </w:r>
       <w:r>
@@ -3109,19 +3267,7 @@
         <w:rPr>
           <w:noProof/>
         </w:rPr>
-        <w:t>1</w:t>
-      </w:r>
-      <w:r>
-        <w:rPr>
-          <w:noProof/>
-        </w:rPr>
-        <w:t>1</w:t>
-      </w:r>
-      <w:r>
-        <w:rPr>
-          <w:noProof/>
-        </w:rPr>
-        <w:t>.png</w:t>
+        <w:t>11.png</w:t>
       </w:r>
     </w:p>
     <w:p>
@@ -3152,27 +3298,47 @@
         <w:t>CASCADIAPL</w:t>
       </w:r>
       <w:r>
-        <w:t>.TTF, is a TrueType font file for the Cascadia Code Powerline font. This is the Cascadia Code font you installed in Cha</w:t>
+        <w:t xml:space="preserve">.TTF, is a TrueType font file for the Cascadia Code Powerline font. This </w:t>
+      </w:r>
+      <w:r>
+        <w:t xml:space="preserve">font </w:t>
+      </w:r>
+      <w:r>
+        <w:t xml:space="preserve">is the Cascadia Code font you installed in </w:t>
+      </w:r>
+      <w:commentRangeStart w:id="0"/>
+      <w:r>
+        <w:t>Cha</w:t>
       </w:r>
       <w:r>
         <w:t>p</w:t>
       </w:r>
       <w:r>
-        <w:t xml:space="preserve">ter 1 with the addition of symbols for Powerline. For more details on this font, see: </w:t>
-      </w:r>
-      <w:commentRangeStart w:id="0"/>
+        <w:t>ter 1</w:t>
+      </w:r>
+      <w:commentRangeEnd w:id="0"/>
+      <w:r>
+        <w:rPr>
+          <w:rStyle w:val="CommentReference"/>
+        </w:rPr>
+        <w:commentReference w:id="0"/>
+      </w:r>
+      <w:r>
+        <w:t xml:space="preserve"> with the addition of symbols for Powerline. For more details on this font, see </w:t>
+      </w:r>
+      <w:commentRangeStart w:id="1"/>
       <w:r>
         <w:t>https://www.hanselman.com/blog/PatchingTheNewCascadiaCodeToIncludePowerlineGlyphsAndOtherNerdFontsForTheWindowsTerminal.aspx</w:t>
       </w:r>
       <w:r>
         <w:t>.</w:t>
       </w:r>
-      <w:commentRangeEnd w:id="0"/>
+      <w:commentRangeEnd w:id="1"/>
       <w:r>
         <w:rPr>
           <w:rStyle w:val="CommentReference"/>
         </w:rPr>
-        <w:commentReference w:id="0"/>
+        <w:commentReference w:id="1"/>
       </w:r>
     </w:p>
     <w:p>
@@ -3189,7 +3355,13 @@
         <w:t>step 5</w:t>
       </w:r>
       <w:r>
-        <w:t xml:space="preserve">, you simulate installation of the font if it does not already exist. When you check to test whether the TTF file currently exists, the default setting for </w:t>
+        <w:t xml:space="preserve">, you simulate </w:t>
+      </w:r>
+      <w:r>
+        <w:t xml:space="preserve">the </w:t>
+      </w:r>
+      <w:r>
+        <w:t xml:space="preserve">installation of the font if it does not already exist. When you check to test whether the TTF file currently exists, the default setting for </w:t>
       </w:r>
       <w:r>
         <w:rPr>
@@ -3227,18 +3399,47 @@
         <w:t xml:space="preserve"> if the file does not exist</w:t>
       </w:r>
       <w:r>
-        <w:t>. To avoid th</w:t>
-      </w:r>
-      <w:r>
-        <w:t>e error message</w:t>
-      </w:r>
-      <w:r>
-        <w:t xml:space="preserve">, the snippet sets the value of </w:t>
+        <w:t xml:space="preserve">. </w:t>
+      </w:r>
+      <w:r>
+        <w:t xml:space="preserve">When </w:t>
       </w:r>
       <w:r>
         <w:rPr>
           <w:rStyle w:val="CodeInTextPACKT"/>
         </w:rPr>
+        <w:t>Get</w:t>
+      </w:r>
+      <w:r>
+        <w:rPr>
+          <w:rStyle w:val="CodeInTextPACKT"/>
+        </w:rPr>
+        <w:noBreakHyphen/>
+      </w:r>
+      <w:proofErr w:type="spellStart"/>
+      <w:r>
+        <w:rPr>
+          <w:rStyle w:val="CodeInTextPACKT"/>
+        </w:rPr>
+        <w:t>ChildItem</w:t>
+      </w:r>
+      <w:proofErr w:type="spellEnd"/>
+      <w:r>
+        <w:t xml:space="preserve"> checks to see if the file exists and by default emits an error if the file does not exist. To avoid the somewhat unhelpful error message</w:t>
+      </w:r>
+      <w:r>
+        <w:t xml:space="preserve">, </w:t>
+      </w:r>
+      <w:r>
+        <w:t>you set</w:t>
+      </w:r>
+      <w:r>
+        <w:t xml:space="preserve"> the value of </w:t>
+      </w:r>
+      <w:r>
+        <w:rPr>
+          <w:rStyle w:val="CodeInTextPACKT"/>
+        </w:rPr>
         <w:t>$</w:t>
       </w:r>
       <w:proofErr w:type="spellStart"/>
@@ -3269,6 +3470,9 @@
       <w:r>
         <w:t xml:space="preserve">fter ensuring the </w:t>
       </w:r>
+      <w:r>
+        <w:t>font file now exists set it back to the default value.</w:t>
+      </w:r>
     </w:p>
     <w:p>
       <w:pPr>
@@ -3319,7 +3523,7 @@
         <w:t>Stop()</w:t>
       </w:r>
       <w:r>
-        <w:t xml:space="preserve"> method, otherwise, the code carries on without the script generating errors. This approach is great from the command line, but in production scripts, the approach could mask other underlying issues.  As with all PowerShell features, you have to use null handling with due care and attention.</w:t>
+        <w:t xml:space="preserve"> method, otherwise the code carries on without the script generating errors. This approach is great from the command line, but in production scripts, the approach could mask other underlying issues.  As with all PowerShell features, you have to use null handling with due care and attention.</w:t>
       </w:r>
     </w:p>
     <w:p>
@@ -3336,7 +3540,19 @@
         <w:t>step 14</w:t>
       </w:r>
       <w:r>
-        <w:t xml:space="preserve">, you tell PowerShell to run a command as a background job by appending the &amp; character to the command. This is a simpler way to invoke the command as a job than by calling Invoke-Command specifying the command using the </w:t>
+        <w:t xml:space="preserve">, you tell PowerShell to run a command as a background job by appending the &amp; character to the command. </w:t>
+      </w:r>
+      <w:r>
+        <w:t xml:space="preserve">Using this operator </w:t>
+      </w:r>
+      <w:r>
+        <w:t xml:space="preserve">is a </w:t>
+      </w:r>
+      <w:r>
+        <w:t>more straightforward</w:t>
+      </w:r>
+      <w:r>
+        <w:t xml:space="preserve"> way to invoke the command as a job than by calling Invoke-Command specifying the command using the </w:t>
       </w:r>
       <w:r>
         <w:rPr>
@@ -3418,7 +3634,13 @@
         <w:t>step 15</w:t>
       </w:r>
       <w:r>
-        <w:t xml:space="preserve"> to obtain the job and job results to the job create in </w:t>
+        <w:t xml:space="preserve"> to obtain the job and job results to the job create</w:t>
+      </w:r>
+      <w:r>
+        <w:t>d</w:t>
+      </w:r>
+      <w:r>
+        <w:t xml:space="preserve"> in </w:t>
       </w:r>
       <w:r>
         <w:rPr>
@@ -3435,7 +3657,19 @@
         <w:pStyle w:val="NormalPACKT"/>
       </w:pPr>
       <w:r>
-        <w:t xml:space="preserve">In this recipe, you have seen the new operators added to PowerShell 7. Most of them provide a short cut way to do something, particularly at the command line. </w:t>
+        <w:t>In this recipe, you have seen the new operators added to PowerShell 7. Most of them provide a short</w:t>
+      </w:r>
+      <w:r>
+        <w:noBreakHyphen/>
+      </w:r>
+      <w:r>
+        <w:t xml:space="preserve">cut way to </w:t>
+      </w:r>
+      <w:r>
+        <w:t>perform some operation</w:t>
+      </w:r>
+      <w:r>
+        <w:t xml:space="preserve">, particularly at the command line. </w:t>
       </w:r>
     </w:p>
     <w:p>
@@ -3454,6 +3688,17 @@
       <w:r>
         <w:t>Exploring Parallel Processing</w:t>
       </w:r>
+      <w:r>
+        <w:t xml:space="preserve"> </w:t>
+      </w:r>
+      <w:proofErr w:type="gramStart"/>
+      <w:r>
+        <w:t>With</w:t>
+      </w:r>
+      <w:proofErr w:type="gramEnd"/>
+      <w:r>
+        <w:t xml:space="preserve"> Foreach Object</w:t>
+      </w:r>
     </w:p>
     <w:p>
       <w:pPr>
@@ -3466,35 +3711,382 @@
         <w:rPr>
           <w:lang w:val="en-GB"/>
         </w:rPr>
-        <w:t xml:space="preserve">There are often times with PowerShell when you want to run a number of commands in </w:t>
+        <w:t xml:space="preserve">There are often </w:t>
+      </w:r>
+      <w:r>
+        <w:rPr>
+          <w:lang w:val="en-GB"/>
+        </w:rPr>
+        <w:t>situations</w:t>
+      </w:r>
+      <w:r>
+        <w:rPr>
+          <w:lang w:val="en-GB"/>
+        </w:rPr>
+        <w:t xml:space="preserve"> when you want to run </w:t>
+      </w:r>
+      <w:r>
+        <w:rPr>
+          <w:lang w:val="en-GB"/>
+        </w:rPr>
+        <w:t>many</w:t>
+      </w:r>
+      <w:r>
+        <w:rPr>
+          <w:lang w:val="en-GB"/>
+        </w:rPr>
+        <w:t xml:space="preserve"> commands in par</w:t>
+      </w:r>
+      <w:r>
+        <w:rPr>
+          <w:lang w:val="en-GB"/>
+        </w:rPr>
+        <w:t>alle</w:t>
+      </w:r>
+      <w:r>
+        <w:rPr>
+          <w:lang w:val="en-GB"/>
+        </w:rPr>
+        <w:t>l. For example, you might have a list of computer names. For each of those computers, you want to run a script on that computer</w:t>
+      </w:r>
+      <w:r>
+        <w:rPr>
+          <w:lang w:val="en-GB"/>
+        </w:rPr>
+        <w:t xml:space="preserve">. For example, you might wish to verify </w:t>
+      </w:r>
+      <w:r>
+        <w:rPr>
+          <w:lang w:val="en-GB"/>
+        </w:rPr>
+        <w:t>th</w:t>
+      </w:r>
+      <w:r>
+        <w:rPr>
+          <w:lang w:val="en-GB"/>
+        </w:rPr>
+        <w:t xml:space="preserve">e status and resource usage of </w:t>
+      </w:r>
+      <w:r>
+        <w:rPr>
+          <w:lang w:val="en-GB"/>
+        </w:rPr>
+        <w:t>various services</w:t>
+      </w:r>
+      <w:r>
+        <w:rPr>
+          <w:lang w:val="en-GB"/>
+        </w:rPr>
+        <w:t xml:space="preserve"> </w:t>
+      </w:r>
+      <w:r>
+        <w:rPr>
+          <w:lang w:val="en-GB"/>
+        </w:rPr>
+        <w:t xml:space="preserve">on </w:t>
+      </w:r>
+      <w:r>
+        <w:rPr>
+          <w:lang w:val="en-GB"/>
+        </w:rPr>
+        <w:t>each</w:t>
+      </w:r>
+      <w:r>
+        <w:rPr>
+          <w:lang w:val="en-GB"/>
+        </w:rPr>
+        <w:t xml:space="preserve"> computer. In this scenario, you might use Get-Content to get an array of computer names, then use either </w:t>
+      </w:r>
+      <w:r>
+        <w:rPr>
+          <w:rStyle w:val="CodeInTextPACKT"/>
+        </w:rPr>
+        <w:t>Foreach</w:t>
+      </w:r>
+      <w:r>
+        <w:rPr>
+          <w:lang w:val="en-GB"/>
+        </w:rPr>
+        <w:t xml:space="preserve"> or </w:t>
+      </w:r>
+      <w:r>
+        <w:rPr>
+          <w:rStyle w:val="CodeInTextPACKT"/>
+        </w:rPr>
+        <w:t>Foreach-Object</w:t>
+      </w:r>
+      <w:r>
+        <w:rPr>
+          <w:lang w:val="en-GB"/>
+        </w:rPr>
+        <w:t xml:space="preserve"> to run the script on the computer. If there are 10 computers and the script </w:t>
+      </w:r>
+      <w:proofErr w:type="gramStart"/>
+      <w:r>
+        <w:rPr>
+          <w:lang w:val="en-GB"/>
+        </w:rPr>
+        <w:t>takes</w:t>
+      </w:r>
+      <w:proofErr w:type="gramEnd"/>
+      <w:r>
+        <w:rPr>
+          <w:lang w:val="en-GB"/>
+        </w:rPr>
+        <w:t xml:space="preserve"> 10 minutes, the total run time is over 100 minutes. </w:t>
+      </w:r>
+    </w:p>
+    <w:p>
+      <w:pPr>
+        <w:pStyle w:val="NormalPACKT"/>
+        <w:rPr>
+          <w:lang w:val="en-GB"/>
+        </w:rPr>
+      </w:pPr>
+      <w:r>
+        <w:rPr>
+          <w:lang w:val="en-GB"/>
+        </w:rPr>
+        <w:t>With Windows Power</w:t>
+      </w:r>
+      <w:r>
+        <w:rPr>
+          <w:lang w:val="en-GB"/>
+        </w:rPr>
+        <w:t>S</w:t>
+      </w:r>
+      <w:r>
+        <w:rPr>
+          <w:lang w:val="en-GB"/>
+        </w:rPr>
+        <w:t>hell, the only built</w:t>
+      </w:r>
+      <w:r>
+        <w:rPr>
+          <w:lang w:val="en-GB"/>
+        </w:rPr>
+        <w:t>-</w:t>
+      </w:r>
+      <w:r>
+        <w:rPr>
+          <w:lang w:val="en-GB"/>
+        </w:rPr>
+        <w:t>in method</w:t>
+      </w:r>
+      <w:r>
+        <w:rPr>
+          <w:lang w:val="en-GB"/>
+        </w:rPr>
+        <w:t>s</w:t>
+      </w:r>
+      <w:r>
+        <w:rPr>
+          <w:lang w:val="en-GB"/>
+        </w:rPr>
+        <w:t xml:space="preserve"> of running scripts in parallel could be done by using background jobs</w:t>
+      </w:r>
+      <w:r>
+        <w:rPr>
+          <w:lang w:val="en-GB"/>
+        </w:rPr>
+        <w:t xml:space="preserve"> or by using workflows</w:t>
+      </w:r>
+      <w:r>
+        <w:rPr>
+          <w:lang w:val="en-GB"/>
+        </w:rPr>
+        <w:t>. With background jobs, you could create a set of jobs</w:t>
+      </w:r>
+      <w:r>
+        <w:rPr>
+          <w:lang w:val="en-GB"/>
+        </w:rPr>
+        <w:t>,</w:t>
+      </w:r>
+      <w:r>
+        <w:rPr>
+          <w:lang w:val="en-GB"/>
+        </w:rPr>
+        <w:t xml:space="preserve"> each of which starts some script on a single computer. In that case, PowerShell </w:t>
+      </w:r>
+      <w:r>
+        <w:rPr>
+          <w:lang w:val="en-GB"/>
+        </w:rPr>
+        <w:t>run</w:t>
+      </w:r>
+      <w:r>
+        <w:rPr>
+          <w:lang w:val="en-GB"/>
+        </w:rPr>
+        <w:t>s each job</w:t>
+      </w:r>
+      <w:r>
+        <w:rPr>
+          <w:lang w:val="en-GB"/>
+        </w:rPr>
+        <w:t xml:space="preserve"> in </w:t>
+      </w:r>
+      <w:r>
+        <w:rPr>
+          <w:lang w:val="en-GB"/>
+        </w:rPr>
+        <w:t xml:space="preserve">a </w:t>
+      </w:r>
+      <w:r>
+        <w:rPr>
+          <w:lang w:val="en-GB"/>
+        </w:rPr>
+        <w:t>separate process</w:t>
+      </w:r>
+      <w:r>
+        <w:rPr>
+          <w:lang w:val="en-GB"/>
+        </w:rPr>
+        <w:t xml:space="preserve"> which </w:t>
+      </w:r>
+      <w:r>
+        <w:rPr>
+          <w:lang w:val="en-GB"/>
+        </w:rPr>
+        <w:t>provide</w:t>
+      </w:r>
+      <w:r>
+        <w:rPr>
+          <w:lang w:val="en-GB"/>
+        </w:rPr>
+        <w:t>s</w:t>
+      </w:r>
+      <w:r>
+        <w:rPr>
+          <w:lang w:val="en-GB"/>
+        </w:rPr>
+        <w:t xml:space="preserve"> isolation </w:t>
+      </w:r>
+      <w:r>
+        <w:rPr>
+          <w:lang w:val="en-GB"/>
+        </w:rPr>
+        <w:t xml:space="preserve">between each job </w:t>
+      </w:r>
+      <w:r>
+        <w:rPr>
+          <w:lang w:val="en-GB"/>
+        </w:rPr>
+        <w:t xml:space="preserve">but </w:t>
+      </w:r>
+      <w:r>
+        <w:rPr>
+          <w:lang w:val="en-GB"/>
+        </w:rPr>
+        <w:t>is resource</w:t>
+      </w:r>
+      <w:r>
+        <w:rPr>
+          <w:lang w:val="en-GB"/>
+        </w:rPr>
+        <w:t>-</w:t>
+      </w:r>
+      <w:r>
+        <w:rPr>
+          <w:lang w:val="en-GB"/>
+        </w:rPr>
+        <w:t xml:space="preserve">intensive.  </w:t>
+      </w:r>
+      <w:r>
+        <w:rPr>
+          <w:lang w:val="en-GB"/>
+        </w:rPr>
+        <w:t xml:space="preserve">The Windows </w:t>
+      </w:r>
+      <w:r>
+        <w:rPr>
+          <w:lang w:val="en-GB"/>
+        </w:rPr>
+        <w:lastRenderedPageBreak/>
+        <w:t xml:space="preserve">PowerShell team added </w:t>
+      </w:r>
+      <w:r>
+        <w:rPr>
+          <w:lang w:val="en-GB"/>
+        </w:rPr>
+        <w:t xml:space="preserve">Workflows </w:t>
+      </w:r>
+      <w:r>
+        <w:rPr>
+          <w:lang w:val="en-GB"/>
+        </w:rPr>
+        <w:t>wit</w:t>
+      </w:r>
+      <w:r>
+        <w:rPr>
+          <w:lang w:val="en-GB"/>
+        </w:rPr>
+        <w:t>h Windows PowerShell V4</w:t>
+      </w:r>
+      <w:r>
+        <w:rPr>
+          <w:lang w:val="en-GB"/>
+        </w:rPr>
+        <w:t>. Workflows</w:t>
+      </w:r>
+      <w:r>
+        <w:rPr>
+          <w:lang w:val="en-GB"/>
+        </w:rPr>
+        <w:t xml:space="preserve"> also allow you to run script blocks in parallel. However, workflows are not carried forward into PowerShell 7, and you may find difficulty in converting some script blocks to workflows.</w:t>
+      </w:r>
+    </w:p>
+    <w:p>
+      <w:pPr>
+        <w:pStyle w:val="NormalPACKT"/>
+        <w:rPr>
+          <w:lang w:val="en-GB"/>
+        </w:rPr>
+      </w:pPr>
+      <w:r>
+        <w:rPr>
+          <w:lang w:val="en-GB"/>
+        </w:rPr>
+        <w:t xml:space="preserve">An alternative to background jobs is to use the </w:t>
       </w:r>
       <w:proofErr w:type="spellStart"/>
       <w:r>
         <w:rPr>
           <w:lang w:val="en-GB"/>
         </w:rPr>
-        <w:t>parralell</w:t>
+        <w:t>ThreadJob</w:t>
       </w:r>
       <w:proofErr w:type="spellEnd"/>
       <w:r>
         <w:rPr>
           <w:lang w:val="en-GB"/>
         </w:rPr>
-        <w:t xml:space="preserve">. For example, you might have a list of computer names. For each of those computers, you want to run a script on that computer, for example to test that various services are running on that computer. In this scenario, you might use Get-Content to get an array of computer names, then use either Foreach or Foreach-Object to run the script on the computer. If there are 10 computers and the script </w:t>
-      </w:r>
-      <w:proofErr w:type="gramStart"/>
-      <w:r>
-        <w:rPr>
-          <w:lang w:val="en-GB"/>
-        </w:rPr>
-        <w:t>takes</w:t>
-      </w:r>
-      <w:proofErr w:type="gramEnd"/>
-      <w:r>
-        <w:rPr>
-          <w:lang w:val="en-GB"/>
-        </w:rPr>
-        <w:t xml:space="preserve"> 10 minutes, the total run time is over 100 minutes. </w:t>
+        <w:t xml:space="preserve"> module you can download from the PowerShell gallery.  For more details on this </w:t>
+      </w:r>
+      <w:r>
+        <w:rPr>
+          <w:lang w:val="en-GB"/>
+        </w:rPr>
+        <w:t>module</w:t>
+      </w:r>
+      <w:r>
+        <w:rPr>
+          <w:lang w:val="en-GB"/>
+        </w:rPr>
+        <w:t xml:space="preserve">, see the module’s repository page at </w:t>
+      </w:r>
+      <w:r>
+        <w:rPr>
+          <w:lang w:val="en-GB"/>
+        </w:rPr>
+        <w:t xml:space="preserve"> https://github.com/PaulHigin/PSThreadJob</w:t>
+      </w:r>
+      <w:r>
+        <w:rPr>
+          <w:lang w:val="en-GB"/>
+        </w:rPr>
+        <w:t>.</w:t>
       </w:r>
     </w:p>
     <w:p>
@@ -3508,187 +4100,6 @@
         <w:rPr>
           <w:lang w:val="en-GB"/>
         </w:rPr>
-        <w:t>With Windows Power</w:t>
-      </w:r>
-      <w:r>
-        <w:rPr>
-          <w:lang w:val="en-GB"/>
-        </w:rPr>
-        <w:t>S</w:t>
-      </w:r>
-      <w:r>
-        <w:rPr>
-          <w:lang w:val="en-GB"/>
-        </w:rPr>
-        <w:t>hell, the only built in method</w:t>
-      </w:r>
-      <w:r>
-        <w:rPr>
-          <w:lang w:val="en-GB"/>
-        </w:rPr>
-        <w:t>s</w:t>
-      </w:r>
-      <w:r>
-        <w:rPr>
-          <w:lang w:val="en-GB"/>
-        </w:rPr>
-        <w:t xml:space="preserve"> of running scripts in parallel could be done by using background jobs</w:t>
-      </w:r>
-      <w:r>
-        <w:rPr>
-          <w:lang w:val="en-GB"/>
-        </w:rPr>
-        <w:t xml:space="preserve"> or by using workflows</w:t>
-      </w:r>
-      <w:r>
-        <w:rPr>
-          <w:lang w:val="en-GB"/>
-        </w:rPr>
-        <w:t xml:space="preserve">. With background jobs, you could create a set of jobs each of which starts some script on a single computer. In that case, PowerShell </w:t>
-      </w:r>
-      <w:r>
-        <w:rPr>
-          <w:lang w:val="en-GB"/>
-        </w:rPr>
-        <w:t>run</w:t>
-      </w:r>
-      <w:r>
-        <w:rPr>
-          <w:lang w:val="en-GB"/>
-        </w:rPr>
-        <w:t>s each job</w:t>
-      </w:r>
-      <w:r>
-        <w:rPr>
-          <w:lang w:val="en-GB"/>
-        </w:rPr>
-        <w:t xml:space="preserve"> in </w:t>
-      </w:r>
-      <w:r>
-        <w:rPr>
-          <w:lang w:val="en-GB"/>
-        </w:rPr>
-        <w:t xml:space="preserve">a </w:t>
-      </w:r>
-      <w:r>
-        <w:rPr>
-          <w:lang w:val="en-GB"/>
-        </w:rPr>
-        <w:t>separate process</w:t>
-      </w:r>
-      <w:r>
-        <w:rPr>
-          <w:lang w:val="en-GB"/>
-        </w:rPr>
-        <w:t xml:space="preserve"> which </w:t>
-      </w:r>
-      <w:r>
-        <w:rPr>
-          <w:lang w:val="en-GB"/>
-        </w:rPr>
-        <w:t>provide</w:t>
-      </w:r>
-      <w:r>
-        <w:rPr>
-          <w:lang w:val="en-GB"/>
-        </w:rPr>
-        <w:t>s</w:t>
-      </w:r>
-      <w:r>
-        <w:rPr>
-          <w:lang w:val="en-GB"/>
-        </w:rPr>
-        <w:t xml:space="preserve"> isolation </w:t>
-      </w:r>
-      <w:r>
-        <w:rPr>
-          <w:lang w:val="en-GB"/>
-        </w:rPr>
-        <w:t xml:space="preserve">between each job </w:t>
-      </w:r>
-      <w:r>
-        <w:rPr>
-          <w:lang w:val="en-GB"/>
-        </w:rPr>
-        <w:t xml:space="preserve">but </w:t>
-      </w:r>
-      <w:r>
-        <w:rPr>
-          <w:lang w:val="en-GB"/>
-        </w:rPr>
-        <w:t xml:space="preserve">is resource intensive.  </w:t>
-      </w:r>
-      <w:r>
-        <w:rPr>
-          <w:lang w:val="en-GB"/>
-        </w:rPr>
-        <w:t>Workflows, added with Windows PowerShell V4 also allowed you to run script blocks in parallel. However, workflows are not carried forward into PowerShell 7, and you may find difficulty in converting some script blocks to workflows.</w:t>
-      </w:r>
-    </w:p>
-    <w:p>
-      <w:pPr>
-        <w:pStyle w:val="NormalPACKT"/>
-        <w:rPr>
-          <w:lang w:val="en-GB"/>
-        </w:rPr>
-      </w:pPr>
-      <w:r>
-        <w:rPr>
-          <w:lang w:val="en-GB"/>
-        </w:rPr>
-        <w:t xml:space="preserve">An alternative to background jobs is to use the </w:t>
-      </w:r>
-      <w:proofErr w:type="spellStart"/>
-      <w:r>
-        <w:rPr>
-          <w:lang w:val="en-GB"/>
-        </w:rPr>
-        <w:t>ThreadJob</w:t>
-      </w:r>
-      <w:proofErr w:type="spellEnd"/>
-      <w:r>
-        <w:rPr>
-          <w:lang w:val="en-GB"/>
-        </w:rPr>
-        <w:t xml:space="preserve"> module you can download from the PowerShell gallery.  For more details on this </w:t>
-      </w:r>
-      <w:r>
-        <w:rPr>
-          <w:lang w:val="en-GB"/>
-        </w:rPr>
-        <w:t>module</w:t>
-      </w:r>
-      <w:r>
-        <w:rPr>
-          <w:lang w:val="en-GB"/>
-        </w:rPr>
-        <w:t xml:space="preserve">, see the module’s repository page at </w:t>
-      </w:r>
-      <w:r>
-        <w:rPr>
-          <w:lang w:val="en-GB"/>
-        </w:rPr>
-        <w:t xml:space="preserve"> https://github.com/PaulHigin/PSThreadJob</w:t>
-      </w:r>
-      <w:r>
-        <w:rPr>
-          <w:lang w:val="en-GB"/>
-        </w:rPr>
-        <w:t>.</w:t>
-      </w:r>
-    </w:p>
-    <w:p>
-      <w:pPr>
-        <w:pStyle w:val="NormalPACKT"/>
-        <w:rPr>
-          <w:lang w:val="en-GB"/>
-        </w:rPr>
-      </w:pPr>
-      <w:r>
-        <w:rPr>
-          <w:lang w:val="en-GB"/>
-        </w:rPr>
-        <w:lastRenderedPageBreak/>
         <w:t xml:space="preserve">With PowerShell 7, the PowerShell team added an option to the </w:t>
       </w:r>
       <w:r>
@@ -3707,7 +4118,31 @@
         <w:rPr>
           <w:lang w:val="en-GB"/>
         </w:rPr>
-        <w:t>This simplifies running script blocks or scripts, especially long running ones, in parallel</w:t>
+        <w:t>This</w:t>
+      </w:r>
+      <w:r>
+        <w:rPr>
+          <w:lang w:val="en-GB"/>
+        </w:rPr>
+        <w:t xml:space="preserve"> option</w:t>
+      </w:r>
+      <w:r>
+        <w:rPr>
+          <w:lang w:val="en-GB"/>
+        </w:rPr>
+        <w:t xml:space="preserve"> simplifies running script blocks or scripts, especially long</w:t>
+      </w:r>
+      <w:r>
+        <w:rPr>
+          <w:lang w:val="en-GB"/>
+        </w:rPr>
+        <w:t>-</w:t>
+      </w:r>
+      <w:r>
+        <w:rPr>
+          <w:lang w:val="en-GB"/>
+        </w:rPr>
+        <w:t>running ones, in parallel</w:t>
       </w:r>
       <w:r>
         <w:rPr>
@@ -3818,7 +4253,19 @@
         <w:rPr>
           <w:lang w:val="en-GB" w:eastAsia="en-GB"/>
         </w:rPr>
-        <w:t>Simulate a long running script block</w:t>
+        <w:t>Simulate a long</w:t>
+      </w:r>
+      <w:r>
+        <w:rPr>
+          <w:lang w:val="en-GB" w:eastAsia="en-GB"/>
+        </w:rPr>
+        <w:t>-</w:t>
+      </w:r>
+      <w:r>
+        <w:rPr>
+          <w:lang w:val="en-GB" w:eastAsia="en-GB"/>
+        </w:rPr>
+        <w:t>running script block</w:t>
       </w:r>
     </w:p>
     <w:p>
@@ -4174,6 +4621,7 @@
         <w:pStyle w:val="CodePACKT"/>
       </w:pPr>
       <w:r>
+        <w:lastRenderedPageBreak/>
         <w:t>$SB3 = {</w:t>
       </w:r>
     </w:p>
@@ -4553,7 +5001,31 @@
         <w:rPr>
           <w:lang w:val="en-GB"/>
         </w:rPr>
-        <w:t>, you create and then invoke a script block. The script block simulates how you can run several long script blocks using the Foreach-Object in a traditional manner, with output like this:</w:t>
+        <w:t xml:space="preserve">, you create and then invoke a script block. The script block simulates how you can run several long script blocks </w:t>
+      </w:r>
+      <w:r>
+        <w:rPr>
+          <w:lang w:val="en-GB"/>
+        </w:rPr>
+        <w:t xml:space="preserve">traditionally using the </w:t>
+      </w:r>
+      <w:r>
+        <w:rPr>
+          <w:rStyle w:val="CodeInTextPACKT"/>
+        </w:rPr>
+        <w:t>Foreach-Object</w:t>
+      </w:r>
+      <w:r>
+        <w:rPr>
+          <w:lang w:val="en-GB"/>
+        </w:rPr>
+        <w:t xml:space="preserve"> cmdlet</w:t>
+      </w:r>
+      <w:r>
+        <w:rPr>
+          <w:lang w:val="en-GB"/>
+        </w:rPr>
+        <w:t>, with output like this:</w:t>
       </w:r>
     </w:p>
     <w:p>
@@ -4633,19 +5105,7 @@
         <w:rPr>
           <w:noProof/>
         </w:rPr>
-        <w:t>1</w:t>
-      </w:r>
-      <w:r>
-        <w:rPr>
-          <w:noProof/>
-        </w:rPr>
-        <w:t>2</w:t>
-      </w:r>
-      <w:r>
-        <w:rPr>
-          <w:noProof/>
-        </w:rPr>
-        <w:t>.png</w:t>
+        <w:t>12.png</w:t>
       </w:r>
     </w:p>
     <w:p>
@@ -4737,19 +5197,7 @@
         <w:rPr>
           <w:noProof/>
         </w:rPr>
-        <w:t>1</w:t>
-      </w:r>
-      <w:r>
-        <w:rPr>
-          <w:noProof/>
-        </w:rPr>
-        <w:t>3</w:t>
-      </w:r>
-      <w:r>
-        <w:rPr>
-          <w:noProof/>
-        </w:rPr>
-        <w:t>.png</w:t>
+        <w:t>13.png</w:t>
       </w:r>
     </w:p>
     <w:p>
@@ -4763,7 +5211,31 @@
         <w:t>step 3</w:t>
       </w:r>
       <w:r>
-        <w:t>, you refactor the $SB1 script block to use PowerShell background jobs. The script block runs the simulated long-running task using jobs then waits for and displays the output from each job. Defining the function creates no output. IN step 4, you invoke the script block to view the results,  which looks like this:</w:t>
+        <w:t xml:space="preserve">, you refactor the </w:t>
+      </w:r>
+      <w:r>
+        <w:rPr>
+          <w:rStyle w:val="CodeInTextPACKT"/>
+        </w:rPr>
+        <w:t>$SB1</w:t>
+      </w:r>
+      <w:r>
+        <w:t xml:space="preserve"> script block to use PowerShell background jobs. The script block runs the simulated long-running task using jobs then waits for and displays the output from each job. Defining the function creates no output. I</w:t>
+      </w:r>
+      <w:r>
+        <w:t>n</w:t>
+      </w:r>
+      <w:r>
+        <w:t xml:space="preserve"> </w:t>
+      </w:r>
+      <w:r>
+        <w:rPr>
+          <w:rStyle w:val="ItalicsPACKT"/>
+        </w:rPr>
+        <w:t>step 4</w:t>
+      </w:r>
+      <w:r>
+        <w:t>, you invoke the script block to view the results,  which looks like this:</w:t>
       </w:r>
     </w:p>
     <w:p>
@@ -4840,19 +5312,7 @@
         <w:rPr>
           <w:noProof/>
         </w:rPr>
-        <w:t>1</w:t>
-      </w:r>
-      <w:r>
-        <w:rPr>
-          <w:noProof/>
-        </w:rPr>
-        <w:t>4</w:t>
-      </w:r>
-      <w:r>
-        <w:rPr>
-          <w:noProof/>
-        </w:rPr>
-        <w:t>.png</w:t>
+        <w:t>14.png</w:t>
       </w:r>
     </w:p>
     <w:p>
@@ -4866,7 +5326,13 @@
         <w:t>step 5</w:t>
       </w:r>
       <w:r>
-        <w:t>, you re-run the updated script block to determine the runtime. The output of this step looks like this:</w:t>
+        <w:t>, you re-run the updated script block to determine the run</w:t>
+      </w:r>
+      <w:r>
+        <w:t xml:space="preserve"> </w:t>
+      </w:r>
+      <w:r>
+        <w:t>time. The output of this step looks like this:</w:t>
       </w:r>
     </w:p>
     <w:p>
@@ -4943,19 +5409,7 @@
         <w:rPr>
           <w:noProof/>
         </w:rPr>
-        <w:t>1</w:t>
-      </w:r>
-      <w:r>
-        <w:rPr>
-          <w:noProof/>
-        </w:rPr>
-        <w:t>5</w:t>
-      </w:r>
-      <w:r>
-        <w:rPr>
-          <w:noProof/>
-        </w:rPr>
-        <w:t>.png</w:t>
+        <w:t>15.png</w:t>
       </w:r>
     </w:p>
     <w:p>
@@ -4969,7 +5423,13 @@
         <w:t>step 6</w:t>
       </w:r>
       <w:r>
-        <w:t xml:space="preserve">, you create a further script block that uses the PowerShell 7 </w:t>
+        <w:t>, you create a</w:t>
+      </w:r>
+      <w:r>
+        <w:t>nother</w:t>
+      </w:r>
+      <w:r>
+        <w:t xml:space="preserve"> script block that uses the PowerShell 7 </w:t>
       </w:r>
       <w:r>
         <w:rPr>
@@ -5065,19 +5525,7 @@
         <w:rPr>
           <w:noProof/>
         </w:rPr>
-        <w:t>1</w:t>
-      </w:r>
-      <w:r>
-        <w:rPr>
-          <w:noProof/>
-        </w:rPr>
-        <w:t>6</w:t>
-      </w:r>
-      <w:r>
-        <w:rPr>
-          <w:noProof/>
-        </w:rPr>
-        <w:t>.png</w:t>
+        <w:t>16.png</w:t>
       </w:r>
     </w:p>
     <w:p>
@@ -5177,19 +5625,7 @@
         <w:rPr>
           <w:noProof/>
         </w:rPr>
-        <w:t>1</w:t>
-      </w:r>
-      <w:r>
-        <w:rPr>
-          <w:noProof/>
-        </w:rPr>
-        <w:t>7</w:t>
-      </w:r>
-      <w:r>
-        <w:rPr>
-          <w:noProof/>
-        </w:rPr>
-        <w:t>.png</w:t>
+        <w:t>17.png</w:t>
       </w:r>
     </w:p>
     <w:p>
@@ -5283,19 +5719,7 @@
         <w:rPr>
           <w:noProof/>
         </w:rPr>
-        <w:t>1</w:t>
-      </w:r>
-      <w:r>
-        <w:rPr>
-          <w:noProof/>
-        </w:rPr>
-        <w:t>8</w:t>
-      </w:r>
-      <w:r>
-        <w:rPr>
-          <w:noProof/>
-        </w:rPr>
-        <w:t>.png</w:t>
+        <w:t>18.png</w:t>
       </w:r>
     </w:p>
     <w:p>
@@ -5384,19 +5808,7 @@
         <w:rPr>
           <w:noProof/>
         </w:rPr>
-        <w:t>1</w:t>
-      </w:r>
-      <w:r>
-        <w:rPr>
-          <w:noProof/>
-        </w:rPr>
-        <w:t>9</w:t>
-      </w:r>
-      <w:r>
-        <w:rPr>
-          <w:noProof/>
-        </w:rPr>
-        <w:t>.png</w:t>
+        <w:t>19.png</w:t>
       </w:r>
     </w:p>
     <w:p>
@@ -5409,7 +5821,7 @@
     </w:p>
     <w:p>
       <w:pPr>
-        <w:pStyle w:val="NumberedBulletPACKT"/>
+        <w:pStyle w:val="NormalPACKT"/>
       </w:pPr>
       <w:r>
         <w:rPr>
@@ -5427,34 +5839,226 @@
         <w:rPr>
           <w:rStyle w:val="ItalicsPACKT"/>
         </w:rPr>
-        <w:t xml:space="preserve"> 1 and step 2, you</w:t>
+        <w:t xml:space="preserve"> 1 and step 2</w:t>
+      </w:r>
+      <w:r>
+        <w:t>, you</w:t>
+      </w:r>
+      <w:r>
+        <w:t xml:space="preserve"> invoke a long</w:t>
+      </w:r>
+      <w:r>
+        <w:t>-</w:t>
+      </w:r>
+      <w:r>
+        <w:t xml:space="preserve">running task </w:t>
+      </w:r>
+      <w:proofErr w:type="gramStart"/>
+      <w:r>
+        <w:t>multiple times</w:t>
+      </w:r>
+      <w:proofErr w:type="gramEnd"/>
+      <w:r>
+        <w:t>. As you can see, running these script blocks</w:t>
+      </w:r>
+      <w:r>
+        <w:t xml:space="preserve">, one at a time, </w:t>
+      </w:r>
+      <w:r>
+        <w:t xml:space="preserve">takes just over 15 seconds. In </w:t>
+      </w:r>
+      <w:r>
+        <w:rPr>
+          <w:rStyle w:val="ItalicsPACKT"/>
+        </w:rPr>
+        <w:t>step 6</w:t>
+      </w:r>
+      <w:r>
+        <w:t>, you see that by refactoring the long</w:t>
+      </w:r>
+      <w:r>
+        <w:t>-</w:t>
+      </w:r>
+      <w:r>
+        <w:t xml:space="preserve">running task into PowerShell background jobs, you reduce the run time to 6.83 seconds. Finally, in </w:t>
+      </w:r>
+      <w:r>
+        <w:rPr>
+          <w:rStyle w:val="ItalicsPACKT"/>
+        </w:rPr>
+        <w:t>step 8</w:t>
+      </w:r>
+      <w:r>
+        <w:t>, you measure the elapsed run</w:t>
+      </w:r>
+      <w:r>
+        <w:t xml:space="preserve"> </w:t>
+      </w:r>
+      <w:r>
+        <w:t xml:space="preserve">time when you use </w:t>
+      </w:r>
+      <w:proofErr w:type="spellStart"/>
+      <w:r>
+        <w:rPr>
+          <w:rStyle w:val="CodeInTextPACKT"/>
+        </w:rPr>
+        <w:t>ForEach</w:t>
+      </w:r>
+      <w:proofErr w:type="spellEnd"/>
+      <w:r>
+        <w:rPr>
+          <w:rStyle w:val="CodeInTextPACKT"/>
+        </w:rPr>
+        <w:t>-Object -Parallel</w:t>
+      </w:r>
+      <w:r>
+        <w:t>, which is</w:t>
+      </w:r>
+      <w:r>
+        <w:t xml:space="preserve"> now</w:t>
+      </w:r>
+      <w:r>
+        <w:t xml:space="preserve"> a little over 5 seconds. </w:t>
       </w:r>
     </w:p>
     <w:p>
       <w:pPr>
         <w:pStyle w:val="NormalPACKT"/>
-        <w:rPr>
-          <w:lang w:val="en-GB"/>
-        </w:rPr>
-      </w:pPr>
-    </w:p>
-    <w:p>
-      <w:r>
-        <w:t xml:space="preserve">There is some overhead underpinning Foreach=Object -Parallel. The command has to, under the covers, create and manage separate threads for each parallel iteration. In some cases, the overhead means that using -Parallel is slower as </w:t>
+      </w:pPr>
+      <w:r>
+        <w:t xml:space="preserve">As this recipe shows, if you have independent script blocks, you can run them in parallel </w:t>
+      </w:r>
+      <w:r>
+        <w:t>to</w:t>
+      </w:r>
+      <w:r>
+        <w:t xml:space="preserve"> reduce the overall run time. In this case, from just over 15 seconds to just over 5. And the gains would have been even higher had you run the loop more than three times. Running the loop serially 10 times would have taken over 50 seconds, compared to just over 5 for </w:t>
       </w:r>
       <w:proofErr w:type="spellStart"/>
       <w:r>
-        <w:t>illust</w:t>
+        <w:rPr>
+          <w:rStyle w:val="CodeInTextPACKT"/>
+        </w:rPr>
+        <w:t>ForEach</w:t>
       </w:r>
       <w:proofErr w:type="spellEnd"/>
+      <w:r>
+        <w:rPr>
+          <w:rStyle w:val="CodeInTextPACKT"/>
+        </w:rPr>
+        <w:t>-Object -Parallel</w:t>
+      </w:r>
+      <w:r>
+        <w:t xml:space="preserve">. </w:t>
+      </w:r>
     </w:p>
     <w:p>
       <w:pPr>
         <w:pStyle w:val="NormalPACKT"/>
-        <w:rPr>
-          <w:lang w:val="en-GB"/>
-        </w:rPr>
-      </w:pPr>
+      </w:pPr>
+      <w:r>
+        <w:t>However, there is a limit to how many script blocks PowerShell can run simultaneously so long as you have more processor cores in your computer than you wish to run in parallel.</w:t>
+      </w:r>
+      <w:r>
+        <w:t xml:space="preserve"> If you attempt to run more parallel script blocks than you have processor cores, PowerShell just uses a processor core queue, raising the run-time. The good news is that PowerShell handles all this - so if you run, say, 1000 script blocks on a system with 12 processor cores it all just works as fast as PowerShell and your host computer can do it.</w:t>
+      </w:r>
+    </w:p>
+    <w:p>
+      <w:r>
+        <w:t xml:space="preserve">It is also worth remembering that there </w:t>
+      </w:r>
+      <w:r>
+        <w:t xml:space="preserve">is some overhead </w:t>
+      </w:r>
+      <w:r>
+        <w:t xml:space="preserve">involved in </w:t>
+      </w:r>
+      <w:proofErr w:type="spellStart"/>
+      <w:r>
+        <w:rPr>
+          <w:rStyle w:val="CodeInTextPACKT"/>
+        </w:rPr>
+        <w:t>For</w:t>
+      </w:r>
+      <w:r>
+        <w:rPr>
+          <w:rStyle w:val="CodeInTextPACKT"/>
+        </w:rPr>
+        <w:t>E</w:t>
+      </w:r>
+      <w:r>
+        <w:rPr>
+          <w:rStyle w:val="CodeInTextPACKT"/>
+        </w:rPr>
+        <w:t>ach</w:t>
+      </w:r>
+      <w:proofErr w:type="spellEnd"/>
+      <w:r>
+        <w:rPr>
+          <w:rStyle w:val="CodeInTextPACKT"/>
+        </w:rPr>
+        <w:t>-</w:t>
+      </w:r>
+      <w:r>
+        <w:rPr>
+          <w:rStyle w:val="CodeInTextPACKT"/>
+        </w:rPr>
+        <w:t>Object -Parallel</w:t>
+      </w:r>
+      <w:r>
+        <w:t xml:space="preserve">. </w:t>
+      </w:r>
+      <w:r>
+        <w:t>Under the covers, t</w:t>
+      </w:r>
+      <w:r>
+        <w:t>he command has to</w:t>
+      </w:r>
+      <w:r>
+        <w:t xml:space="preserve"> set</w:t>
+      </w:r>
+      <w:r>
+        <w:t xml:space="preserve"> </w:t>
+      </w:r>
+      <w:r>
+        <w:t xml:space="preserve">up and then manage </w:t>
+      </w:r>
+      <w:r>
+        <w:t>separate threads</w:t>
+      </w:r>
+      <w:r>
+        <w:t xml:space="preserve"> of execution</w:t>
+      </w:r>
+      <w:r>
+        <w:t>. I</w:t>
+      </w:r>
+      <w:r>
+        <w:t xml:space="preserve">f the script block is </w:t>
+      </w:r>
+      <w:r>
+        <w:t>very</w:t>
+      </w:r>
+      <w:r>
+        <w:t xml:space="preserve">, you can find that </w:t>
+      </w:r>
+      <w:r>
+        <w:t>the overhead</w:t>
+      </w:r>
+      <w:r>
+        <w:t xml:space="preserve"> involved</w:t>
+      </w:r>
+      <w:r>
+        <w:t xml:space="preserve"> </w:t>
+      </w:r>
+      <w:r>
+        <w:t xml:space="preserve">results in slower runtimes. IN this case, the runtime went from 2.9ms to 83.7. The </w:t>
+      </w:r>
+      <w:r>
+        <w:t>critical</w:t>
+      </w:r>
+      <w:r>
+        <w:t xml:space="preserve"> point here is that this construct is useful for non-trivial script blocks (or scripts) that you run in parallel. You benefit up to the number of cores you have available.</w:t>
+      </w:r>
     </w:p>
     <w:p>
       <w:pPr>
@@ -5470,25 +6074,154 @@
         </w:tabs>
       </w:pPr>
       <w:r>
-        <w:t>Exploring Performance Improvements</w:t>
-      </w:r>
-    </w:p>
-    <w:p>
-      <w:pPr>
-        <w:pStyle w:val="BulletPACKT"/>
-        <w:numPr>
-          <w:ilvl w:val="0"/>
-          <w:numId w:val="0"/>
-        </w:numPr>
-      </w:pPr>
-      <w:r>
-        <w:t>In PowerShell 7, certain objects added by the PowerShell 7 inst</w:t>
-      </w:r>
-      <w:r>
-        <w:t>a</w:t>
-      </w:r>
-      <w:r>
-        <w:t xml:space="preserve">ller (and PowerShell 7) differ from those used by Windows PowerShell. </w:t>
+        <w:t xml:space="preserve">Improvements in </w:t>
+      </w:r>
+      <w:proofErr w:type="spellStart"/>
+      <w:r>
+        <w:t>ForEach</w:t>
+      </w:r>
+      <w:proofErr w:type="spellEnd"/>
+      <w:r>
+        <w:t xml:space="preserve"> and </w:t>
+      </w:r>
+      <w:proofErr w:type="spellStart"/>
+      <w:r>
+        <w:t>ForEach</w:t>
+      </w:r>
+      <w:proofErr w:type="spellEnd"/>
+      <w:r>
+        <w:t>-Object</w:t>
+      </w:r>
+    </w:p>
+    <w:p>
+      <w:pPr>
+        <w:pStyle w:val="NormalPACKT"/>
+        <w:rPr>
+          <w:lang w:val="en-GB"/>
+        </w:rPr>
+      </w:pPr>
+      <w:r>
+        <w:rPr>
+          <w:lang w:val="en-GB"/>
+        </w:rPr>
+        <w:t xml:space="preserve">Windows PowerShell users are well-versed in the use of both the </w:t>
+      </w:r>
+      <w:proofErr w:type="spellStart"/>
+      <w:r>
+        <w:rPr>
+          <w:rStyle w:val="CodeInTextPACKT"/>
+        </w:rPr>
+        <w:t>ForEach</w:t>
+      </w:r>
+      <w:proofErr w:type="spellEnd"/>
+      <w:r>
+        <w:rPr>
+          <w:lang w:val="en-GB"/>
+        </w:rPr>
+        <w:t xml:space="preserve"> syntax item and the </w:t>
+      </w:r>
+      <w:r>
+        <w:rPr>
+          <w:rStyle w:val="CodeInTextPACKT"/>
+        </w:rPr>
+        <w:t xml:space="preserve">Foreach-Object </w:t>
+      </w:r>
+      <w:r>
+        <w:rPr>
+          <w:lang w:val="en-GB"/>
+        </w:rPr>
+        <w:t xml:space="preserve">cmdlet. You can use both of these methods in your scripts to processes collections such as all the users in a </w:t>
+      </w:r>
+      <w:r>
+        <w:rPr>
+          <w:lang w:val="en-GB"/>
+        </w:rPr>
+        <w:t>specific</w:t>
+      </w:r>
+      <w:r>
+        <w:rPr>
+          <w:lang w:val="en-GB"/>
+        </w:rPr>
+        <w:t xml:space="preserve"> Active Directory group, or the audio files in a file share. In PowerShell 7, both of these iteration methods are considerably faster.  </w:t>
+      </w:r>
+    </w:p>
+    <w:p>
+      <w:pPr>
+        <w:pStyle w:val="NormalPACKT"/>
+        <w:rPr>
+          <w:lang w:val="en-GB"/>
+        </w:rPr>
+      </w:pPr>
+      <w:r>
+        <w:rPr>
+          <w:lang w:val="en-GB"/>
+        </w:rPr>
+        <w:lastRenderedPageBreak/>
+        <w:t xml:space="preserve">Using either </w:t>
+      </w:r>
+      <w:proofErr w:type="spellStart"/>
+      <w:r>
+        <w:rPr>
+          <w:rStyle w:val="CodeInTextPACKT"/>
+        </w:rPr>
+        <w:t>ForEach</w:t>
+      </w:r>
+      <w:proofErr w:type="spellEnd"/>
+      <w:r>
+        <w:rPr>
+          <w:lang w:val="en-GB"/>
+        </w:rPr>
+        <w:t xml:space="preserve"> mechanism is a quick and easy way of processing a collection. One downside some IT Pros may </w:t>
+      </w:r>
+      <w:proofErr w:type="spellStart"/>
+      <w:r>
+        <w:rPr>
+          <w:lang w:val="en-GB"/>
+        </w:rPr>
+        <w:t>haven</w:t>
+      </w:r>
+      <w:proofErr w:type="spellEnd"/>
+      <w:r>
+        <w:rPr>
+          <w:lang w:val="en-GB"/>
+        </w:rPr>
+        <w:t xml:space="preserve"> noticed is that the overhead of </w:t>
+      </w:r>
+      <w:r>
+        <w:rPr>
+          <w:rStyle w:val="CodeInTextPACKT"/>
+        </w:rPr>
+        <w:t>foreach</w:t>
+      </w:r>
+      <w:r>
+        <w:rPr>
+          <w:lang w:val="en-GB"/>
+        </w:rPr>
+        <w:t xml:space="preserve"> processing grows with the size of </w:t>
+      </w:r>
+      <w:r>
+        <w:rPr>
+          <w:lang w:val="en-GB"/>
+        </w:rPr>
+        <w:t xml:space="preserve">the </w:t>
+      </w:r>
+      <w:r>
+        <w:rPr>
+          <w:lang w:val="en-GB"/>
+        </w:rPr>
+        <w:t>collection. With small collection sizes, you are not likely to notice any difference. As the collection size grows</w:t>
+      </w:r>
+      <w:r>
+        <w:rPr>
+          <w:lang w:val="en-GB"/>
+        </w:rPr>
+        <w:t>,</w:t>
+      </w:r>
+      <w:r>
+        <w:rPr>
+          <w:lang w:val="en-GB"/>
+        </w:rPr>
+        <w:t xml:space="preserve"> so does the overhead. </w:t>
       </w:r>
     </w:p>
     <w:p>
@@ -5513,7 +6246,7 @@
         <w:rPr>
           <w:lang w:val="en-GB"/>
         </w:rPr>
-        <w:t xml:space="preserve">This recipe uses </w:t>
+        <w:t xml:space="preserve">You run this recipe on </w:t>
       </w:r>
       <w:r>
         <w:rPr>
@@ -5525,13 +6258,7 @@
         <w:rPr>
           <w:lang w:val="en-GB"/>
         </w:rPr>
-        <w:t xml:space="preserve"> after you have installed PowerShell 7.</w:t>
-      </w:r>
-      <w:r>
-        <w:rPr>
-          <w:lang w:val="en-GB"/>
-        </w:rPr>
-        <w:t xml:space="preserve"> </w:t>
+        <w:t xml:space="preserve"> after you have installed PowerShell 7 and have created a console profile file. Run this recipe in an elevated console.</w:t>
       </w:r>
     </w:p>
     <w:p>
@@ -5547,27 +6274,699 @@
     </w:p>
     <w:p>
       <w:pPr>
-        <w:pStyle w:val="CodePACKT"/>
+        <w:pStyle w:val="NumberedBulletPACKT"/>
+        <w:numPr>
+          <w:ilvl w:val="0"/>
+          <w:numId w:val="33"/>
+        </w:numPr>
+        <w:rPr>
+          <w:color w:val="000000"/>
+          <w:lang w:val="en-GB" w:eastAsia="en-GB"/>
+        </w:rPr>
+      </w:pPr>
+      <w:r>
+        <w:rPr>
+          <w:lang w:val="en-GB" w:eastAsia="en-GB"/>
+        </w:rPr>
+        <w:t>Creating a remoting connection to the local host</w:t>
+      </w:r>
+    </w:p>
+    <w:p>
+      <w:pPr>
+        <w:pStyle w:val="CodePACKT"/>
+      </w:pPr>
+    </w:p>
+    <w:p>
+      <w:pPr>
+        <w:pStyle w:val="CodePACKT"/>
+      </w:pPr>
+      <w:r>
+        <w:t>Import-Module -Name </w:t>
+      </w:r>
+      <w:proofErr w:type="spellStart"/>
+      <w:r>
+        <w:t>Server</w:t>
+      </w:r>
+      <w:r>
+        <w:t>M</w:t>
+      </w:r>
+      <w:r>
+        <w:t>anager</w:t>
+      </w:r>
+      <w:proofErr w:type="spellEnd"/>
+      <w:r>
+        <w:t> -</w:t>
+      </w:r>
+      <w:proofErr w:type="spellStart"/>
+      <w:r>
+        <w:t>UseWindowsPowerShell</w:t>
+      </w:r>
+      <w:proofErr w:type="spellEnd"/>
+      <w:r>
+        <w:t> </w:t>
+      </w:r>
+    </w:p>
+    <w:p>
+      <w:pPr>
+        <w:pStyle w:val="CodePACKT"/>
+      </w:pPr>
+    </w:p>
+    <w:p>
+      <w:pPr>
+        <w:pStyle w:val="NumberedBulletPACKT"/>
+        <w:rPr>
+          <w:color w:val="000000"/>
+          <w:lang w:val="en-GB" w:eastAsia="en-GB"/>
+        </w:rPr>
+      </w:pPr>
+      <w:r>
+        <w:rPr>
+          <w:lang w:val="en-GB" w:eastAsia="en-GB"/>
+        </w:rPr>
+        <w:t>Get </w:t>
+      </w:r>
+      <w:r>
+        <w:rPr>
+          <w:lang w:val="en-GB" w:eastAsia="en-GB"/>
+        </w:rPr>
+        <w:t>r</w:t>
+      </w:r>
+      <w:r>
+        <w:rPr>
+          <w:lang w:val="en-GB" w:eastAsia="en-GB"/>
+        </w:rPr>
+        <w:t>emoting session</w:t>
+      </w:r>
+    </w:p>
+    <w:p>
+      <w:pPr>
+        <w:pStyle w:val="CodePACKT"/>
+      </w:pPr>
+    </w:p>
+    <w:p>
+      <w:pPr>
+        <w:pStyle w:val="CodePACKT"/>
+      </w:pPr>
+      <w:r>
+        <w:t>$Session = Get-</w:t>
+      </w:r>
+      <w:proofErr w:type="spellStart"/>
+      <w:r>
+        <w:t>PSSession</w:t>
+      </w:r>
+      <w:proofErr w:type="spellEnd"/>
+      <w:r>
+        <w:t> -Name '</w:t>
+      </w:r>
+      <w:proofErr w:type="spellStart"/>
+      <w:r>
+        <w:t>WinPSCompatSession</w:t>
+      </w:r>
+      <w:proofErr w:type="spellEnd"/>
+      <w:r>
+        <w:t>'</w:t>
+      </w:r>
+    </w:p>
+    <w:p>
+      <w:pPr>
+        <w:pStyle w:val="CodePACKT"/>
+        <w:rPr>
+          <w:lang w:val="en-GB"/>
+        </w:rPr>
+      </w:pPr>
+    </w:p>
+    <w:p>
+      <w:pPr>
+        <w:pStyle w:val="NumberedBulletPACKT"/>
+        <w:rPr>
+          <w:color w:val="000000"/>
+          <w:lang w:val="en-GB" w:eastAsia="en-GB"/>
+        </w:rPr>
+      </w:pPr>
+      <w:r>
+        <w:rPr>
+          <w:lang w:val="en-GB" w:eastAsia="en-GB"/>
+        </w:rPr>
+        <w:t>Check</w:t>
+      </w:r>
+      <w:r>
+        <w:rPr>
+          <w:lang w:val="en-GB" w:eastAsia="en-GB"/>
+        </w:rPr>
+        <w:t>ing</w:t>
+      </w:r>
+      <w:r>
+        <w:rPr>
+          <w:lang w:val="en-GB" w:eastAsia="en-GB"/>
+        </w:rPr>
+        <w:t> Version of PowerShell in the remoting </w:t>
+      </w:r>
+      <w:r>
+        <w:rPr>
+          <w:lang w:val="en-GB" w:eastAsia="en-GB"/>
+        </w:rPr>
+        <w:t>s</w:t>
+      </w:r>
+      <w:r>
+        <w:rPr>
+          <w:lang w:val="en-GB" w:eastAsia="en-GB"/>
+        </w:rPr>
+        <w:t>ession</w:t>
+      </w:r>
+    </w:p>
+    <w:p>
+      <w:pPr>
+        <w:pStyle w:val="CodePACKT"/>
+      </w:pPr>
+    </w:p>
+    <w:p>
+      <w:pPr>
+        <w:pStyle w:val="CodePACKT"/>
+      </w:pPr>
+      <w:r>
+        <w:t>Invoke-Command -Session $Session  -</w:t>
+      </w:r>
+      <w:proofErr w:type="spellStart"/>
+      <w:r>
+        <w:t>ScriptBlock</w:t>
+      </w:r>
+      <w:proofErr w:type="spellEnd"/>
+      <w:r>
+        <w:t> {$</w:t>
+      </w:r>
+      <w:proofErr w:type="spellStart"/>
+      <w:r>
+        <w:t>PSVersionTable</w:t>
+      </w:r>
+      <w:proofErr w:type="spellEnd"/>
+      <w:r>
+        <w:t>}</w:t>
+      </w:r>
+    </w:p>
+    <w:p>
+      <w:pPr>
+        <w:pStyle w:val="CodePACKT"/>
+      </w:pPr>
+    </w:p>
+    <w:p>
+      <w:pPr>
+        <w:pStyle w:val="NumberedBulletPACKT"/>
+        <w:rPr>
+          <w:color w:val="000000"/>
+          <w:lang w:val="en-GB" w:eastAsia="en-GB"/>
+        </w:rPr>
+      </w:pPr>
+      <w:r>
+        <w:rPr>
+          <w:lang w:val="en-GB" w:eastAsia="en-GB"/>
+        </w:rPr>
+        <w:t>Define a long running script block</w:t>
+      </w:r>
+      <w:r>
+        <w:rPr>
+          <w:lang w:val="en-GB" w:eastAsia="en-GB"/>
+        </w:rPr>
+        <w:t xml:space="preserve"> using </w:t>
+      </w:r>
+      <w:proofErr w:type="spellStart"/>
+      <w:r>
+        <w:rPr>
+          <w:lang w:val="en-GB" w:eastAsia="en-GB"/>
+        </w:rPr>
+        <w:t>ForEach</w:t>
+      </w:r>
+      <w:proofErr w:type="spellEnd"/>
+      <w:r>
+        <w:rPr>
+          <w:lang w:val="en-GB" w:eastAsia="en-GB"/>
+        </w:rPr>
+        <w:t>-Object</w:t>
+      </w:r>
+    </w:p>
+    <w:p>
+      <w:pPr>
+        <w:pStyle w:val="CodePACKT"/>
+      </w:pPr>
+    </w:p>
+    <w:p>
+      <w:pPr>
+        <w:pStyle w:val="CodePACKT"/>
+      </w:pPr>
+      <w:r>
+        <w:t>$SB1 = {</w:t>
+      </w:r>
+    </w:p>
+    <w:p>
+      <w:pPr>
+        <w:pStyle w:val="CodePACKT"/>
+      </w:pPr>
+      <w:r>
+        <w:t>  $Array  = (1..10000000)</w:t>
+      </w:r>
+    </w:p>
+    <w:p>
+      <w:pPr>
+        <w:pStyle w:val="CodePACKT"/>
+      </w:pPr>
+      <w:r>
+        <w:t>  (Measure-Command {</w:t>
+      </w:r>
+    </w:p>
+    <w:p>
+      <w:pPr>
+        <w:pStyle w:val="CodePACKT"/>
+      </w:pPr>
+      <w:r>
+        <w:t>    $Array | </w:t>
+      </w:r>
+      <w:proofErr w:type="spellStart"/>
+      <w:r>
+        <w:t>ForEach</w:t>
+      </w:r>
+      <w:proofErr w:type="spellEnd"/>
+      <w:r>
+        <w:t>-Object {$_}}).</w:t>
+      </w:r>
+      <w:proofErr w:type="spellStart"/>
+      <w:r>
+        <w:t>TotalSeconds</w:t>
+      </w:r>
+      <w:proofErr w:type="spellEnd"/>
+    </w:p>
+    <w:p>
+      <w:pPr>
+        <w:pStyle w:val="CodePACKT"/>
+      </w:pPr>
+      <w:r>
+        <w:t>}</w:t>
+      </w:r>
+    </w:p>
+    <w:p>
+      <w:pPr>
+        <w:pStyle w:val="CodePACKT"/>
+      </w:pPr>
+    </w:p>
+    <w:p>
+      <w:pPr>
+        <w:pStyle w:val="NumberedBulletPACKT"/>
+        <w:rPr>
+          <w:color w:val="000000"/>
+          <w:lang w:val="en-GB" w:eastAsia="en-GB"/>
+        </w:rPr>
+      </w:pPr>
+      <w:r>
+        <w:rPr>
+          <w:lang w:val="en-GB" w:eastAsia="en-GB"/>
+        </w:rPr>
+        <w:t>Run </w:t>
+      </w:r>
+      <w:r>
+        <w:rPr>
+          <w:lang w:val="en-GB" w:eastAsia="en-GB"/>
+        </w:rPr>
+        <w:t>t</w:t>
+      </w:r>
+      <w:r>
+        <w:rPr>
+          <w:lang w:val="en-GB" w:eastAsia="en-GB"/>
+        </w:rPr>
+        <w:t>he script block locally</w:t>
+      </w:r>
+    </w:p>
+    <w:p>
+      <w:pPr>
+        <w:pStyle w:val="CodePACKT"/>
+      </w:pPr>
+    </w:p>
+    <w:p>
+      <w:pPr>
+        <w:pStyle w:val="CodePACKT"/>
+      </w:pPr>
+      <w:r>
+        <w:t>[</w:t>
+      </w:r>
+      <w:proofErr w:type="spellStart"/>
+      <w:r>
+        <w:t>gc</w:t>
+      </w:r>
+      <w:proofErr w:type="spellEnd"/>
+      <w:r>
+        <w:t>]::Collect()</w:t>
+      </w:r>
+    </w:p>
+    <w:p>
+      <w:pPr>
+        <w:pStyle w:val="CodePACKT"/>
+      </w:pPr>
+      <w:r>
+        <w:t>$TimeInP7 = Invoke-Command -</w:t>
+      </w:r>
+      <w:proofErr w:type="spellStart"/>
+      <w:r>
+        <w:t>ScriptBlock</w:t>
+      </w:r>
+      <w:proofErr w:type="spellEnd"/>
+      <w:r>
+        <w:t> $SB1 </w:t>
+      </w:r>
+    </w:p>
+    <w:p>
+      <w:pPr>
+        <w:pStyle w:val="CodePACKT"/>
+      </w:pPr>
+      <w:r>
+        <w:t>"Foreach-Object in PowerShell 7.1: [{0:n4}] seconds" -f $TimeInP7</w:t>
+      </w:r>
+    </w:p>
+    <w:p>
+      <w:pPr>
+        <w:pStyle w:val="CodePACKT"/>
+      </w:pPr>
+    </w:p>
+    <w:p>
+      <w:pPr>
+        <w:pStyle w:val="NumberedBulletPACKT"/>
+        <w:rPr>
+          <w:color w:val="000000"/>
+          <w:lang w:val="en-GB" w:eastAsia="en-GB"/>
+        </w:rPr>
+      </w:pPr>
+      <w:r>
+        <w:rPr>
+          <w:lang w:val="en-GB" w:eastAsia="en-GB"/>
+        </w:rPr>
+        <w:t>Run it in PowerShell 5.1 </w:t>
+      </w:r>
+    </w:p>
+    <w:p>
+      <w:pPr>
+        <w:pStyle w:val="CodePACKT"/>
+      </w:pPr>
+    </w:p>
+    <w:p>
+      <w:pPr>
+        <w:pStyle w:val="CodePACKT"/>
+      </w:pPr>
+      <w:r>
+        <w:t>[</w:t>
+      </w:r>
+      <w:proofErr w:type="spellStart"/>
+      <w:r>
+        <w:t>gc</w:t>
+      </w:r>
+      <w:proofErr w:type="spellEnd"/>
+      <w:r>
+        <w:t>]::Collect()</w:t>
+      </w:r>
+    </w:p>
+    <w:p>
+      <w:pPr>
+        <w:pStyle w:val="CodePACKT"/>
+      </w:pPr>
+      <w:r>
+        <w:t>$</w:t>
+      </w:r>
+      <w:proofErr w:type="spellStart"/>
+      <w:r>
+        <w:t>TimeInWP</w:t>
+      </w:r>
+      <w:proofErr w:type="spellEnd"/>
+      <w:r>
+        <w:t>  = Invoke-Command -</w:t>
+      </w:r>
+      <w:proofErr w:type="spellStart"/>
+      <w:r>
+        <w:t>ScriptBlock</w:t>
+      </w:r>
+      <w:proofErr w:type="spellEnd"/>
+      <w:r>
+        <w:t> $SB1 -Session $Session</w:t>
+      </w:r>
+    </w:p>
+    <w:p>
+      <w:pPr>
+        <w:pStyle w:val="CodePACKT"/>
+      </w:pPr>
+      <w:r>
+        <w:t>"ForEach-Object in Windows PowerShell 5.1: [{0:n4}] seconds" -f $</w:t>
+      </w:r>
+      <w:proofErr w:type="spellStart"/>
+      <w:r>
+        <w:t>TimeInWP</w:t>
+      </w:r>
+      <w:proofErr w:type="spellEnd"/>
+    </w:p>
+    <w:p>
+      <w:pPr>
+        <w:pStyle w:val="CodePACKT"/>
+      </w:pPr>
+    </w:p>
+    <w:p>
+      <w:pPr>
+        <w:pStyle w:val="NumberedBulletPACKT"/>
+        <w:rPr>
+          <w:color w:val="000000"/>
+          <w:lang w:val="en-GB" w:eastAsia="en-GB"/>
+        </w:rPr>
+      </w:pPr>
+      <w:r>
+        <w:rPr>
+          <w:lang w:val="en-GB" w:eastAsia="en-GB"/>
+        </w:rPr>
+        <w:t>Define another long running script block</w:t>
+      </w:r>
+      <w:r>
+        <w:rPr>
+          <w:lang w:val="en-GB" w:eastAsia="en-GB"/>
+        </w:rPr>
+        <w:t xml:space="preserve"> using </w:t>
+      </w:r>
+      <w:proofErr w:type="spellStart"/>
+      <w:r>
+        <w:rPr>
+          <w:lang w:val="en-GB" w:eastAsia="en-GB"/>
+        </w:rPr>
+        <w:t>ForEach</w:t>
+      </w:r>
+      <w:proofErr w:type="spellEnd"/>
+    </w:p>
+    <w:p>
+      <w:pPr>
+        <w:pStyle w:val="CodePACKT"/>
+      </w:pPr>
+    </w:p>
+    <w:p>
+      <w:pPr>
+        <w:pStyle w:val="CodePACKT"/>
+      </w:pPr>
+      <w:r>
+        <w:t>$SB2 = {</w:t>
+      </w:r>
+    </w:p>
+    <w:p>
+      <w:pPr>
+        <w:pStyle w:val="CodePACKT"/>
+      </w:pPr>
+      <w:r>
+        <w:t>    $Array  = (1..10000000)</w:t>
+      </w:r>
+    </w:p>
+    <w:p>
+      <w:pPr>
+        <w:pStyle w:val="CodePACKT"/>
+      </w:pPr>
+      <w:r>
+        <w:t>    (Measure-Command {</w:t>
+      </w:r>
+    </w:p>
+    <w:p>
+      <w:pPr>
+        <w:pStyle w:val="CodePACKT"/>
+      </w:pPr>
+      <w:r>
+        <w:t>      </w:t>
+      </w:r>
+      <w:proofErr w:type="spellStart"/>
+      <w:r>
+        <w:t>ForEach</w:t>
+      </w:r>
+      <w:proofErr w:type="spellEnd"/>
+      <w:r>
+        <w:t> ($Member in $Array) {$Member}}).</w:t>
+      </w:r>
+      <w:proofErr w:type="spellStart"/>
+      <w:r>
+        <w:t>TotalSeconds</w:t>
+      </w:r>
+      <w:proofErr w:type="spellEnd"/>
+    </w:p>
+    <w:p>
+      <w:pPr>
+        <w:pStyle w:val="CodePACKT"/>
+      </w:pPr>
+      <w:r>
+        <w:t>}</w:t>
+      </w:r>
+    </w:p>
+    <w:p>
+      <w:pPr>
+        <w:pStyle w:val="NumberedBulletPACKT"/>
+        <w:rPr>
+          <w:color w:val="000000"/>
+          <w:lang w:val="en-GB" w:eastAsia="en-GB"/>
+        </w:rPr>
+      </w:pPr>
+      <w:r>
+        <w:rPr>
+          <w:lang w:val="en-GB" w:eastAsia="en-GB"/>
+        </w:rPr>
+        <w:t>Run it locally in PowerShell 7</w:t>
+      </w:r>
+    </w:p>
+    <w:p>
+      <w:pPr>
+        <w:pStyle w:val="CodePACKT"/>
+      </w:pPr>
+    </w:p>
+    <w:p>
+      <w:pPr>
+        <w:pStyle w:val="CodePACKT"/>
+      </w:pPr>
+      <w:r>
+        <w:t>[</w:t>
+      </w:r>
+      <w:proofErr w:type="spellStart"/>
+      <w:r>
+        <w:t>gc</w:t>
+      </w:r>
+      <w:proofErr w:type="spellEnd"/>
+      <w:r>
+        <w:t>]::Collect()</w:t>
+      </w:r>
+    </w:p>
+    <w:p>
+      <w:pPr>
+        <w:pStyle w:val="CodePACKT"/>
+      </w:pPr>
+      <w:r>
+        <w:t>$TimeInP72 = Invoke-Command -</w:t>
+      </w:r>
+      <w:proofErr w:type="spellStart"/>
+      <w:r>
+        <w:t>ScriptBlock</w:t>
+      </w:r>
+      <w:proofErr w:type="spellEnd"/>
+      <w:r>
+        <w:t> $SB2 </w:t>
+      </w:r>
+    </w:p>
+    <w:p>
+      <w:pPr>
+        <w:pStyle w:val="CodePACKT"/>
+      </w:pPr>
+      <w:r>
+        <w:lastRenderedPageBreak/>
+        <w:t>"Foreach in PowerShell 7.1: [{0:n4}] seconds" -f $TimeInP72</w:t>
+      </w:r>
+    </w:p>
+    <w:p>
+      <w:pPr>
+        <w:pStyle w:val="CodePACKT"/>
+        <w:rPr>
+          <w:lang w:val="en-GB"/>
+        </w:rPr>
+      </w:pPr>
+      <w:r>
+        <w:t> </w:t>
+      </w:r>
+      <w:r>
+        <w:rPr>
+          <w:lang w:val="en-GB"/>
+        </w:rPr>
+        <w:t> </w:t>
+      </w:r>
+    </w:p>
+    <w:p>
+      <w:pPr>
+        <w:pStyle w:val="NumberedBulletPACKT"/>
+        <w:rPr>
+          <w:lang w:val="en-GB" w:eastAsia="en-GB"/>
+        </w:rPr>
+      </w:pPr>
+      <w:r>
+        <w:rPr>
+          <w:lang w:val="en-GB" w:eastAsia="en-GB"/>
+        </w:rPr>
+        <w:t>Run it in Windows PowerShell 5.1 </w:t>
+      </w:r>
+    </w:p>
+    <w:p>
+      <w:pPr>
+        <w:pStyle w:val="CodePACKT"/>
+      </w:pPr>
+    </w:p>
+    <w:p>
+      <w:pPr>
+        <w:pStyle w:val="CodePACKT"/>
+      </w:pPr>
+      <w:r>
+        <w:t>[</w:t>
+      </w:r>
+      <w:proofErr w:type="spellStart"/>
+      <w:r>
+        <w:t>gc</w:t>
+      </w:r>
+      <w:proofErr w:type="spellEnd"/>
+      <w:r>
+        <w:t>]::Collect()</w:t>
+      </w:r>
+    </w:p>
+    <w:p>
+      <w:pPr>
+        <w:pStyle w:val="CodePACKT"/>
+      </w:pPr>
+      <w:r>
+        <w:t>$TimeInWP2  = Invoke-Command -</w:t>
+      </w:r>
+      <w:proofErr w:type="spellStart"/>
+      <w:r>
+        <w:t>ScriptBlock</w:t>
+      </w:r>
+      <w:proofErr w:type="spellEnd"/>
+      <w:r>
+        <w:t> $SB2 -Session $Session</w:t>
+      </w:r>
+    </w:p>
+    <w:p>
+      <w:pPr>
+        <w:pStyle w:val="CodePACKT"/>
+      </w:pPr>
+      <w:r>
+        <w:t>"Foreach in Windows PowerShell 5.1: [{0:n4}] seconds" -f $TimeInWP2</w:t>
+      </w:r>
+    </w:p>
+    <w:p>
+      <w:pPr>
+        <w:pStyle w:val="CodePACKT"/>
+        <w:rPr>
+          <w:lang w:val="en-GB"/>
+        </w:rPr>
       </w:pPr>
     </w:p>
     <w:p>
       <w:pPr>
         <w:pStyle w:val="Heading2"/>
-        <w:numPr>
-          <w:ilvl w:val="1"/>
-          <w:numId w:val="3"/>
-        </w:numPr>
-        <w:tabs>
-          <w:tab w:val="left" w:pos="0"/>
-        </w:tabs>
-      </w:pPr>
-      <w:r>
-        <w:t>How it works...</w:t>
+      </w:pPr>
+      <w:r>
+        <w:t>How it works…</w:t>
       </w:r>
     </w:p>
     <w:p>
       <w:pPr>
         <w:pStyle w:val="NormalPACKT"/>
+        <w:rPr>
+          <w:lang w:val="en-GB"/>
+        </w:rPr>
       </w:pPr>
       <w:r>
         <w:rPr>
@@ -5585,18 +6984,852 @@
         <w:rPr>
           <w:lang w:val="en-GB"/>
         </w:rPr>
+        <w:t xml:space="preserve">, you use </w:t>
+      </w:r>
+      <w:r>
+        <w:rPr>
+          <w:rStyle w:val="CodeInTextPACKT"/>
+        </w:rPr>
+        <w:t>Import-Module</w:t>
+      </w:r>
+      <w:r>
+        <w:rPr>
+          <w:lang w:val="en-GB"/>
+        </w:rPr>
+        <w:t xml:space="preserve"> to import the </w:t>
+      </w:r>
+      <w:proofErr w:type="spellStart"/>
+      <w:r>
+        <w:rPr>
+          <w:lang w:val="en-GB"/>
+        </w:rPr>
+        <w:t>ServerManager</w:t>
+      </w:r>
+      <w:proofErr w:type="spellEnd"/>
+      <w:r>
+        <w:rPr>
+          <w:lang w:val="en-GB"/>
+        </w:rPr>
+        <w:t xml:space="preserve"> module. Because this module is not supported natively in PowerShell 7, you import it using the Windows PowerShell compatibility mechanism, described in more details in Chapter 3. This step produces output like this:</w:t>
+      </w:r>
+    </w:p>
+    <w:p>
+      <w:pPr>
+        <w:pStyle w:val="FigurePACKT"/>
+        <w:rPr>
+          <w:lang w:val="en-GB"/>
+        </w:rPr>
+      </w:pPr>
+      <w:r>
+        <w:drawing>
+          <wp:inline distT="0" distB="0" distL="0" distR="0" wp14:anchorId="683FAB88" wp14:editId="582D812C">
+            <wp:extent cx="3256280" cy="590575"/>
+            <wp:effectExtent l="0" t="0" r="1270" b="0"/>
+            <wp:docPr id="23" name="Picture 23"/>
+            <wp:cNvGraphicFramePr>
+              <a:graphicFrameLocks xmlns:a="http://schemas.openxmlformats.org/drawingml/2006/main" noChangeAspect="1"/>
+            </wp:cNvGraphicFramePr>
+            <a:graphic xmlns:a="http://schemas.openxmlformats.org/drawingml/2006/main">
+              <a:graphicData uri="http://schemas.openxmlformats.org/drawingml/2006/picture">
+                <pic:pic xmlns:pic="http://schemas.openxmlformats.org/drawingml/2006/picture">
+                  <pic:nvPicPr>
+                    <pic:cNvPr id="1" name=""/>
+                    <pic:cNvPicPr/>
+                  </pic:nvPicPr>
+                  <pic:blipFill>
+                    <a:blip r:embed="rId29"/>
+                    <a:stretch>
+                      <a:fillRect/>
+                    </a:stretch>
+                  </pic:blipFill>
+                  <pic:spPr>
+                    <a:xfrm>
+                      <a:off x="0" y="0"/>
+                      <a:ext cx="3322883" cy="602655"/>
+                    </a:xfrm>
+                    <a:prstGeom prst="rect">
+                      <a:avLst/>
+                    </a:prstGeom>
+                  </pic:spPr>
+                </pic:pic>
+              </a:graphicData>
+            </a:graphic>
+          </wp:inline>
+        </w:drawing>
+      </w:r>
+    </w:p>
+    <w:p>
+      <w:pPr>
+        <w:pStyle w:val="LayoutInformationPACKT"/>
+      </w:pPr>
+      <w:r>
+        <w:t xml:space="preserve">Insert </w:t>
+      </w:r>
+      <w:r>
+        <w:t>image</w:t>
+      </w:r>
+      <w:r>
+        <w:t xml:space="preserve"> </w:t>
+      </w:r>
+      <w:r>
+        <w:rPr>
+          <w:noProof/>
+        </w:rPr>
+        <w:t>B42024_02</w:t>
+      </w:r>
+      <w:r>
+        <w:rPr>
+          <w:noProof/>
+        </w:rPr>
+        <w:t>_</w:t>
+      </w:r>
+      <w:r>
+        <w:rPr>
+          <w:noProof/>
+        </w:rPr>
+        <w:t>20.png</w:t>
+      </w:r>
+    </w:p>
+    <w:p>
+      <w:pPr>
+        <w:pStyle w:val="NormalPACKT"/>
+        <w:rPr>
+          <w:lang w:val="en-GB"/>
+        </w:rPr>
+      </w:pPr>
+      <w:r>
+        <w:rPr>
+          <w:lang w:val="en-GB"/>
+        </w:rPr>
+        <w:t xml:space="preserve">In </w:t>
+      </w:r>
+      <w:r>
+        <w:rPr>
+          <w:rStyle w:val="ItalicsPACKT"/>
+        </w:rPr>
+        <w:t>step 2</w:t>
+      </w:r>
+      <w:r>
+        <w:rPr>
+          <w:lang w:val="en-GB"/>
+        </w:rPr>
+        <w:t xml:space="preserve">, you get the session object representing the </w:t>
+      </w:r>
+      <w:proofErr w:type="spellStart"/>
+      <w:r>
+        <w:rPr>
+          <w:rStyle w:val="CodeInTextPACKT"/>
+        </w:rPr>
+        <w:t>WinPSCompatSession</w:t>
+      </w:r>
+      <w:proofErr w:type="spellEnd"/>
+      <w:r>
+        <w:rPr>
+          <w:lang w:val="en-GB"/>
+        </w:rPr>
+        <w:t xml:space="preserve"> you created, implicitly, by loading the </w:t>
+      </w:r>
+      <w:proofErr w:type="spellStart"/>
+      <w:r>
+        <w:rPr>
+          <w:rStyle w:val="CodeInTextPACKT"/>
+        </w:rPr>
+        <w:t>ServerManager</w:t>
+      </w:r>
+      <w:proofErr w:type="spellEnd"/>
+      <w:r>
+        <w:rPr>
+          <w:lang w:val="en-GB"/>
+        </w:rPr>
+        <w:t xml:space="preserve"> Module and specifying the </w:t>
+      </w:r>
+      <w:r>
+        <w:rPr>
+          <w:rStyle w:val="CodeInTextPACKT"/>
+        </w:rPr>
+        <w:t>-</w:t>
+      </w:r>
+      <w:proofErr w:type="spellStart"/>
+      <w:r>
+        <w:rPr>
+          <w:rStyle w:val="CodeInTextPACKT"/>
+        </w:rPr>
+        <w:t>UseWindowsPowerShell</w:t>
+      </w:r>
+      <w:proofErr w:type="spellEnd"/>
+      <w:r>
+        <w:rPr>
+          <w:lang w:val="en-GB"/>
+        </w:rPr>
+        <w:t xml:space="preserve"> switch. Then, in </w:t>
+      </w:r>
+      <w:r>
+        <w:rPr>
+          <w:rStyle w:val="ItalicsPACKT"/>
+        </w:rPr>
+        <w:t>step 3</w:t>
+      </w:r>
+      <w:r>
+        <w:rPr>
+          <w:lang w:val="en-GB"/>
+        </w:rPr>
+        <w:t>, you obtain the version of PowerShell that the remoting session is using to process commands, namely Windows PowerShell 5.1. The output of this step looks like this:</w:t>
+      </w:r>
+    </w:p>
+    <w:p>
+      <w:pPr>
+        <w:pStyle w:val="FigurePACKT"/>
+        <w:rPr>
+          <w:lang w:val="en-GB"/>
+        </w:rPr>
+      </w:pPr>
+      <w:r>
+        <w:drawing>
+          <wp:inline distT="0" distB="0" distL="0" distR="0" wp14:anchorId="128A3319" wp14:editId="403D26BC">
+            <wp:extent cx="3332453" cy="1371600"/>
+            <wp:effectExtent l="0" t="0" r="1905" b="0"/>
+            <wp:docPr id="24" name="Picture 24"/>
+            <wp:cNvGraphicFramePr>
+              <a:graphicFrameLocks xmlns:a="http://schemas.openxmlformats.org/drawingml/2006/main" noChangeAspect="1"/>
+            </wp:cNvGraphicFramePr>
+            <a:graphic xmlns:a="http://schemas.openxmlformats.org/drawingml/2006/main">
+              <a:graphicData uri="http://schemas.openxmlformats.org/drawingml/2006/picture">
+                <pic:pic xmlns:pic="http://schemas.openxmlformats.org/drawingml/2006/picture">
+                  <pic:nvPicPr>
+                    <pic:cNvPr id="1" name=""/>
+                    <pic:cNvPicPr/>
+                  </pic:nvPicPr>
+                  <pic:blipFill>
+                    <a:blip r:embed="rId30"/>
+                    <a:stretch>
+                      <a:fillRect/>
+                    </a:stretch>
+                  </pic:blipFill>
+                  <pic:spPr>
+                    <a:xfrm>
+                      <a:off x="0" y="0"/>
+                      <a:ext cx="3341605" cy="1375367"/>
+                    </a:xfrm>
+                    <a:prstGeom prst="rect">
+                      <a:avLst/>
+                    </a:prstGeom>
+                  </pic:spPr>
+                </pic:pic>
+              </a:graphicData>
+            </a:graphic>
+          </wp:inline>
+        </w:drawing>
+      </w:r>
+    </w:p>
+    <w:p>
+      <w:pPr>
+        <w:pStyle w:val="LayoutInformationPACKT"/>
+      </w:pPr>
+      <w:r>
+        <w:t xml:space="preserve">Insert </w:t>
+      </w:r>
+      <w:r>
+        <w:t>image</w:t>
+      </w:r>
+      <w:r>
+        <w:t xml:space="preserve"> </w:t>
+      </w:r>
+      <w:r>
+        <w:rPr>
+          <w:noProof/>
+        </w:rPr>
+        <w:t>B42024_02</w:t>
+      </w:r>
+      <w:r>
+        <w:rPr>
+          <w:noProof/>
+        </w:rPr>
+        <w:t>_</w:t>
+      </w:r>
+      <w:r>
+        <w:rPr>
+          <w:noProof/>
+        </w:rPr>
+        <w:t>21.png</w:t>
+      </w:r>
+    </w:p>
+    <w:p>
+      <w:pPr>
+        <w:pStyle w:val="NormalPACKT"/>
+        <w:rPr>
+          <w:lang w:val="en-GB"/>
+        </w:rPr>
+      </w:pPr>
+      <w:r>
+        <w:rPr>
+          <w:lang w:val="en-GB"/>
+        </w:rPr>
+        <w:t xml:space="preserve">In </w:t>
+      </w:r>
+      <w:r>
+        <w:rPr>
+          <w:rStyle w:val="ItalicsPACKT"/>
+        </w:rPr>
+        <w:t>step 4</w:t>
+      </w:r>
+      <w:r>
+        <w:rPr>
+          <w:lang w:val="en-GB"/>
+        </w:rPr>
+        <w:t xml:space="preserve">, you create a script block, $SB1 which uses the </w:t>
+      </w:r>
+      <w:proofErr w:type="spellStart"/>
+      <w:r>
+        <w:rPr>
+          <w:rStyle w:val="CodeInTextPACKT"/>
+        </w:rPr>
+        <w:t>ForEach</w:t>
+      </w:r>
+      <w:proofErr w:type="spellEnd"/>
+      <w:r>
+        <w:rPr>
+          <w:rStyle w:val="CodeInTextPACKT"/>
+        </w:rPr>
+        <w:t>-Object</w:t>
+      </w:r>
+      <w:r>
+        <w:rPr>
+          <w:lang w:val="en-GB"/>
+        </w:rPr>
+        <w:t xml:space="preserve"> cmdlet to iterate over a large collection. This step creates no output. </w:t>
+      </w:r>
+    </w:p>
+    <w:p>
+      <w:pPr>
+        <w:pStyle w:val="NormalPACKT"/>
+        <w:rPr>
+          <w:lang w:val="en-GB"/>
+        </w:rPr>
+      </w:pPr>
+      <w:r>
+        <w:rPr>
+          <w:lang w:val="en-GB"/>
+        </w:rPr>
+        <w:t xml:space="preserve">You invoke the </w:t>
+      </w:r>
+      <w:r>
+        <w:rPr>
+          <w:rStyle w:val="CodeInTextPACKT"/>
+        </w:rPr>
+        <w:t>$SB1</w:t>
+      </w:r>
+      <w:r>
+        <w:rPr>
+          <w:lang w:val="en-GB"/>
+        </w:rPr>
+        <w:t xml:space="preserve"> script block in the local session, in </w:t>
+      </w:r>
+      <w:r>
+        <w:rPr>
+          <w:rStyle w:val="ItalicsPACKT"/>
+        </w:rPr>
+        <w:t>step 5</w:t>
+      </w:r>
+      <w:r>
+        <w:rPr>
+          <w:lang w:val="en-GB"/>
+        </w:rPr>
+        <w:t>.  This step runs the script block in PowerShell 7. The output from this step looks like this:</w:t>
+      </w:r>
+    </w:p>
+    <w:p>
+      <w:pPr>
+        <w:pStyle w:val="FigurePACKT"/>
+        <w:rPr>
+          <w:lang w:val="en-GB"/>
+        </w:rPr>
+      </w:pPr>
+      <w:r>
+        <w:drawing>
+          <wp:inline distT="0" distB="0" distL="0" distR="0" wp14:anchorId="62B73A16" wp14:editId="2AB4F6BC">
+            <wp:extent cx="3307080" cy="604918"/>
+            <wp:effectExtent l="0" t="0" r="0" b="5080"/>
+            <wp:docPr id="25" name="Picture 25"/>
+            <wp:cNvGraphicFramePr>
+              <a:graphicFrameLocks xmlns:a="http://schemas.openxmlformats.org/drawingml/2006/main" noChangeAspect="1"/>
+            </wp:cNvGraphicFramePr>
+            <a:graphic xmlns:a="http://schemas.openxmlformats.org/drawingml/2006/main">
+              <a:graphicData uri="http://schemas.openxmlformats.org/drawingml/2006/picture">
+                <pic:pic xmlns:pic="http://schemas.openxmlformats.org/drawingml/2006/picture">
+                  <pic:nvPicPr>
+                    <pic:cNvPr id="1" name=""/>
+                    <pic:cNvPicPr/>
+                  </pic:nvPicPr>
+                  <pic:blipFill>
+                    <a:blip r:embed="rId31"/>
+                    <a:stretch>
+                      <a:fillRect/>
+                    </a:stretch>
+                  </pic:blipFill>
+                  <pic:spPr>
+                    <a:xfrm>
+                      <a:off x="0" y="0"/>
+                      <a:ext cx="3368001" cy="616061"/>
+                    </a:xfrm>
+                    <a:prstGeom prst="rect">
+                      <a:avLst/>
+                    </a:prstGeom>
+                  </pic:spPr>
+                </pic:pic>
+              </a:graphicData>
+            </a:graphic>
+          </wp:inline>
+        </w:drawing>
+      </w:r>
+    </w:p>
+    <w:p>
+      <w:pPr>
+        <w:pStyle w:val="LayoutInformationPACKT"/>
+        <w:rPr>
+          <w:noProof/>
+        </w:rPr>
+      </w:pPr>
+      <w:r>
+        <w:t xml:space="preserve">Insert </w:t>
+      </w:r>
+      <w:r>
+        <w:t>image</w:t>
+      </w:r>
+      <w:r>
+        <w:t xml:space="preserve"> </w:t>
+      </w:r>
+      <w:r>
+        <w:rPr>
+          <w:noProof/>
+        </w:rPr>
+        <w:t>B42024_02</w:t>
+      </w:r>
+      <w:r>
+        <w:rPr>
+          <w:noProof/>
+        </w:rPr>
+        <w:t>_</w:t>
+      </w:r>
+      <w:r>
+        <w:rPr>
+          <w:noProof/>
+        </w:rPr>
+        <w:t>22.png</w:t>
+      </w:r>
+    </w:p>
+    <w:p>
+      <w:pPr>
+        <w:pStyle w:val="NormalPACKT"/>
+      </w:pPr>
+      <w:r>
+        <w:t xml:space="preserve">With </w:t>
+      </w:r>
+      <w:r>
+        <w:rPr>
+          <w:rStyle w:val="ItalicsPACKT"/>
+        </w:rPr>
+        <w:t>step 6</w:t>
+      </w:r>
+      <w:r>
+        <w:t xml:space="preserve">, you run the </w:t>
+      </w:r>
+      <w:r>
+        <w:rPr>
+          <w:rStyle w:val="CodeInTextPACKT"/>
+        </w:rPr>
+        <w:t>$SB1</w:t>
+      </w:r>
+      <w:r>
+        <w:t xml:space="preserve"> script block in Windows PowerShell 5.1, which produces output like this:</w:t>
+      </w:r>
+      <w:r>
+        <w:rPr>
+          <w:noProof/>
+        </w:rPr>
+        <w:t xml:space="preserve"> </w:t>
+      </w:r>
+    </w:p>
+    <w:p>
+      <w:pPr>
+        <w:pStyle w:val="FigurePACKT"/>
+      </w:pPr>
+      <w:r>
+        <w:lastRenderedPageBreak/>
+        <w:drawing>
+          <wp:inline distT="0" distB="0" distL="0" distR="0" wp14:anchorId="6AA7C408" wp14:editId="1184CC55">
+            <wp:extent cx="3169920" cy="564728"/>
+            <wp:effectExtent l="0" t="0" r="0" b="6985"/>
+            <wp:docPr id="26" name="Picture 26"/>
+            <wp:cNvGraphicFramePr>
+              <a:graphicFrameLocks xmlns:a="http://schemas.openxmlformats.org/drawingml/2006/main" noChangeAspect="1"/>
+            </wp:cNvGraphicFramePr>
+            <a:graphic xmlns:a="http://schemas.openxmlformats.org/drawingml/2006/main">
+              <a:graphicData uri="http://schemas.openxmlformats.org/drawingml/2006/picture">
+                <pic:pic xmlns:pic="http://schemas.openxmlformats.org/drawingml/2006/picture">
+                  <pic:nvPicPr>
+                    <pic:cNvPr id="1" name=""/>
+                    <pic:cNvPicPr/>
+                  </pic:nvPicPr>
+                  <pic:blipFill>
+                    <a:blip r:embed="rId32"/>
+                    <a:stretch>
+                      <a:fillRect/>
+                    </a:stretch>
+                  </pic:blipFill>
+                  <pic:spPr>
+                    <a:xfrm>
+                      <a:off x="0" y="0"/>
+                      <a:ext cx="3345774" cy="596057"/>
+                    </a:xfrm>
+                    <a:prstGeom prst="rect">
+                      <a:avLst/>
+                    </a:prstGeom>
+                  </pic:spPr>
+                </pic:pic>
+              </a:graphicData>
+            </a:graphic>
+          </wp:inline>
+        </w:drawing>
+      </w:r>
+    </w:p>
+    <w:p>
+      <w:pPr>
+        <w:pStyle w:val="LayoutInformationPACKT"/>
+        <w:rPr>
+          <w:noProof/>
+        </w:rPr>
+      </w:pPr>
+      <w:r>
+        <w:t xml:space="preserve">Insert </w:t>
+      </w:r>
+      <w:r>
+        <w:t>image</w:t>
+      </w:r>
+      <w:r>
+        <w:t xml:space="preserve"> </w:t>
+      </w:r>
+      <w:r>
+        <w:rPr>
+          <w:noProof/>
+        </w:rPr>
+        <w:t>B42024_02</w:t>
+      </w:r>
+      <w:r>
+        <w:rPr>
+          <w:noProof/>
+        </w:rPr>
+        <w:t>_</w:t>
+      </w:r>
+      <w:r>
+        <w:rPr>
+          <w:noProof/>
+        </w:rPr>
+        <w:t>23.png</w:t>
+      </w:r>
+    </w:p>
+    <w:p>
+      <w:r>
+        <w:t xml:space="preserve">You next create a script block that makes use of </w:t>
+      </w:r>
+      <w:proofErr w:type="spellStart"/>
+      <w:r>
+        <w:rPr>
+          <w:rStyle w:val="CodeInTextPACKT"/>
+        </w:rPr>
+        <w:t>ForEach</w:t>
+      </w:r>
+      <w:proofErr w:type="spellEnd"/>
+      <w:r>
+        <w:t xml:space="preserve"> syntax item, in </w:t>
+      </w:r>
+      <w:r>
+        <w:rPr>
+          <w:rStyle w:val="ItalicsPACKT"/>
+        </w:rPr>
+        <w:t>step 7</w:t>
+      </w:r>
+      <w:r>
+        <w:t xml:space="preserve">, producing no output. You then run this second script block in PowerShell 7, in </w:t>
+      </w:r>
+      <w:r>
+        <w:rPr>
+          <w:rStyle w:val="ItalicsPACKT"/>
+        </w:rPr>
+        <w:t>step 8</w:t>
+      </w:r>
+      <w:r>
+        <w:t>, which produces output like this:</w:t>
+      </w:r>
+    </w:p>
+    <w:p>
+      <w:pPr>
+        <w:pStyle w:val="FigurePACKT"/>
+      </w:pPr>
+      <w:r>
+        <w:drawing>
+          <wp:inline distT="0" distB="0" distL="0" distR="0" wp14:anchorId="63FC2647" wp14:editId="1253E1B0">
+            <wp:extent cx="3104865" cy="552450"/>
+            <wp:effectExtent l="0" t="0" r="635" b="0"/>
+            <wp:docPr id="27" name="Picture 27"/>
+            <wp:cNvGraphicFramePr>
+              <a:graphicFrameLocks xmlns:a="http://schemas.openxmlformats.org/drawingml/2006/main" noChangeAspect="1"/>
+            </wp:cNvGraphicFramePr>
+            <a:graphic xmlns:a="http://schemas.openxmlformats.org/drawingml/2006/main">
+              <a:graphicData uri="http://schemas.openxmlformats.org/drawingml/2006/picture">
+                <pic:pic xmlns:pic="http://schemas.openxmlformats.org/drawingml/2006/picture">
+                  <pic:nvPicPr>
+                    <pic:cNvPr id="1" name=""/>
+                    <pic:cNvPicPr/>
+                  </pic:nvPicPr>
+                  <pic:blipFill>
+                    <a:blip r:embed="rId33"/>
+                    <a:stretch>
+                      <a:fillRect/>
+                    </a:stretch>
+                  </pic:blipFill>
+                  <pic:spPr>
+                    <a:xfrm>
+                      <a:off x="0" y="0"/>
+                      <a:ext cx="3152289" cy="560888"/>
+                    </a:xfrm>
+                    <a:prstGeom prst="rect">
+                      <a:avLst/>
+                    </a:prstGeom>
+                  </pic:spPr>
+                </pic:pic>
+              </a:graphicData>
+            </a:graphic>
+          </wp:inline>
+        </w:drawing>
+      </w:r>
+    </w:p>
+    <w:p>
+      <w:pPr>
+        <w:pStyle w:val="LayoutInformationPACKT"/>
+        <w:rPr>
+          <w:noProof/>
+        </w:rPr>
+      </w:pPr>
+      <w:r>
+        <w:t xml:space="preserve">Insert </w:t>
+      </w:r>
+      <w:r>
+        <w:t>image</w:t>
+      </w:r>
+      <w:r>
+        <w:t xml:space="preserve"> </w:t>
+      </w:r>
+      <w:r>
+        <w:rPr>
+          <w:noProof/>
+        </w:rPr>
+        <w:t>B42024_02</w:t>
+      </w:r>
+      <w:r>
+        <w:rPr>
+          <w:noProof/>
+        </w:rPr>
+        <w:t>_</w:t>
+      </w:r>
+      <w:r>
+        <w:rPr>
+          <w:noProof/>
+        </w:rPr>
+        <w:t>24.png</w:t>
+      </w:r>
+    </w:p>
+    <w:p>
+      <w:r>
+        <w:t xml:space="preserve">In the final step, </w:t>
+      </w:r>
+      <w:r>
+        <w:rPr>
+          <w:rStyle w:val="ItalicsPACKT"/>
+        </w:rPr>
+        <w:t>step 9</w:t>
+      </w:r>
+      <w:r>
+        <w:t xml:space="preserve">, you run </w:t>
+      </w:r>
+      <w:r>
+        <w:rPr>
+          <w:rStyle w:val="CodeInTextPACKT"/>
+        </w:rPr>
+        <w:t>$SB1</w:t>
+      </w:r>
+      <w:r>
+        <w:t xml:space="preserve"> in the remoting session created earlier (i.e. in Windows PowerShell 5.1) which produces output like this:</w:t>
+      </w:r>
+    </w:p>
+    <w:p>
+      <w:pPr>
+        <w:pStyle w:val="FigurePACKT"/>
+      </w:pPr>
+      <w:r>
+        <w:drawing>
+          <wp:inline distT="0" distB="0" distL="0" distR="0" wp14:anchorId="32446EF7" wp14:editId="468F15C7">
+            <wp:extent cx="3093720" cy="488771"/>
+            <wp:effectExtent l="0" t="0" r="0" b="6985"/>
+            <wp:docPr id="28" name="Picture 28"/>
+            <wp:cNvGraphicFramePr>
+              <a:graphicFrameLocks xmlns:a="http://schemas.openxmlformats.org/drawingml/2006/main" noChangeAspect="1"/>
+            </wp:cNvGraphicFramePr>
+            <a:graphic xmlns:a="http://schemas.openxmlformats.org/drawingml/2006/main">
+              <a:graphicData uri="http://schemas.openxmlformats.org/drawingml/2006/picture">
+                <pic:pic xmlns:pic="http://schemas.openxmlformats.org/drawingml/2006/picture">
+                  <pic:nvPicPr>
+                    <pic:cNvPr id="1" name=""/>
+                    <pic:cNvPicPr/>
+                  </pic:nvPicPr>
+                  <pic:blipFill>
+                    <a:blip r:embed="rId34"/>
+                    <a:stretch>
+                      <a:fillRect/>
+                    </a:stretch>
+                  </pic:blipFill>
+                  <pic:spPr>
+                    <a:xfrm>
+                      <a:off x="0" y="0"/>
+                      <a:ext cx="3271925" cy="516925"/>
+                    </a:xfrm>
+                    <a:prstGeom prst="rect">
+                      <a:avLst/>
+                    </a:prstGeom>
+                  </pic:spPr>
+                </pic:pic>
+              </a:graphicData>
+            </a:graphic>
+          </wp:inline>
+        </w:drawing>
+      </w:r>
+    </w:p>
+    <w:p>
+      <w:pPr>
+        <w:pStyle w:val="LayoutInformationPACKT"/>
+        <w:rPr>
+          <w:noProof/>
+        </w:rPr>
+      </w:pPr>
+      <w:r>
+        <w:t xml:space="preserve">Insert </w:t>
+      </w:r>
+      <w:r>
+        <w:t>image</w:t>
+      </w:r>
+      <w:r>
+        <w:t xml:space="preserve"> </w:t>
+      </w:r>
+      <w:r>
+        <w:rPr>
+          <w:noProof/>
+        </w:rPr>
+        <w:t>B42024_02</w:t>
+      </w:r>
+      <w:r>
+        <w:rPr>
+          <w:noProof/>
+        </w:rPr>
+        <w:t>_</w:t>
+      </w:r>
+      <w:r>
+        <w:rPr>
+          <w:noProof/>
+        </w:rPr>
+        <w:t>25.png</w:t>
+      </w:r>
+    </w:p>
+    <w:p>
+      <w:pPr>
+        <w:pStyle w:val="Heading2"/>
+      </w:pPr>
+      <w:r>
+        <w:t>There's more...</w:t>
+      </w:r>
+    </w:p>
+    <w:p>
+      <w:pPr>
+        <w:pStyle w:val="NormalPACKT"/>
+        <w:rPr>
+          <w:lang w:val="en-GB"/>
+        </w:rPr>
+      </w:pPr>
+      <w:r>
+        <w:rPr>
+          <w:lang w:val="en-GB"/>
+        </w:rPr>
+        <w:t xml:space="preserve">In </w:t>
+      </w:r>
+      <w:r>
+        <w:rPr>
+          <w:rStyle w:val="ItalicsPACKT"/>
+        </w:rPr>
+        <w:t>step 1</w:t>
+      </w:r>
+      <w:r>
+        <w:rPr>
+          <w:lang w:val="en-GB"/>
+        </w:rPr>
+        <w:t xml:space="preserve">, you create, implicitly, a remoting session to the local host using a process transport which is much faster than the traditional remoting session using WinRM. In </w:t>
+      </w:r>
+      <w:r>
+        <w:rPr>
+          <w:rStyle w:val="ItalicsPACKT"/>
+        </w:rPr>
+        <w:t>step 5</w:t>
+      </w:r>
+      <w:r>
+        <w:rPr>
+          <w:lang w:val="en-GB"/>
+        </w:rPr>
         <w:t xml:space="preserve">, </w:t>
       </w:r>
-    </w:p>
-    <w:p>
-      <w:pPr>
-        <w:pStyle w:val="Heading2"/>
-        <w:tabs>
-          <w:tab w:val="left" w:pos="0"/>
-        </w:tabs>
-      </w:pPr>
-      <w:r>
-        <w:t>Getting Ready</w:t>
+      <w:r>
+        <w:rPr>
+          <w:rStyle w:val="ItalicsPACKT"/>
+        </w:rPr>
+        <w:t>step 6</w:t>
+      </w:r>
+      <w:r>
+        <w:rPr>
+          <w:lang w:val="en-GB"/>
+        </w:rPr>
+        <w:t xml:space="preserve">, </w:t>
+      </w:r>
+      <w:r>
+        <w:rPr>
+          <w:rStyle w:val="ItalicsPACKT"/>
+        </w:rPr>
+        <w:t>step 8</w:t>
+      </w:r>
+      <w:r>
+        <w:rPr>
+          <w:lang w:val="en-GB"/>
+        </w:rPr>
+        <w:t xml:space="preserve">, and </w:t>
+      </w:r>
+      <w:r>
+        <w:rPr>
+          <w:rStyle w:val="ItalicsPACKT"/>
+        </w:rPr>
+        <w:t>step 9</w:t>
+      </w:r>
+      <w:r>
+        <w:rPr>
+          <w:lang w:val="en-GB"/>
+        </w:rPr>
+        <w:t>, you force .NET to perform a garbage collection. These are two steps you can use to minimi</w:t>
+      </w:r>
+      <w:r>
+        <w:rPr>
+          <w:lang w:val="en-GB"/>
+        </w:rPr>
+        <w:t>z</w:t>
+      </w:r>
+      <w:r>
+        <w:rPr>
+          <w:lang w:val="en-GB"/>
+        </w:rPr>
+        <w:t>e the performance hits of running a script block in a remote session (in Windows PowerShell) and to reduce any impact of garbage collections while you are performing the tests in this recipe.</w:t>
       </w:r>
     </w:p>
     <w:p>
@@ -5610,39 +7843,71 @@
         <w:rPr>
           <w:lang w:val="en-GB"/>
         </w:rPr>
-        <w:t xml:space="preserve">You run this recipe on </w:t>
-      </w:r>
+        <w:t>As you can see from the outputs, running Foreach-Object is much faster in PowerShell 7 as is running Foreach in PowerShell 7. As you can see, processing large collections of objects is a log faster in PowerShell 7</w:t>
+      </w:r>
+      <w:r>
+        <w:rPr>
+          <w:lang w:val="en-GB"/>
+        </w:rPr>
+        <w:t>.</w:t>
+      </w:r>
+    </w:p>
+    <w:p>
+      <w:pPr>
+        <w:pStyle w:val="NormalPACKT"/>
+        <w:rPr>
+          <w:lang w:val="en-GB"/>
+        </w:rPr>
+      </w:pPr>
+      <w:r>
+        <w:rPr>
+          <w:lang w:val="en-GB"/>
+        </w:rPr>
+        <w:t>With the improvements to loop processing</w:t>
+      </w:r>
+      <w:r>
+        <w:rPr>
+          <w:lang w:val="en-GB"/>
+        </w:rPr>
+        <w:t>,</w:t>
+      </w:r>
+      <w:r>
+        <w:rPr>
+          <w:lang w:val="en-GB"/>
+        </w:rPr>
+        <w:t xml:space="preserve"> you can see in the recipe, combined with the use of </w:t>
+      </w:r>
+      <w:proofErr w:type="spellStart"/>
       <w:r>
         <w:rPr>
           <w:rStyle w:val="CodeInTextPACKT"/>
         </w:rPr>
-        <w:t>SRV1</w:t>
-      </w:r>
-      <w:r>
-        <w:rPr>
-          <w:lang w:val="en-GB"/>
-        </w:rPr>
-        <w:t xml:space="preserve"> after you have installed PowerShell 7.</w:t>
-      </w:r>
-    </w:p>
-    <w:p>
-      <w:pPr>
-        <w:pStyle w:val="Heading2"/>
-        <w:tabs>
-          <w:tab w:val="left" w:pos="0"/>
-        </w:tabs>
-      </w:pPr>
-      <w:r>
-        <w:lastRenderedPageBreak/>
-        <w:t>How to do it...</w:t>
-      </w:r>
-    </w:p>
-    <w:p>
-      <w:pPr>
-        <w:pStyle w:val="Heading2"/>
-      </w:pPr>
-      <w:r>
-        <w:t>There's more...</w:t>
+        <w:t>ForEach</w:t>
+      </w:r>
+      <w:proofErr w:type="spellEnd"/>
+      <w:r>
+        <w:rPr>
+          <w:rStyle w:val="CodeInTextPACKT"/>
+        </w:rPr>
+        <w:t>-Object -Parallel</w:t>
+      </w:r>
+      <w:r>
+        <w:rPr>
+          <w:lang w:val="en-GB"/>
+        </w:rPr>
+        <w:t xml:space="preserve"> you saw in </w:t>
+      </w:r>
+      <w:r>
+        <w:rPr>
+          <w:rStyle w:val="ItalicsPACKT"/>
+        </w:rPr>
+        <w:t>“Exploring Parallel Processing with Foreach -Parallel”</w:t>
+      </w:r>
+      <w:r>
+        <w:rPr>
+          <w:lang w:val="en-GB"/>
+        </w:rPr>
+        <w:t>.</w:t>
       </w:r>
     </w:p>
     <w:p>
@@ -5656,55 +7921,39 @@
         <w:rPr>
           <w:lang w:val="en-GB"/>
         </w:rPr>
-        <w:t xml:space="preserve">In </w:t>
-      </w:r>
-      <w:r>
-        <w:rPr>
-          <w:rStyle w:val="ItalicsPACKT"/>
-        </w:rPr>
-        <w:t>step 4</w:t>
-      </w:r>
-      <w:r>
-        <w:rPr>
-          <w:lang w:val="en-GB"/>
-        </w:rPr>
-        <w:t xml:space="preserve">, you download a sample profile file. This file contains </w:t>
-      </w:r>
-      <w:r>
-        <w:rPr>
-          <w:lang w:val="en-GB"/>
-        </w:rPr>
-        <w:t>some</w:t>
-      </w:r>
-      <w:r>
-        <w:rPr>
-          <w:lang w:val="en-GB"/>
-        </w:rPr>
-        <w:t xml:space="preserve"> customizations </w:t>
-      </w:r>
-      <w:r>
-        <w:rPr>
-          <w:lang w:val="en-GB"/>
-        </w:rPr>
-        <w:t xml:space="preserve">for </w:t>
-      </w:r>
-      <w:r>
-        <w:rPr>
-          <w:lang w:val="en-GB"/>
-        </w:rPr>
-        <w:t>the PowerShell console configuration, including changing the default starting folder (to C:\Foo), creating some aliases, PowerShell drives and a credential object. These represent sample content you might consider for including in your console profile file. Note that VIS Code, which you install in the next recipe, uses a separate current user/current host profile file which means you can customi</w:t>
-      </w:r>
-      <w:r>
-        <w:rPr>
-          <w:lang w:val="en-GB"/>
-        </w:rPr>
-        <w:t>z</w:t>
-      </w:r>
-      <w:r>
-        <w:rPr>
-          <w:lang w:val="en-GB"/>
-        </w:rPr>
-        <w:t>e PowerShell at the console and in VS code differently.</w:t>
+        <w:t xml:space="preserve">The performance of iterating through large collections is complex. You can read an excellent article on this subject at </w:t>
+      </w:r>
+      <w:r>
+        <w:rPr>
+          <w:lang w:val="en-GB"/>
+        </w:rPr>
+        <w:t>https://powershell.one/tricks/performance/pipeline</w:t>
+      </w:r>
+      <w:r>
+        <w:rPr>
+          <w:lang w:val="en-GB"/>
+        </w:rPr>
+        <w:t xml:space="preserve">. This article also addresses the performance of using the pipeline versus using </w:t>
+      </w:r>
+      <w:proofErr w:type="spellStart"/>
+      <w:r>
+        <w:rPr>
+          <w:rStyle w:val="CodeInTextPACKT"/>
+        </w:rPr>
+        <w:t>ForEach</w:t>
+      </w:r>
+      <w:proofErr w:type="spellEnd"/>
+      <w:r>
+        <w:rPr>
+          <w:lang w:val="en-GB"/>
+        </w:rPr>
+        <w:t xml:space="preserve"> to iterate across collections in a lot more detail</w:t>
+      </w:r>
+      <w:r>
+        <w:rPr>
+          <w:lang w:val="en-GB"/>
+        </w:rPr>
+        <w:t>.</w:t>
       </w:r>
     </w:p>
     <w:p>
@@ -5721,7 +7970,158 @@
         </w:tabs>
       </w:pPr>
       <w:r>
-        <w:t>Using Select-String</w:t>
+        <w:t>Improvements in Test-Connection</w:t>
+      </w:r>
+    </w:p>
+    <w:p>
+      <w:pPr>
+        <w:pStyle w:val="NormalPACKT"/>
+        <w:rPr>
+          <w:lang w:val="en-GB"/>
+        </w:rPr>
+      </w:pPr>
+      <w:r>
+        <w:rPr>
+          <w:lang w:val="en-GB"/>
+        </w:rPr>
+        <w:t>In Windows PowerShell, you could use the Test-Connection cmdlet as a replacement to the Win32 console command ping.exe. One advantage of using the cmdlet was that the cmdlet returns objects which you can use more easily in scripting. You can use string hacking and regular expressions to extract the same data from the output of ping.exe but that is a lot more work</w:t>
+      </w:r>
+      <w:r>
+        <w:rPr>
+          <w:lang w:val="en-GB"/>
+        </w:rPr>
+        <w:t xml:space="preserve"> and results in scripts that are harder to read.</w:t>
+      </w:r>
+    </w:p>
+    <w:p>
+      <w:pPr>
+        <w:pStyle w:val="NormalPACKT"/>
+        <w:rPr>
+          <w:lang w:val="en-GB"/>
+        </w:rPr>
+      </w:pPr>
+      <w:r>
+        <w:rPr>
+          <w:lang w:val="en-GB"/>
+        </w:rPr>
+        <w:t xml:space="preserve">With Windows PowerShell 5.1, the </w:t>
+      </w:r>
+      <w:r>
+        <w:rPr>
+          <w:rStyle w:val="CodeInTextPACKT"/>
+        </w:rPr>
+        <w:t>Test-Connection</w:t>
+      </w:r>
+      <w:r>
+        <w:rPr>
+          <w:lang w:val="en-GB"/>
+        </w:rPr>
+        <w:t xml:space="preserve"> </w:t>
+      </w:r>
+      <w:r>
+        <w:rPr>
+          <w:lang w:val="en-GB"/>
+        </w:rPr>
+        <w:t xml:space="preserve">command </w:t>
+      </w:r>
+      <w:r>
+        <w:rPr>
+          <w:lang w:val="en-GB"/>
+        </w:rPr>
+        <w:t>ma</w:t>
+      </w:r>
+      <w:r>
+        <w:rPr>
+          <w:lang w:val="en-GB"/>
+        </w:rPr>
+        <w:t>kes</w:t>
+      </w:r>
+      <w:r>
+        <w:rPr>
+          <w:lang w:val="en-GB"/>
+        </w:rPr>
+        <w:t xml:space="preserve"> use of WMI</w:t>
+      </w:r>
+      <w:r>
+        <w:rPr>
+          <w:lang w:val="en-GB"/>
+        </w:rPr>
+        <w:t xml:space="preserve">. The command </w:t>
+      </w:r>
+      <w:r>
+        <w:rPr>
+          <w:lang w:val="en-GB"/>
+        </w:rPr>
+        <w:t>return</w:t>
+      </w:r>
+      <w:r>
+        <w:rPr>
+          <w:lang w:val="en-GB"/>
+        </w:rPr>
+        <w:t>s</w:t>
+      </w:r>
+      <w:r>
+        <w:rPr>
+          <w:lang w:val="en-GB"/>
+        </w:rPr>
+        <w:t xml:space="preserve"> object</w:t>
+      </w:r>
+      <w:r>
+        <w:rPr>
+          <w:lang w:val="en-GB"/>
+        </w:rPr>
+        <w:t>s</w:t>
+      </w:r>
+      <w:r>
+        <w:rPr>
+          <w:lang w:val="en-GB"/>
+        </w:rPr>
+        <w:t xml:space="preserve"> of the type </w:t>
+      </w:r>
+      <w:proofErr w:type="spellStart"/>
+      <w:r>
+        <w:rPr>
+          <w:rStyle w:val="CodeInTextPACKT"/>
+          <w:lang w:val="en-GB"/>
+        </w:rPr>
+        <w:t>System.Management.ManagementObject#root</w:t>
+      </w:r>
+      <w:proofErr w:type="spellEnd"/>
+      <w:r>
+        <w:rPr>
+          <w:rStyle w:val="CodeInTextPACKT"/>
+          <w:lang w:val="en-GB"/>
+        </w:rPr>
+        <w:t>\cimv2\Win32_PingStatus</w:t>
+      </w:r>
+      <w:r>
+        <w:rPr>
+          <w:rStyle w:val="CodeInTextPACKT"/>
+          <w:lang w:val="en-GB"/>
+        </w:rPr>
+        <w:t>.</w:t>
+      </w:r>
+      <w:r>
+        <w:rPr>
+          <w:lang w:val="en-GB"/>
+        </w:rPr>
+        <w:t xml:space="preserve"> With PowerShell 7.1, the command no longer depends on WMI and returns objects of the type </w:t>
+      </w:r>
+      <w:proofErr w:type="spellStart"/>
+      <w:r>
+        <w:rPr>
+          <w:rStyle w:val="CodeInTextPACKT"/>
+          <w:lang w:val="en-GB"/>
+        </w:rPr>
+        <w:lastRenderedPageBreak/>
+        <w:t>Microsoft.PowerShell.Commands.TestConnectionCommand+PingStatus</w:t>
+      </w:r>
+      <w:proofErr w:type="spellEnd"/>
+      <w:r>
+        <w:rPr>
+          <w:lang w:val="en-GB"/>
+        </w:rPr>
+        <w:t xml:space="preserve">. As a result of this change of object type, property names returned, in PowerShell 7.1 differ from the properties returned in Windows PowerShell. Scripts that made use of some properties may not work properly, without adjustment, in PowerShell, but that should not be a common issue. </w:t>
       </w:r>
     </w:p>
     <w:p>
@@ -5760,14 +8160,12 @@
         </w:rPr>
         <w:t xml:space="preserve"> after you have installed PowerShell 7 and have created a console profile file.</w:t>
       </w:r>
-    </w:p>
-    <w:p>
-      <w:pPr>
-        <w:pStyle w:val="NormalPACKT"/>
-        <w:rPr>
-          <w:lang w:val="en-GB"/>
-        </w:rPr>
-      </w:pPr>
+      <w:r>
+        <w:rPr>
+          <w:lang w:val="en-GB"/>
+        </w:rPr>
+        <w:t xml:space="preserve"> </w:t>
+      </w:r>
     </w:p>
     <w:p>
       <w:pPr>
@@ -5782,9 +8180,1315 @@
     </w:p>
     <w:p>
       <w:pPr>
+        <w:pStyle w:val="NumberedBulletPACKT"/>
+        <w:numPr>
+          <w:ilvl w:val="0"/>
+          <w:numId w:val="34"/>
+        </w:numPr>
+        <w:rPr>
+          <w:color w:val="333333"/>
+          <w:lang w:val="en-GB" w:eastAsia="en-GB"/>
+        </w:rPr>
+      </w:pPr>
+      <w:r>
+        <w:rPr>
+          <w:lang w:val="en-GB" w:eastAsia="en-GB"/>
+        </w:rPr>
+        <w:t>Using </w:t>
+      </w:r>
+      <w:r>
+        <w:rPr>
+          <w:rStyle w:val="CodeInTextPACKT"/>
+          <w:lang w:val="en-GB" w:eastAsia="en-GB"/>
+        </w:rPr>
+        <w:t>-Target</w:t>
+      </w:r>
+      <w:r>
+        <w:rPr>
+          <w:rStyle w:val="CodeInTextPACKT"/>
+        </w:rPr>
+        <w:t>Name</w:t>
+      </w:r>
+      <w:r>
+        <w:rPr>
+          <w:lang w:val="en-GB" w:eastAsia="en-GB"/>
+        </w:rPr>
+        <w:t> </w:t>
+      </w:r>
+      <w:r>
+        <w:rPr>
+          <w:lang w:val="en-GB" w:eastAsia="en-GB"/>
+        </w:rPr>
+        <w:t>p</w:t>
+      </w:r>
+      <w:r>
+        <w:rPr>
+          <w:lang w:val="en-GB" w:eastAsia="en-GB"/>
+        </w:rPr>
+        <w:t>arameter </w:t>
+      </w:r>
+      <w:r>
+        <w:rPr>
+          <w:lang w:val="en-GB" w:eastAsia="en-GB"/>
+        </w:rPr>
+        <w:t>n</w:t>
+      </w:r>
+      <w:r>
+        <w:rPr>
+          <w:lang w:val="en-GB" w:eastAsia="en-GB"/>
+        </w:rPr>
+        <w:t>ame</w:t>
+      </w:r>
+    </w:p>
+    <w:p>
+      <w:pPr>
+        <w:pStyle w:val="CodePACKT"/>
+      </w:pPr>
+    </w:p>
+    <w:p>
+      <w:pPr>
+        <w:pStyle w:val="CodePACKT"/>
+      </w:pPr>
+      <w:r>
+        <w:t>Test-Connection -</w:t>
+      </w:r>
+      <w:proofErr w:type="spellStart"/>
+      <w:r>
+        <w:t>TargetName</w:t>
+      </w:r>
+      <w:proofErr w:type="spellEnd"/>
+      <w:r>
+        <w:t> www.packt.com -Count 1</w:t>
+      </w:r>
+    </w:p>
+    <w:p>
+      <w:pPr>
+        <w:pStyle w:val="CodePACKT"/>
+      </w:pPr>
+    </w:p>
+    <w:p>
+      <w:pPr>
+        <w:pStyle w:val="NumberedBulletPACKT"/>
+        <w:rPr>
+          <w:color w:val="333333"/>
+          <w:lang w:val="en-GB" w:eastAsia="en-GB"/>
+        </w:rPr>
+      </w:pPr>
+      <w:r>
+        <w:rPr>
+          <w:lang w:val="en-GB" w:eastAsia="en-GB"/>
+        </w:rPr>
+        <w:t>Explicitly use an IPv4 </w:t>
+      </w:r>
+      <w:r>
+        <w:rPr>
+          <w:lang w:val="en-GB" w:eastAsia="en-GB"/>
+        </w:rPr>
+        <w:t>a</w:t>
+      </w:r>
+      <w:r>
+        <w:rPr>
+          <w:lang w:val="en-GB" w:eastAsia="en-GB"/>
+        </w:rPr>
+        <w:t>ddress</w:t>
+      </w:r>
+    </w:p>
+    <w:p>
+      <w:pPr>
+        <w:pStyle w:val="CodePACKT"/>
+      </w:pPr>
+    </w:p>
+    <w:p>
+      <w:pPr>
+        <w:pStyle w:val="CodePACKT"/>
+      </w:pPr>
+      <w:r>
+        <w:t>Test-Connection -</w:t>
+      </w:r>
+      <w:proofErr w:type="spellStart"/>
+      <w:r>
+        <w:t>TargetName</w:t>
+      </w:r>
+      <w:proofErr w:type="spellEnd"/>
+      <w:r>
+        <w:t> www.packt.com -Count 1 -IPv4</w:t>
+      </w:r>
+    </w:p>
+    <w:p>
+      <w:pPr>
+        <w:pStyle w:val="CodePACKT"/>
+      </w:pPr>
+    </w:p>
+    <w:p>
+      <w:pPr>
+        <w:pStyle w:val="NumberedBulletPACKT"/>
+        <w:rPr>
+          <w:color w:val="333333"/>
+          <w:lang w:val="en-GB" w:eastAsia="en-GB"/>
+        </w:rPr>
+      </w:pPr>
+      <w:r>
+        <w:rPr>
+          <w:lang w:val="en-GB" w:eastAsia="en-GB"/>
+        </w:rPr>
+        <w:t>Resolving destination address</w:t>
+      </w:r>
+    </w:p>
+    <w:p>
+      <w:pPr>
+        <w:pStyle w:val="CodePACKT"/>
+      </w:pPr>
+    </w:p>
+    <w:p>
+      <w:pPr>
+        <w:pStyle w:val="CodePACKT"/>
+      </w:pPr>
+      <w:r>
+        <w:t>$IPs = (Resolve-</w:t>
+      </w:r>
+      <w:proofErr w:type="spellStart"/>
+      <w:r>
+        <w:t>DnsName</w:t>
+      </w:r>
+      <w:proofErr w:type="spellEnd"/>
+      <w:r>
+        <w:t> -Name </w:t>
+      </w:r>
+      <w:proofErr w:type="spellStart"/>
+      <w:r>
+        <w:t>Dns.Google</w:t>
+      </w:r>
+      <w:proofErr w:type="spellEnd"/>
+      <w:r>
+        <w:t> -Type A).</w:t>
+      </w:r>
+      <w:proofErr w:type="spellStart"/>
+      <w:r>
+        <w:t>IPAddress</w:t>
+      </w:r>
+      <w:proofErr w:type="spellEnd"/>
+    </w:p>
+    <w:p>
+      <w:pPr>
+        <w:pStyle w:val="CodePACKT"/>
+      </w:pPr>
+      <w:r>
+        <w:t>$IPs | </w:t>
+      </w:r>
+    </w:p>
+    <w:p>
+      <w:pPr>
+        <w:pStyle w:val="CodePACKT"/>
+      </w:pPr>
+      <w:r>
+        <w:t>  Test-Connection -Count 1 -</w:t>
+      </w:r>
+      <w:proofErr w:type="spellStart"/>
+      <w:r>
+        <w:t>ResolveDestination</w:t>
+      </w:r>
+      <w:proofErr w:type="spellEnd"/>
+    </w:p>
+    <w:p>
+      <w:pPr>
+        <w:pStyle w:val="CodePACKT"/>
+      </w:pPr>
+    </w:p>
+    <w:p>
+      <w:pPr>
+        <w:pStyle w:val="NumberedBulletPACKT"/>
+        <w:rPr>
+          <w:color w:val="333333"/>
+          <w:lang w:val="en-GB" w:eastAsia="en-GB"/>
+        </w:rPr>
+      </w:pPr>
+      <w:r>
+        <w:rPr>
+          <w:lang w:val="en-GB" w:eastAsia="en-GB"/>
+        </w:rPr>
+        <w:t>Resolve destination and </w:t>
+      </w:r>
+      <w:r>
+        <w:rPr>
+          <w:lang w:val="en-GB" w:eastAsia="en-GB"/>
+        </w:rPr>
+        <w:t xml:space="preserve">perform a </w:t>
+      </w:r>
+      <w:r>
+        <w:rPr>
+          <w:lang w:val="en-GB" w:eastAsia="en-GB"/>
+        </w:rPr>
+        <w:t>traceroute</w:t>
+      </w:r>
+    </w:p>
+    <w:p>
+      <w:pPr>
+        <w:pStyle w:val="CodePACKT"/>
+      </w:pPr>
+    </w:p>
+    <w:p>
+      <w:pPr>
+        <w:pStyle w:val="CodePACKT"/>
+      </w:pPr>
+      <w:r>
+        <w:t>Test-Connection -TargetName 8.8.8.8 -ResolveDestination -Traceroute |</w:t>
+      </w:r>
+    </w:p>
+    <w:p>
+      <w:pPr>
+        <w:pStyle w:val="CodePACKT"/>
+      </w:pPr>
+      <w:r>
+        <w:t>  Where-Object Ping -eq 1</w:t>
+      </w:r>
+    </w:p>
+    <w:p>
+      <w:pPr>
+        <w:pStyle w:val="CodePACKT"/>
+      </w:pPr>
+    </w:p>
+    <w:p>
+      <w:pPr>
+        <w:pStyle w:val="NumberedBulletPACKT"/>
+        <w:rPr>
+          <w:color w:val="333333"/>
+          <w:lang w:val="en-GB" w:eastAsia="en-GB"/>
+        </w:rPr>
+      </w:pPr>
+      <w:r>
+        <w:rPr>
+          <w:lang w:val="en-GB" w:eastAsia="en-GB"/>
+        </w:rPr>
+        <w:t>Use Infin</w:t>
+      </w:r>
+      <w:r>
+        <w:rPr>
+          <w:lang w:val="en-GB" w:eastAsia="en-GB"/>
+        </w:rPr>
+        <w:t>i</w:t>
+      </w:r>
+      <w:r>
+        <w:rPr>
+          <w:lang w:val="en-GB" w:eastAsia="en-GB"/>
+        </w:rPr>
+        <w:t>te Ping (stop with Ctrl-C)  </w:t>
+      </w:r>
+    </w:p>
+    <w:p>
+      <w:pPr>
+        <w:pStyle w:val="CodePACKT"/>
+      </w:pPr>
+    </w:p>
+    <w:p>
+      <w:pPr>
+        <w:pStyle w:val="CodePACKT"/>
+      </w:pPr>
+      <w:r>
+        <w:t>Test-Connection -</w:t>
+      </w:r>
+      <w:proofErr w:type="spellStart"/>
+      <w:r>
+        <w:t>TargetName</w:t>
+      </w:r>
+      <w:proofErr w:type="spellEnd"/>
+      <w:r>
+        <w:t> www.reskit.net -Repeat</w:t>
+      </w:r>
+    </w:p>
+    <w:p>
+      <w:pPr>
+        <w:pStyle w:val="CodePACKT"/>
+      </w:pPr>
+    </w:p>
+    <w:p>
+      <w:pPr>
+        <w:pStyle w:val="NumberedBulletPACKT"/>
+        <w:rPr>
+          <w:color w:val="333333"/>
+          <w:lang w:val="en-GB" w:eastAsia="en-GB"/>
+        </w:rPr>
+      </w:pPr>
+      <w:r>
+        <w:rPr>
+          <w:lang w:val="en-GB" w:eastAsia="en-GB"/>
+        </w:rPr>
+        <w:t>Show speed of </w:t>
+      </w:r>
+      <w:r>
+        <w:rPr>
+          <w:rStyle w:val="CodeInTextPACKT"/>
+        </w:rPr>
+        <w:t>Test</w:t>
+      </w:r>
+      <w:r>
+        <w:rPr>
+          <w:rStyle w:val="CodeInTextPACKT"/>
+        </w:rPr>
+        <w:t>-</w:t>
+      </w:r>
+      <w:r>
+        <w:rPr>
+          <w:rStyle w:val="CodeInTextPACKT"/>
+        </w:rPr>
+        <w:t>Connection</w:t>
+      </w:r>
+      <w:r>
+        <w:rPr>
+          <w:lang w:val="en-GB" w:eastAsia="en-GB"/>
+        </w:rPr>
+        <w:t> in PowerShell 7</w:t>
+      </w:r>
+    </w:p>
+    <w:p>
+      <w:pPr>
+        <w:pStyle w:val="CodePACKT"/>
+      </w:pPr>
+    </w:p>
+    <w:p>
+      <w:pPr>
+        <w:pStyle w:val="CodePACKT"/>
+      </w:pPr>
+      <w:r>
+        <w:t>Measure-Command -Expression {test-connection 8.8.8.8 -count 1}</w:t>
+      </w:r>
+    </w:p>
+    <w:p>
+      <w:pPr>
+        <w:pStyle w:val="CodePACKT"/>
+      </w:pPr>
+    </w:p>
+    <w:p>
+      <w:pPr>
+        <w:pStyle w:val="NumberedBulletPACKT"/>
+        <w:rPr>
+          <w:color w:val="333333"/>
+          <w:lang w:val="en-GB" w:eastAsia="en-GB"/>
+        </w:rPr>
+      </w:pPr>
+      <w:r>
+        <w:rPr>
+          <w:lang w:val="en-GB" w:eastAsia="en-GB"/>
+        </w:rPr>
+        <w:t>Test in Windows PowerShell</w:t>
+      </w:r>
+    </w:p>
+    <w:p>
+      <w:pPr>
+        <w:pStyle w:val="CodePACKT"/>
+      </w:pPr>
+    </w:p>
+    <w:p>
+      <w:pPr>
+        <w:pStyle w:val="CodePACKT"/>
+      </w:pPr>
+      <w:r>
+        <w:t>Import-Module -Name ServerManager -WarningAction SilentlyContinue</w:t>
+      </w:r>
+    </w:p>
+    <w:p>
+      <w:pPr>
+        <w:pStyle w:val="CodePACKT"/>
+      </w:pPr>
+      <w:r>
+        <w:t>$Session = Get-</w:t>
+      </w:r>
+      <w:proofErr w:type="spellStart"/>
+      <w:r>
+        <w:t>PSSession</w:t>
+      </w:r>
+      <w:proofErr w:type="spellEnd"/>
+      <w:r>
+        <w:t> -Name </w:t>
+      </w:r>
+      <w:proofErr w:type="spellStart"/>
+      <w:r>
+        <w:t>WinPSCompatSession</w:t>
+      </w:r>
+      <w:proofErr w:type="spellEnd"/>
+    </w:p>
+    <w:p>
+      <w:pPr>
+        <w:pStyle w:val="CodePACKT"/>
+      </w:pPr>
+      <w:r>
+        <w:t>Invoke-Command -Session $Session -</w:t>
+      </w:r>
+      <w:proofErr w:type="spellStart"/>
+      <w:r>
+        <w:t>Scriptblock</w:t>
+      </w:r>
+      <w:proofErr w:type="spellEnd"/>
+      <w:r>
+        <w:t> {</w:t>
+      </w:r>
+    </w:p>
+    <w:p>
+      <w:pPr>
+        <w:pStyle w:val="CodePACKT"/>
+      </w:pPr>
+      <w:r>
+        <w:t>    Measure-Command -Expression {Test-Connection 8.8.8.8 -Count 1}</w:t>
+      </w:r>
+    </w:p>
+    <w:p>
+      <w:pPr>
+        <w:pStyle w:val="CodePACKT"/>
+      </w:pPr>
+      <w:r>
+        <w:t>}</w:t>
+      </w:r>
+    </w:p>
+    <w:p>
+      <w:pPr>
         <w:pStyle w:val="Heading2"/>
       </w:pPr>
       <w:r>
+        <w:t>How it works…</w:t>
+      </w:r>
+    </w:p>
+    <w:p>
+      <w:pPr>
+        <w:pStyle w:val="NormalPACKT"/>
+        <w:rPr>
+          <w:lang w:val="en-GB"/>
+        </w:rPr>
+      </w:pPr>
+      <w:r>
+        <w:rPr>
+          <w:lang w:val="en-GB"/>
+        </w:rPr>
+        <w:t xml:space="preserve">In </w:t>
+      </w:r>
+      <w:r>
+        <w:rPr>
+          <w:rStyle w:val="ItalicsPACKT"/>
+        </w:rPr>
+        <w:t>step 1</w:t>
+      </w:r>
+      <w:r>
+        <w:rPr>
+          <w:lang w:val="en-GB"/>
+        </w:rPr>
+        <w:t>, you test the connection between SRV1 and our publisher’s online website. The output of this command looks like this:</w:t>
+      </w:r>
+    </w:p>
+    <w:p>
+      <w:pPr>
+        <w:pStyle w:val="FigurePACKT"/>
+        <w:rPr>
+          <w:lang w:val="en-GB"/>
+        </w:rPr>
+      </w:pPr>
+      <w:r>
+        <w:lastRenderedPageBreak/>
+        <w:drawing>
+          <wp:inline distT="0" distB="0" distL="0" distR="0" wp14:anchorId="36930777" wp14:editId="5333044A">
+            <wp:extent cx="2510254" cy="878840"/>
+            <wp:effectExtent l="0" t="0" r="4445" b="0"/>
+            <wp:docPr id="29" name="Picture 29"/>
+            <wp:cNvGraphicFramePr>
+              <a:graphicFrameLocks xmlns:a="http://schemas.openxmlformats.org/drawingml/2006/main" noChangeAspect="1"/>
+            </wp:cNvGraphicFramePr>
+            <a:graphic xmlns:a="http://schemas.openxmlformats.org/drawingml/2006/main">
+              <a:graphicData uri="http://schemas.openxmlformats.org/drawingml/2006/picture">
+                <pic:pic xmlns:pic="http://schemas.openxmlformats.org/drawingml/2006/picture">
+                  <pic:nvPicPr>
+                    <pic:cNvPr id="1" name=""/>
+                    <pic:cNvPicPr/>
+                  </pic:nvPicPr>
+                  <pic:blipFill>
+                    <a:blip r:embed="rId35"/>
+                    <a:stretch>
+                      <a:fillRect/>
+                    </a:stretch>
+                  </pic:blipFill>
+                  <pic:spPr>
+                    <a:xfrm>
+                      <a:off x="0" y="0"/>
+                      <a:ext cx="2545092" cy="891037"/>
+                    </a:xfrm>
+                    <a:prstGeom prst="rect">
+                      <a:avLst/>
+                    </a:prstGeom>
+                  </pic:spPr>
+                </pic:pic>
+              </a:graphicData>
+            </a:graphic>
+          </wp:inline>
+        </w:drawing>
+      </w:r>
+    </w:p>
+    <w:p>
+      <w:pPr>
+        <w:pStyle w:val="LayoutInformationPACKT"/>
+        <w:rPr>
+          <w:noProof/>
+        </w:rPr>
+      </w:pPr>
+      <w:r>
+        <w:t xml:space="preserve">Insert </w:t>
+      </w:r>
+      <w:r>
+        <w:t>image</w:t>
+      </w:r>
+      <w:r>
+        <w:t xml:space="preserve"> </w:t>
+      </w:r>
+      <w:r>
+        <w:rPr>
+          <w:noProof/>
+        </w:rPr>
+        <w:t>B42024_02</w:t>
+      </w:r>
+      <w:r>
+        <w:rPr>
+          <w:noProof/>
+        </w:rPr>
+        <w:t>_</w:t>
+      </w:r>
+      <w:r>
+        <w:rPr>
+          <w:noProof/>
+        </w:rPr>
+        <w:t>26.png</w:t>
+      </w:r>
+    </w:p>
+    <w:p>
+      <w:r>
+        <w:t xml:space="preserve">If you have a computer with a working IPv6 address, </w:t>
+      </w:r>
+      <w:r>
+        <w:rPr>
+          <w:rStyle w:val="CodeInTextPACKT"/>
+        </w:rPr>
+        <w:t>Test-Connection</w:t>
+      </w:r>
+      <w:r>
+        <w:t xml:space="preserve"> prefers using IPv6, by default, as shown </w:t>
+      </w:r>
+      <w:r>
+        <w:t>in</w:t>
+      </w:r>
+      <w:r>
+        <w:t xml:space="preserve"> the output from </w:t>
+      </w:r>
+      <w:r>
+        <w:rPr>
+          <w:rStyle w:val="ItalicsPACKT"/>
+        </w:rPr>
+        <w:t>step 1</w:t>
+      </w:r>
+      <w:r>
+        <w:t xml:space="preserve">. Should you want to test the IPv4 connection, you can specify the </w:t>
+      </w:r>
+      <w:r>
+        <w:rPr>
+          <w:rStyle w:val="CodeInTextPACKT"/>
+        </w:rPr>
+        <w:t>-IPv4</w:t>
+      </w:r>
+      <w:r>
+        <w:t xml:space="preserve"> switch explicitly, as shown in </w:t>
+      </w:r>
+      <w:r>
+        <w:rPr>
+          <w:rStyle w:val="ItalicsPACKT"/>
+        </w:rPr>
+        <w:t>step 2</w:t>
+      </w:r>
+      <w:r>
+        <w:t>:</w:t>
+      </w:r>
+    </w:p>
+    <w:p>
+      <w:pPr>
+        <w:pStyle w:val="FigurePACKT"/>
+      </w:pPr>
+      <w:r>
+        <w:drawing>
+          <wp:inline distT="0" distB="0" distL="0" distR="0" wp14:anchorId="23882707" wp14:editId="442809CD">
+            <wp:extent cx="3252943" cy="1006949"/>
+            <wp:effectExtent l="0" t="0" r="5080" b="3175"/>
+            <wp:docPr id="30" name="Picture 30"/>
+            <wp:cNvGraphicFramePr>
+              <a:graphicFrameLocks xmlns:a="http://schemas.openxmlformats.org/drawingml/2006/main" noChangeAspect="1"/>
+            </wp:cNvGraphicFramePr>
+            <a:graphic xmlns:a="http://schemas.openxmlformats.org/drawingml/2006/main">
+              <a:graphicData uri="http://schemas.openxmlformats.org/drawingml/2006/picture">
+                <pic:pic xmlns:pic="http://schemas.openxmlformats.org/drawingml/2006/picture">
+                  <pic:nvPicPr>
+                    <pic:cNvPr id="1" name=""/>
+                    <pic:cNvPicPr/>
+                  </pic:nvPicPr>
+                  <pic:blipFill>
+                    <a:blip r:embed="rId36"/>
+                    <a:stretch>
+                      <a:fillRect/>
+                    </a:stretch>
+                  </pic:blipFill>
+                  <pic:spPr>
+                    <a:xfrm>
+                      <a:off x="0" y="0"/>
+                      <a:ext cx="3300709" cy="1021735"/>
+                    </a:xfrm>
+                    <a:prstGeom prst="rect">
+                      <a:avLst/>
+                    </a:prstGeom>
+                  </pic:spPr>
+                </pic:pic>
+              </a:graphicData>
+            </a:graphic>
+          </wp:inline>
+        </w:drawing>
+      </w:r>
+    </w:p>
+    <w:p>
+      <w:pPr>
+        <w:pStyle w:val="LayoutInformationPACKT"/>
+        <w:rPr>
+          <w:noProof/>
+        </w:rPr>
+      </w:pPr>
+      <w:r>
+        <w:t xml:space="preserve">Insert </w:t>
+      </w:r>
+      <w:r>
+        <w:t>image</w:t>
+      </w:r>
+      <w:r>
+        <w:t xml:space="preserve"> </w:t>
+      </w:r>
+      <w:r>
+        <w:rPr>
+          <w:noProof/>
+        </w:rPr>
+        <w:t>B42024_02</w:t>
+      </w:r>
+      <w:r>
+        <w:rPr>
+          <w:noProof/>
+        </w:rPr>
+        <w:t>_</w:t>
+      </w:r>
+      <w:r>
+        <w:rPr>
+          <w:noProof/>
+        </w:rPr>
+        <w:t>27.png</w:t>
+      </w:r>
+    </w:p>
+    <w:p>
+      <w:pPr>
+        <w:pStyle w:val="NormalPACKT"/>
+        <w:rPr>
+          <w:lang w:val="en-GB"/>
+        </w:rPr>
+      </w:pPr>
+      <w:r>
+        <w:rPr>
+          <w:lang w:val="en-GB"/>
+        </w:rPr>
+        <w:t xml:space="preserve">In </w:t>
+      </w:r>
+      <w:r>
+        <w:rPr>
+          <w:rStyle w:val="ItalicsPACKT"/>
+        </w:rPr>
+        <w:t xml:space="preserve">step </w:t>
+      </w:r>
+      <w:r>
+        <w:rPr>
+          <w:rStyle w:val="ItalicsPACKT"/>
+        </w:rPr>
+        <w:t>3</w:t>
+      </w:r>
+      <w:r>
+        <w:rPr>
+          <w:lang w:val="en-GB"/>
+        </w:rPr>
+        <w:t xml:space="preserve">, you use </w:t>
+      </w:r>
+      <w:r>
+        <w:rPr>
+          <w:rStyle w:val="CodeInTextPACKT"/>
+        </w:rPr>
+        <w:t>Resolve-</w:t>
+      </w:r>
+      <w:proofErr w:type="spellStart"/>
+      <w:r>
+        <w:rPr>
+          <w:rStyle w:val="CodeInTextPACKT"/>
+        </w:rPr>
+        <w:t>DNSName</w:t>
+      </w:r>
+      <w:proofErr w:type="spellEnd"/>
+      <w:r>
+        <w:rPr>
+          <w:lang w:val="en-GB"/>
+        </w:rPr>
+        <w:t xml:space="preserve"> </w:t>
+      </w:r>
+      <w:r>
+        <w:rPr>
+          <w:lang w:val="en-GB"/>
+        </w:rPr>
+        <w:t xml:space="preserve">cmdlet </w:t>
+      </w:r>
+      <w:r>
+        <w:rPr>
+          <w:lang w:val="en-GB"/>
+        </w:rPr>
+        <w:t xml:space="preserve">to determine the IPv4 address(es) for </w:t>
+      </w:r>
+      <w:proofErr w:type="spellStart"/>
+      <w:r>
+        <w:rPr>
+          <w:rStyle w:val="CodeInTextPACKT"/>
+        </w:rPr>
+        <w:t>Dns.Google</w:t>
+      </w:r>
+      <w:proofErr w:type="spellEnd"/>
+      <w:r>
+        <w:rPr>
+          <w:lang w:val="en-GB"/>
+        </w:rPr>
+        <w:t xml:space="preserve">. This </w:t>
+      </w:r>
+      <w:r>
+        <w:rPr>
+          <w:lang w:val="en-GB"/>
+        </w:rPr>
+        <w:t xml:space="preserve">site </w:t>
+      </w:r>
+      <w:r>
+        <w:rPr>
+          <w:lang w:val="en-GB"/>
+        </w:rPr>
+        <w:t xml:space="preserve">is Google’s free DNS service which </w:t>
+      </w:r>
+      <w:r>
+        <w:rPr>
+          <w:lang w:val="en-GB"/>
+        </w:rPr>
+        <w:t xml:space="preserve">Google offers </w:t>
+      </w:r>
+      <w:r>
+        <w:rPr>
+          <w:lang w:val="en-GB"/>
+        </w:rPr>
+        <w:t xml:space="preserve">via two </w:t>
+      </w:r>
+      <w:proofErr w:type="spellStart"/>
+      <w:r>
+        <w:rPr>
+          <w:lang w:val="en-GB"/>
+        </w:rPr>
+        <w:t>well known</w:t>
+      </w:r>
+      <w:proofErr w:type="spellEnd"/>
+      <w:r>
+        <w:rPr>
+          <w:lang w:val="en-GB"/>
+        </w:rPr>
+        <w:t xml:space="preserve"> </w:t>
+      </w:r>
+      <w:r>
+        <w:rPr>
+          <w:lang w:val="en-GB"/>
+        </w:rPr>
+        <w:t xml:space="preserve">IPV4 addresses (8.8.8.8 and </w:t>
+      </w:r>
+      <w:r>
+        <w:rPr>
+          <w:lang w:val="en-GB"/>
+        </w:rPr>
+        <w:t>8.8.4.4), which you can see in the output from this step:</w:t>
+      </w:r>
+    </w:p>
+    <w:p>
+      <w:pPr>
+        <w:pStyle w:val="FigurePACKT"/>
+        <w:rPr>
+          <w:lang w:val="en-GB"/>
+        </w:rPr>
+      </w:pPr>
+      <w:r>
+        <w:drawing>
+          <wp:inline distT="0" distB="0" distL="0" distR="0" wp14:anchorId="4598D3B3" wp14:editId="5A365E72">
+            <wp:extent cx="3094523" cy="1198245"/>
+            <wp:effectExtent l="0" t="0" r="0" b="1905"/>
+            <wp:docPr id="32" name="Picture 32"/>
+            <wp:cNvGraphicFramePr>
+              <a:graphicFrameLocks xmlns:a="http://schemas.openxmlformats.org/drawingml/2006/main" noChangeAspect="1"/>
+            </wp:cNvGraphicFramePr>
+            <a:graphic xmlns:a="http://schemas.openxmlformats.org/drawingml/2006/main">
+              <a:graphicData uri="http://schemas.openxmlformats.org/drawingml/2006/picture">
+                <pic:pic xmlns:pic="http://schemas.openxmlformats.org/drawingml/2006/picture">
+                  <pic:nvPicPr>
+                    <pic:cNvPr id="1" name=""/>
+                    <pic:cNvPicPr/>
+                  </pic:nvPicPr>
+                  <pic:blipFill>
+                    <a:blip r:embed="rId37"/>
+                    <a:stretch>
+                      <a:fillRect/>
+                    </a:stretch>
+                  </pic:blipFill>
+                  <pic:spPr>
+                    <a:xfrm>
+                      <a:off x="0" y="0"/>
+                      <a:ext cx="3102754" cy="1201432"/>
+                    </a:xfrm>
+                    <a:prstGeom prst="rect">
+                      <a:avLst/>
+                    </a:prstGeom>
+                  </pic:spPr>
+                </pic:pic>
+              </a:graphicData>
+            </a:graphic>
+          </wp:inline>
+        </w:drawing>
+      </w:r>
+    </w:p>
+    <w:p>
+      <w:pPr>
+        <w:pStyle w:val="LayoutInformationPACKT"/>
+        <w:rPr>
+          <w:noProof/>
+        </w:rPr>
+      </w:pPr>
+      <w:r>
+        <w:t xml:space="preserve">Insert </w:t>
+      </w:r>
+      <w:r>
+        <w:t>image</w:t>
+      </w:r>
+      <w:r>
+        <w:t xml:space="preserve"> </w:t>
+      </w:r>
+      <w:r>
+        <w:rPr>
+          <w:noProof/>
+        </w:rPr>
+        <w:t>B42024_02</w:t>
+      </w:r>
+      <w:r>
+        <w:rPr>
+          <w:noProof/>
+        </w:rPr>
+        <w:t>_</w:t>
+      </w:r>
+      <w:r>
+        <w:rPr>
+          <w:noProof/>
+        </w:rPr>
+        <w:t>28.png</w:t>
+      </w:r>
+    </w:p>
+    <w:p>
+      <w:r>
+        <w:t xml:space="preserve">With the </w:t>
+      </w:r>
+      <w:r>
+        <w:rPr>
+          <w:rStyle w:val="CodeInTextPACKT"/>
+        </w:rPr>
+        <w:t>ping.exe</w:t>
+      </w:r>
+      <w:r>
+        <w:t xml:space="preserve"> Win32 console application, you could specify the </w:t>
+      </w:r>
+      <w:r>
+        <w:rPr>
+          <w:rStyle w:val="CodeInTextPACKT"/>
+        </w:rPr>
+        <w:t>-t</w:t>
+      </w:r>
+      <w:r>
+        <w:t xml:space="preserve"> parameter to ping the target host continuously, which you can then stop by entering </w:t>
+      </w:r>
+      <w:r>
+        <w:rPr>
+          <w:rStyle w:val="CodeInTextPACKT"/>
+        </w:rPr>
+        <w:t>Ctrl-C</w:t>
+      </w:r>
+      <w:r>
+        <w:t xml:space="preserve">. With Test-Connection in PowerShell 7, you can now use the </w:t>
+      </w:r>
+      <w:r>
+        <w:rPr>
+          <w:rStyle w:val="CodeInTextPACKT"/>
+        </w:rPr>
+        <w:t>-Repeat</w:t>
+      </w:r>
+      <w:r>
+        <w:t xml:space="preserve"> parameter to achieve the same ends</w:t>
+      </w:r>
+      <w:r>
+        <w:t xml:space="preserve">. You can see this </w:t>
+      </w:r>
+      <w:r>
+        <w:t xml:space="preserve">in the output of </w:t>
+      </w:r>
+      <w:r>
+        <w:rPr>
+          <w:rStyle w:val="ItalicsPACKT"/>
+        </w:rPr>
+        <w:t>step 5</w:t>
+      </w:r>
+      <w:r>
+        <w:t>.</w:t>
+      </w:r>
+    </w:p>
+    <w:p>
+      <w:pPr>
+        <w:pStyle w:val="FigurePACKT"/>
+        <w:rPr>
+          <w:lang w:val="en-GB"/>
+        </w:rPr>
+      </w:pPr>
+      <w:r>
+        <w:drawing>
+          <wp:inline distT="0" distB="0" distL="0" distR="0" wp14:anchorId="16EFBACD" wp14:editId="41B9162C">
+            <wp:extent cx="2848570" cy="2007610"/>
+            <wp:effectExtent l="0" t="0" r="9525" b="0"/>
+            <wp:docPr id="33" name="Picture 33"/>
+            <wp:cNvGraphicFramePr>
+              <a:graphicFrameLocks xmlns:a="http://schemas.openxmlformats.org/drawingml/2006/main" noChangeAspect="1"/>
+            </wp:cNvGraphicFramePr>
+            <a:graphic xmlns:a="http://schemas.openxmlformats.org/drawingml/2006/main">
+              <a:graphicData uri="http://schemas.openxmlformats.org/drawingml/2006/picture">
+                <pic:pic xmlns:pic="http://schemas.openxmlformats.org/drawingml/2006/picture">
+                  <pic:nvPicPr>
+                    <pic:cNvPr id="1" name=""/>
+                    <pic:cNvPicPr/>
+                  </pic:nvPicPr>
+                  <pic:blipFill>
+                    <a:blip r:embed="rId38"/>
+                    <a:stretch>
+                      <a:fillRect/>
+                    </a:stretch>
+                  </pic:blipFill>
+                  <pic:spPr>
+                    <a:xfrm>
+                      <a:off x="0" y="0"/>
+                      <a:ext cx="2869491" cy="2022355"/>
+                    </a:xfrm>
+                    <a:prstGeom prst="rect">
+                      <a:avLst/>
+                    </a:prstGeom>
+                  </pic:spPr>
+                </pic:pic>
+              </a:graphicData>
+            </a:graphic>
+          </wp:inline>
+        </w:drawing>
+      </w:r>
+    </w:p>
+    <w:p>
+      <w:pPr>
+        <w:pStyle w:val="LayoutInformationPACKT"/>
+        <w:rPr>
+          <w:noProof/>
+        </w:rPr>
+      </w:pPr>
+      <w:r>
+        <w:t xml:space="preserve">Insert </w:t>
+      </w:r>
+      <w:r>
+        <w:t>image</w:t>
+      </w:r>
+      <w:r>
+        <w:t xml:space="preserve"> </w:t>
+      </w:r>
+      <w:r>
+        <w:rPr>
+          <w:noProof/>
+        </w:rPr>
+        <w:t>B42024_02</w:t>
+      </w:r>
+      <w:r>
+        <w:rPr>
+          <w:noProof/>
+        </w:rPr>
+        <w:t>_</w:t>
+      </w:r>
+      <w:r>
+        <w:rPr>
+          <w:noProof/>
+        </w:rPr>
+        <w:t>2</w:t>
+      </w:r>
+      <w:r>
+        <w:rPr>
+          <w:noProof/>
+        </w:rPr>
+        <w:t>9</w:t>
+      </w:r>
+      <w:r>
+        <w:rPr>
+          <w:noProof/>
+        </w:rPr>
+        <w:t>.png</w:t>
+      </w:r>
+    </w:p>
+    <w:p>
+      <w:pPr>
+        <w:pStyle w:val="NormalPACKT"/>
+        <w:rPr>
+          <w:lang w:val="en-GB"/>
+        </w:rPr>
+      </w:pPr>
+      <w:r>
+        <w:rPr>
+          <w:lang w:val="en-GB"/>
+        </w:rPr>
+        <w:lastRenderedPageBreak/>
+        <w:t xml:space="preserve">In </w:t>
+      </w:r>
+      <w:r>
+        <w:rPr>
+          <w:rStyle w:val="ItalicsPACKT"/>
+        </w:rPr>
+        <w:t>step 6</w:t>
+      </w:r>
+      <w:r>
+        <w:rPr>
+          <w:lang w:val="en-GB"/>
+        </w:rPr>
+        <w:t xml:space="preserve"> and </w:t>
+      </w:r>
+      <w:r>
+        <w:rPr>
+          <w:rStyle w:val="ItalicsPACKT"/>
+        </w:rPr>
+        <w:t>step 7</w:t>
+      </w:r>
+      <w:r>
+        <w:rPr>
+          <w:lang w:val="en-GB"/>
+        </w:rPr>
+        <w:t xml:space="preserve">, you compare the speed of </w:t>
+      </w:r>
+      <w:r>
+        <w:rPr>
+          <w:rStyle w:val="CodeInTextPACKT"/>
+        </w:rPr>
+        <w:t>Test-Connection</w:t>
+      </w:r>
+      <w:r>
+        <w:rPr>
+          <w:lang w:val="en-GB"/>
+        </w:rPr>
+        <w:t xml:space="preserve"> in Windows PowerShell and PowerShell 7. Running the </w:t>
+      </w:r>
+      <w:r>
+        <w:rPr>
+          <w:rStyle w:val="CodeInTextPACKT"/>
+        </w:rPr>
+        <w:t>Test-Connection</w:t>
+      </w:r>
+      <w:r>
+        <w:rPr>
+          <w:lang w:val="en-GB"/>
+        </w:rPr>
+        <w:t xml:space="preserve"> in PowerShell 7 looks like this;</w:t>
+      </w:r>
+    </w:p>
+    <w:p>
+      <w:pPr>
+        <w:pStyle w:val="FigurePACKT"/>
+        <w:rPr>
+          <w:lang w:val="en-GB"/>
+        </w:rPr>
+      </w:pPr>
+      <w:r>
+        <w:drawing>
+          <wp:inline distT="0" distB="0" distL="0" distR="0" wp14:anchorId="736B373F" wp14:editId="03415DE6">
+            <wp:extent cx="2498090" cy="1454367"/>
+            <wp:effectExtent l="0" t="0" r="0" b="0"/>
+            <wp:docPr id="34" name="Picture 34"/>
+            <wp:cNvGraphicFramePr>
+              <a:graphicFrameLocks xmlns:a="http://schemas.openxmlformats.org/drawingml/2006/main" noChangeAspect="1"/>
+            </wp:cNvGraphicFramePr>
+            <a:graphic xmlns:a="http://schemas.openxmlformats.org/drawingml/2006/main">
+              <a:graphicData uri="http://schemas.openxmlformats.org/drawingml/2006/picture">
+                <pic:pic xmlns:pic="http://schemas.openxmlformats.org/drawingml/2006/picture">
+                  <pic:nvPicPr>
+                    <pic:cNvPr id="1" name=""/>
+                    <pic:cNvPicPr/>
+                  </pic:nvPicPr>
+                  <pic:blipFill>
+                    <a:blip r:embed="rId39"/>
+                    <a:stretch>
+                      <a:fillRect/>
+                    </a:stretch>
+                  </pic:blipFill>
+                  <pic:spPr>
+                    <a:xfrm>
+                      <a:off x="0" y="0"/>
+                      <a:ext cx="2511328" cy="1462074"/>
+                    </a:xfrm>
+                    <a:prstGeom prst="rect">
+                      <a:avLst/>
+                    </a:prstGeom>
+                  </pic:spPr>
+                </pic:pic>
+              </a:graphicData>
+            </a:graphic>
+          </wp:inline>
+        </w:drawing>
+      </w:r>
+    </w:p>
+    <w:p>
+      <w:pPr>
+        <w:pStyle w:val="LayoutInformationPACKT"/>
+        <w:rPr>
+          <w:noProof/>
+        </w:rPr>
+      </w:pPr>
+      <w:r>
+        <w:t xml:space="preserve">Insert </w:t>
+      </w:r>
+      <w:r>
+        <w:t>image</w:t>
+      </w:r>
+      <w:r>
+        <w:t xml:space="preserve"> </w:t>
+      </w:r>
+      <w:r>
+        <w:rPr>
+          <w:noProof/>
+        </w:rPr>
+        <w:t>B42024_02</w:t>
+      </w:r>
+      <w:r>
+        <w:rPr>
+          <w:noProof/>
+        </w:rPr>
+        <w:t>_</w:t>
+      </w:r>
+      <w:r>
+        <w:rPr>
+          <w:noProof/>
+        </w:rPr>
+        <w:t>30.png</w:t>
+      </w:r>
+    </w:p>
+    <w:p>
+      <w:pPr>
+        <w:pStyle w:val="NormalPACKT"/>
+        <w:rPr>
+          <w:lang w:val="en-GB"/>
+        </w:rPr>
+      </w:pPr>
+    </w:p>
+    <w:p>
+      <w:pPr>
+        <w:pStyle w:val="NormalPACKT"/>
+        <w:rPr>
+          <w:lang w:val="en-GB"/>
+        </w:rPr>
+      </w:pPr>
+      <w:r>
+        <w:rPr>
+          <w:lang w:val="en-GB"/>
+        </w:rPr>
+        <w:t>In Windows PowerShell 5.1, the output is similar (although slower), and looks like this:</w:t>
+      </w:r>
+    </w:p>
+    <w:p>
+      <w:pPr>
+        <w:pStyle w:val="FigurePACKT"/>
+        <w:rPr>
+          <w:lang w:val="en-GB"/>
+        </w:rPr>
+      </w:pPr>
+      <w:r>
+        <w:rPr>
+          <w:lang w:val="en-GB"/>
+        </w:rPr>
+        <w:t xml:space="preserve"> </w:t>
+      </w:r>
+      <w:r>
+        <w:drawing>
+          <wp:inline distT="0" distB="0" distL="0" distR="0" wp14:anchorId="6056B8B0" wp14:editId="1F39D531">
+            <wp:extent cx="2534920" cy="1564034"/>
+            <wp:effectExtent l="0" t="0" r="0" b="0"/>
+            <wp:docPr id="35" name="Picture 35"/>
+            <wp:cNvGraphicFramePr>
+              <a:graphicFrameLocks xmlns:a="http://schemas.openxmlformats.org/drawingml/2006/main" noChangeAspect="1"/>
+            </wp:cNvGraphicFramePr>
+            <a:graphic xmlns:a="http://schemas.openxmlformats.org/drawingml/2006/main">
+              <a:graphicData uri="http://schemas.openxmlformats.org/drawingml/2006/picture">
+                <pic:pic xmlns:pic="http://schemas.openxmlformats.org/drawingml/2006/picture">
+                  <pic:nvPicPr>
+                    <pic:cNvPr id="1" name=""/>
+                    <pic:cNvPicPr/>
+                  </pic:nvPicPr>
+                  <pic:blipFill>
+                    <a:blip r:embed="rId40"/>
+                    <a:stretch>
+                      <a:fillRect/>
+                    </a:stretch>
+                  </pic:blipFill>
+                  <pic:spPr>
+                    <a:xfrm>
+                      <a:off x="0" y="0"/>
+                      <a:ext cx="2560162" cy="1579608"/>
+                    </a:xfrm>
+                    <a:prstGeom prst="rect">
+                      <a:avLst/>
+                    </a:prstGeom>
+                  </pic:spPr>
+                </pic:pic>
+              </a:graphicData>
+            </a:graphic>
+          </wp:inline>
+        </w:drawing>
+      </w:r>
+    </w:p>
+    <w:p>
+      <w:pPr>
+        <w:pStyle w:val="LayoutInformationPACKT"/>
+        <w:rPr>
+          <w:noProof/>
+        </w:rPr>
+      </w:pPr>
+      <w:r>
+        <w:t xml:space="preserve">Insert </w:t>
+      </w:r>
+      <w:r>
+        <w:t>image</w:t>
+      </w:r>
+      <w:r>
+        <w:t xml:space="preserve"> </w:t>
+      </w:r>
+      <w:r>
+        <w:rPr>
+          <w:noProof/>
+        </w:rPr>
+        <w:t>B42024_02</w:t>
+      </w:r>
+      <w:r>
+        <w:rPr>
+          <w:noProof/>
+        </w:rPr>
+        <w:t>_</w:t>
+      </w:r>
+      <w:r>
+        <w:rPr>
+          <w:noProof/>
+        </w:rPr>
+        <w:t>31.png</w:t>
+      </w:r>
+    </w:p>
+    <w:p>
+      <w:pPr>
+        <w:pStyle w:val="Heading2"/>
+      </w:pPr>
+      <w:r>
         <w:t>There's more...</w:t>
       </w:r>
     </w:p>
@@ -5792,10 +9496,197 @@
       <w:pPr>
         <w:pStyle w:val="NormalPACKT"/>
         <w:rPr>
-          <w:color w:val="000000"/>
-          <w:lang w:val="en-GB" w:eastAsia="en-GB"/>
-        </w:rPr>
-      </w:pPr>
+          <w:lang w:val="en-GB"/>
+        </w:rPr>
+      </w:pPr>
+      <w:r>
+        <w:rPr>
+          <w:lang w:val="en-GB"/>
+        </w:rPr>
+        <w:t xml:space="preserve">In the output from </w:t>
+      </w:r>
+      <w:r>
+        <w:rPr>
+          <w:rStyle w:val="ItalicsPACKT"/>
+        </w:rPr>
+        <w:t>step 1</w:t>
+      </w:r>
+      <w:r>
+        <w:rPr>
+          <w:lang w:val="en-GB"/>
+        </w:rPr>
+        <w:t xml:space="preserve">, you can see that the results are formatted differently in PowerShell 7, </w:t>
+      </w:r>
+      <w:r>
+        <w:rPr>
+          <w:lang w:val="en-GB"/>
+        </w:rPr>
+        <w:t xml:space="preserve">with improvements to </w:t>
+      </w:r>
+      <w:r>
+        <w:rPr>
+          <w:lang w:val="en-GB"/>
+        </w:rPr>
+        <w:t>the output.</w:t>
+      </w:r>
+    </w:p>
+    <w:p>
+      <w:pPr>
+        <w:pStyle w:val="NormalPACKT"/>
+        <w:rPr>
+          <w:lang w:val="en-GB"/>
+        </w:rPr>
+      </w:pPr>
+      <w:r>
+        <w:rPr>
+          <w:rStyle w:val="ItalicsPACKT"/>
+        </w:rPr>
+        <w:t>Step 2</w:t>
+      </w:r>
+      <w:r>
+        <w:rPr>
+          <w:lang w:val="en-GB"/>
+        </w:rPr>
+        <w:t xml:space="preserve"> shows how, in PowerShell 7, you can specify to use the IPv4, or use the </w:t>
+      </w:r>
+      <w:r>
+        <w:rPr>
+          <w:rStyle w:val="CodeInTextPACKT"/>
+        </w:rPr>
+        <w:t>-IPv6</w:t>
+      </w:r>
+      <w:r>
+        <w:rPr>
+          <w:lang w:val="en-GB"/>
+        </w:rPr>
+        <w:t xml:space="preserve"> switch to use IPv6 explicitly. Neither switch was available with Windows PowerShell.</w:t>
+      </w:r>
+    </w:p>
+    <w:p>
+      <w:pPr>
+        <w:pStyle w:val="NormalPACKT"/>
+        <w:rPr>
+          <w:lang w:val="en-GB"/>
+        </w:rPr>
+      </w:pPr>
+      <w:r>
+        <w:rPr>
+          <w:lang w:val="en-GB"/>
+        </w:rPr>
+        <w:t xml:space="preserve">In </w:t>
+      </w:r>
+      <w:r>
+        <w:rPr>
+          <w:rStyle w:val="ItalicsPACKT"/>
+        </w:rPr>
+        <w:t>step 3</w:t>
+      </w:r>
+      <w:r>
+        <w:rPr>
+          <w:lang w:val="en-GB"/>
+        </w:rPr>
+        <w:t xml:space="preserve">, you determined the IP addresses for the host </w:t>
+      </w:r>
+      <w:proofErr w:type="spellStart"/>
+      <w:r>
+        <w:rPr>
+          <w:rStyle w:val="CodeInTextPACKT"/>
+        </w:rPr>
+        <w:t>dns.google</w:t>
+      </w:r>
+      <w:proofErr w:type="spellEnd"/>
+      <w:r>
+        <w:rPr>
+          <w:lang w:val="en-GB"/>
+        </w:rPr>
+        <w:t xml:space="preserve"> </w:t>
+      </w:r>
+      <w:r>
+        <w:rPr>
+          <w:lang w:val="en-GB"/>
+        </w:rPr>
+        <w:t>(</w:t>
+      </w:r>
+      <w:r>
+        <w:rPr>
+          <w:lang w:val="en-GB"/>
+        </w:rPr>
+        <w:t>8.8.8.8 and 8.8.4.4) which you then ping successfully. Note that this step both resolve</w:t>
+      </w:r>
+      <w:r>
+        <w:rPr>
+          <w:lang w:val="en-GB"/>
+        </w:rPr>
+        <w:t>s</w:t>
+      </w:r>
+      <w:r>
+        <w:rPr>
+          <w:lang w:val="en-GB"/>
+        </w:rPr>
+        <w:t xml:space="preserve"> the IP addresses into host</w:t>
+      </w:r>
+      <w:r>
+        <w:rPr>
+          <w:lang w:val="en-GB"/>
+        </w:rPr>
+        <w:t xml:space="preserve"> </w:t>
+      </w:r>
+      <w:r>
+        <w:rPr>
+          <w:lang w:val="en-GB"/>
+        </w:rPr>
+        <w:t>names and perform</w:t>
+      </w:r>
+      <w:r>
+        <w:rPr>
+          <w:lang w:val="en-GB"/>
+        </w:rPr>
+        <w:t>s</w:t>
+      </w:r>
+      <w:r>
+        <w:rPr>
+          <w:lang w:val="en-GB"/>
+        </w:rPr>
+        <w:t xml:space="preserve"> the pings against each IP address.</w:t>
+      </w:r>
+    </w:p>
+    <w:p>
+      <w:pPr>
+        <w:pStyle w:val="NormalPACKT"/>
+        <w:rPr>
+          <w:lang w:val="en-GB"/>
+        </w:rPr>
+      </w:pPr>
+      <w:r>
+        <w:rPr>
+          <w:lang w:val="en-GB"/>
+        </w:rPr>
+        <w:t xml:space="preserve">In </w:t>
+      </w:r>
+      <w:r>
+        <w:rPr>
+          <w:rStyle w:val="ItalicsPACKT"/>
+        </w:rPr>
+        <w:t>step 6</w:t>
+      </w:r>
+      <w:r>
+        <w:rPr>
+          <w:lang w:val="en-GB"/>
+        </w:rPr>
+        <w:t xml:space="preserve"> and </w:t>
+      </w:r>
+      <w:r>
+        <w:rPr>
+          <w:rStyle w:val="ItalicsPACKT"/>
+        </w:rPr>
+        <w:t>step 7</w:t>
+      </w:r>
+      <w:r>
+        <w:rPr>
+          <w:lang w:val="en-GB"/>
+        </w:rPr>
+        <w:t>, you compare the speed of the Test-Connection command between Windows PowerShell 5.1 and PowerShell 7.1, As you can see the command if considerably faster in PowerShell 7.</w:t>
+      </w:r>
     </w:p>
     <w:p>
       <w:pPr>
@@ -5811,6 +9702,1551 @@
         </w:tabs>
       </w:pPr>
       <w:r>
+        <w:t>Using Select-String</w:t>
+      </w:r>
+    </w:p>
+    <w:p>
+      <w:pPr>
+        <w:pStyle w:val="NormalPACKT"/>
+        <w:rPr>
+          <w:lang w:val="en-GB"/>
+        </w:rPr>
+      </w:pPr>
+      <w:r>
+        <w:rPr>
+          <w:lang w:val="en-GB"/>
+        </w:rPr>
+        <w:t xml:space="preserve">The </w:t>
+      </w:r>
+      <w:r>
+        <w:rPr>
+          <w:rStyle w:val="CodeInTextPACKT"/>
+        </w:rPr>
+        <w:t>Select-String</w:t>
+      </w:r>
+      <w:r>
+        <w:rPr>
+          <w:lang w:val="en-GB"/>
+        </w:rPr>
+        <w:t xml:space="preserve"> command, included with Windows PowerShell, has been improved in PowerShell 7. You use this command to search for strings </w:t>
+      </w:r>
+      <w:r>
+        <w:rPr>
+          <w:lang w:val="en-GB"/>
+        </w:rPr>
+        <w:t xml:space="preserve">either </w:t>
+      </w:r>
+      <w:r>
+        <w:rPr>
+          <w:lang w:val="en-GB"/>
+        </w:rPr>
+        <w:t xml:space="preserve">inside </w:t>
+      </w:r>
+      <w:r>
+        <w:rPr>
+          <w:lang w:val="en-GB"/>
+        </w:rPr>
+        <w:t>pipelined</w:t>
+      </w:r>
+      <w:r>
+        <w:rPr>
+          <w:lang w:val="en-GB"/>
+        </w:rPr>
+        <w:t xml:space="preserve"> objects or </w:t>
+      </w:r>
+      <w:r>
+        <w:rPr>
+          <w:lang w:val="en-GB"/>
+        </w:rPr>
+        <w:t xml:space="preserve">within </w:t>
+      </w:r>
+      <w:r>
+        <w:rPr>
+          <w:lang w:val="en-GB"/>
+        </w:rPr>
+        <w:t xml:space="preserve">in text files. With PowerShell 7, the PowerShell team has added some </w:t>
+      </w:r>
+      <w:r>
+        <w:rPr>
+          <w:lang w:val="en-GB"/>
+        </w:rPr>
+        <w:t>excellent</w:t>
+      </w:r>
+      <w:r>
+        <w:rPr>
+          <w:lang w:val="en-GB"/>
+        </w:rPr>
+        <w:t xml:space="preserve"> new features to this great command.</w:t>
+      </w:r>
+    </w:p>
+    <w:p>
+      <w:pPr>
+        <w:pStyle w:val="Heading2"/>
+        <w:tabs>
+          <w:tab w:val="left" w:pos="0"/>
+        </w:tabs>
+      </w:pPr>
+      <w:r>
+        <w:lastRenderedPageBreak/>
+        <w:t>Getting Ready</w:t>
+      </w:r>
+    </w:p>
+    <w:p>
+      <w:pPr>
+        <w:pStyle w:val="NormalPACKT"/>
+        <w:rPr>
+          <w:lang w:val="en-GB"/>
+        </w:rPr>
+      </w:pPr>
+      <w:r>
+        <w:rPr>
+          <w:lang w:val="en-GB"/>
+        </w:rPr>
+        <w:t xml:space="preserve">You run this recipe on </w:t>
+      </w:r>
+      <w:r>
+        <w:rPr>
+          <w:rStyle w:val="CodeInTextPACKT"/>
+        </w:rPr>
+        <w:t>SRV1</w:t>
+      </w:r>
+      <w:r>
+        <w:rPr>
+          <w:lang w:val="en-GB"/>
+        </w:rPr>
+        <w:t xml:space="preserve"> after you have installed PowerShell 7</w:t>
+      </w:r>
+      <w:r>
+        <w:rPr>
+          <w:lang w:val="en-GB"/>
+        </w:rPr>
+        <w:t xml:space="preserve"> and/or Visual Studio Code, and you</w:t>
+      </w:r>
+      <w:r>
+        <w:rPr>
+          <w:lang w:val="en-GB"/>
+        </w:rPr>
+        <w:t xml:space="preserve"> and have created a console profile file. </w:t>
+      </w:r>
+    </w:p>
+    <w:p>
+      <w:pPr>
+        <w:pStyle w:val="NormalPACKT"/>
+        <w:rPr>
+          <w:lang w:val="en-GB"/>
+        </w:rPr>
+      </w:pPr>
+    </w:p>
+    <w:p>
+      <w:pPr>
+        <w:pStyle w:val="Heading2"/>
+        <w:tabs>
+          <w:tab w:val="left" w:pos="0"/>
+        </w:tabs>
+      </w:pPr>
+      <w:r>
+        <w:t>How to do it...</w:t>
+      </w:r>
+    </w:p>
+    <w:p>
+      <w:pPr>
+        <w:pStyle w:val="NumberedBulletPACKT"/>
+        <w:numPr>
+          <w:ilvl w:val="0"/>
+          <w:numId w:val="35"/>
+        </w:numPr>
+        <w:rPr>
+          <w:color w:val="000000"/>
+          <w:lang w:val="en-GB" w:eastAsia="en-GB"/>
+        </w:rPr>
+      </w:pPr>
+      <w:r>
+        <w:rPr>
+          <w:lang w:val="en-GB" w:eastAsia="en-GB"/>
+        </w:rPr>
+        <w:t>Getting a file of text to work with</w:t>
+      </w:r>
+    </w:p>
+    <w:p>
+      <w:pPr>
+        <w:pStyle w:val="CodePACKT"/>
+      </w:pPr>
+    </w:p>
+    <w:p>
+      <w:pPr>
+        <w:pStyle w:val="CodePACKT"/>
+      </w:pPr>
+      <w:r>
+        <w:t>$Source       = 'https://www.gutenberg.org/files/1661/1661-0.txt'</w:t>
+      </w:r>
+    </w:p>
+    <w:p>
+      <w:pPr>
+        <w:pStyle w:val="CodePACKT"/>
+      </w:pPr>
+      <w:r>
+        <w:t>$Destination  = 'C:\</w:t>
+      </w:r>
+      <w:r>
+        <w:t>Foo</w:t>
+      </w:r>
+      <w:r>
+        <w:t>\</w:t>
+      </w:r>
+      <w:r>
+        <w:t>S</w:t>
+      </w:r>
+      <w:r>
+        <w:t>herlock.txt'</w:t>
+      </w:r>
+    </w:p>
+    <w:p>
+      <w:pPr>
+        <w:pStyle w:val="CodePACKT"/>
+      </w:pPr>
+      <w:r>
+        <w:t>Start-</w:t>
+      </w:r>
+      <w:proofErr w:type="spellStart"/>
+      <w:r>
+        <w:t>BitsTransfer</w:t>
+      </w:r>
+      <w:proofErr w:type="spellEnd"/>
+      <w:r>
+        <w:t> -Source $Source -Destination $Destination</w:t>
+      </w:r>
+    </w:p>
+    <w:p>
+      <w:pPr>
+        <w:pStyle w:val="CodePACKT"/>
+      </w:pPr>
+    </w:p>
+    <w:p>
+      <w:pPr>
+        <w:pStyle w:val="NumberedBulletPACKT"/>
+        <w:rPr>
+          <w:color w:val="000000"/>
+          <w:lang w:val="en-GB" w:eastAsia="en-GB"/>
+        </w:rPr>
+      </w:pPr>
+      <w:r>
+        <w:rPr>
+          <w:lang w:val="en-GB" w:eastAsia="en-GB"/>
+        </w:rPr>
+        <w:t>Get</w:t>
+      </w:r>
+      <w:r>
+        <w:rPr>
+          <w:lang w:val="en-GB" w:eastAsia="en-GB"/>
+        </w:rPr>
+        <w:t>ting</w:t>
+      </w:r>
+      <w:r>
+        <w:rPr>
+          <w:lang w:val="en-GB" w:eastAsia="en-GB"/>
+        </w:rPr>
+        <w:t> book contents</w:t>
+      </w:r>
+    </w:p>
+    <w:p>
+      <w:pPr>
+        <w:pStyle w:val="CodePACKT"/>
+      </w:pPr>
+    </w:p>
+    <w:p>
+      <w:pPr>
+        <w:pStyle w:val="CodePACKT"/>
+      </w:pPr>
+      <w:r>
+        <w:t>$Contents = Get-Content -Path $Destination</w:t>
+      </w:r>
+    </w:p>
+    <w:p>
+      <w:pPr>
+        <w:pStyle w:val="CodePACKT"/>
+      </w:pPr>
+    </w:p>
+    <w:p>
+      <w:pPr>
+        <w:pStyle w:val="NumberedBulletPACKT"/>
+        <w:rPr>
+          <w:lang w:val="en-GB" w:eastAsia="en-GB"/>
+        </w:rPr>
+      </w:pPr>
+      <w:r>
+        <w:rPr>
+          <w:lang w:val="en-GB" w:eastAsia="en-GB"/>
+        </w:rPr>
+        <w:t>Check</w:t>
+      </w:r>
+      <w:r>
+        <w:rPr>
+          <w:lang w:val="en-GB" w:eastAsia="en-GB"/>
+        </w:rPr>
+        <w:t>ing the l</w:t>
+      </w:r>
+      <w:r>
+        <w:rPr>
+          <w:lang w:val="en-GB" w:eastAsia="en-GB"/>
+        </w:rPr>
+        <w:t>ength of </w:t>
+      </w:r>
+      <w:commentRangeStart w:id="2"/>
+      <w:r>
+        <w:rPr>
+          <w:rStyle w:val="CodeInTextPACKT"/>
+        </w:rPr>
+        <w:t>The Adventures of Sherlock Holmes</w:t>
+      </w:r>
+      <w:commentRangeEnd w:id="2"/>
+      <w:r>
+        <w:rPr>
+          <w:rStyle w:val="CommentReference"/>
+        </w:rPr>
+        <w:commentReference w:id="2"/>
+      </w:r>
+    </w:p>
+    <w:p>
+      <w:pPr>
+        <w:pStyle w:val="CodePACKT"/>
+      </w:pPr>
+    </w:p>
+    <w:p>
+      <w:pPr>
+        <w:pStyle w:val="CodePACKT"/>
+      </w:pPr>
+      <w:r>
+        <w:t>"The book is {0} lines long" -f $</w:t>
+      </w:r>
+      <w:proofErr w:type="spellStart"/>
+      <w:r>
+        <w:t>Contents.Length</w:t>
+      </w:r>
+      <w:proofErr w:type="spellEnd"/>
+    </w:p>
+    <w:p>
+      <w:pPr>
+        <w:pStyle w:val="CodePACKT"/>
+        <w:rPr>
+          <w:rStyle w:val="CodeInTextPACKT"/>
+          <w:color w:val="7030A0"/>
+        </w:rPr>
+      </w:pPr>
+    </w:p>
+    <w:p>
+      <w:pPr>
+        <w:pStyle w:val="NumberedBulletPACKT"/>
+        <w:rPr>
+          <w:color w:val="000000"/>
+          <w:lang w:val="en-GB" w:eastAsia="en-GB"/>
+        </w:rPr>
+      </w:pPr>
+      <w:r>
+        <w:rPr>
+          <w:lang w:val="en-GB" w:eastAsia="en-GB"/>
+        </w:rPr>
+        <w:t>Search for "Watson"</w:t>
+      </w:r>
+      <w:r>
+        <w:rPr>
+          <w:lang w:val="en-GB" w:eastAsia="en-GB"/>
+        </w:rPr>
+        <w:t xml:space="preserve"> in book contents</w:t>
+      </w:r>
+    </w:p>
+    <w:p>
+      <w:pPr>
+        <w:pStyle w:val="CodePACKT"/>
+      </w:pPr>
+    </w:p>
+    <w:p>
+      <w:pPr>
+        <w:pStyle w:val="CodePACKT"/>
+      </w:pPr>
+      <w:r>
+        <w:t>$Match1 = $Contents | Select-String -Pattern 'Watson'</w:t>
+      </w:r>
+    </w:p>
+    <w:p>
+      <w:pPr>
+        <w:pStyle w:val="CodePACKT"/>
+      </w:pPr>
+      <w:r>
+        <w:t>"Watson is found {0} times" -f $Match1.Count</w:t>
+      </w:r>
+    </w:p>
+    <w:p>
+      <w:pPr>
+        <w:pStyle w:val="CodePACKT"/>
+      </w:pPr>
+    </w:p>
+    <w:p>
+      <w:pPr>
+        <w:pStyle w:val="NumberedBulletPACKT"/>
+        <w:rPr>
+          <w:color w:val="000000"/>
+          <w:lang w:val="en-GB" w:eastAsia="en-GB"/>
+        </w:rPr>
+      </w:pPr>
+      <w:r>
+        <w:rPr>
+          <w:lang w:val="en-GB" w:eastAsia="en-GB"/>
+        </w:rPr>
+        <w:t>View first few</w:t>
+      </w:r>
+      <w:r>
+        <w:rPr>
+          <w:lang w:val="en-GB" w:eastAsia="en-GB"/>
+        </w:rPr>
+        <w:t xml:space="preserve"> </w:t>
+      </w:r>
+    </w:p>
+    <w:p>
+      <w:pPr>
+        <w:pStyle w:val="CodePACKT"/>
+        <w:rPr>
+          <w:lang w:val="en-GB"/>
+        </w:rPr>
+      </w:pPr>
+    </w:p>
+    <w:p>
+      <w:pPr>
+        <w:pStyle w:val="CodePACKT"/>
+      </w:pPr>
+      <w:r>
+        <w:t>$Match1 | Select-Object -First 5</w:t>
+      </w:r>
+    </w:p>
+    <w:p>
+      <w:pPr>
+        <w:pStyle w:val="CodePACKT"/>
+        <w:rPr>
+          <w:lang w:val="en-GB"/>
+        </w:rPr>
+      </w:pPr>
+    </w:p>
+    <w:p>
+      <w:pPr>
+        <w:pStyle w:val="NumberedBulletPACKT"/>
+        <w:rPr>
+          <w:color w:val="000000"/>
+          <w:lang w:val="en-GB" w:eastAsia="en-GB"/>
+        </w:rPr>
+      </w:pPr>
+      <w:r>
+        <w:rPr>
+          <w:lang w:val="en-GB" w:eastAsia="en-GB"/>
+        </w:rPr>
+        <w:t>Search for '</w:t>
+      </w:r>
+      <w:proofErr w:type="spellStart"/>
+      <w:r>
+        <w:rPr>
+          <w:lang w:val="en-GB" w:eastAsia="en-GB"/>
+        </w:rPr>
+        <w:t>Dr.</w:t>
+      </w:r>
+      <w:proofErr w:type="spellEnd"/>
+      <w:r>
+        <w:rPr>
+          <w:lang w:val="en-GB" w:eastAsia="en-GB"/>
+        </w:rPr>
+        <w:t> Watson' with a regular expression</w:t>
+      </w:r>
+    </w:p>
+    <w:p>
+      <w:pPr>
+        <w:pStyle w:val="CodePACKT"/>
+      </w:pPr>
+    </w:p>
+    <w:p>
+      <w:pPr>
+        <w:pStyle w:val="CodePACKT"/>
+      </w:pPr>
+      <w:r>
+        <w:t>$Contents | Select-String -Pattern 'Dr\. Watson'</w:t>
+      </w:r>
+    </w:p>
+    <w:p>
+      <w:pPr>
+        <w:pStyle w:val="CodePACKT"/>
+      </w:pPr>
+    </w:p>
+    <w:p>
+      <w:pPr>
+        <w:pStyle w:val="NumberedBulletPACKT"/>
+        <w:rPr>
+          <w:lang w:val="en-GB" w:eastAsia="en-GB"/>
+        </w:rPr>
+      </w:pPr>
+      <w:r>
+        <w:rPr>
+          <w:lang w:val="en-GB" w:eastAsia="en-GB"/>
+        </w:rPr>
+        <w:t>Search for </w:t>
+      </w:r>
+      <w:r>
+        <w:rPr>
+          <w:lang w:val="en-GB" w:eastAsia="en-GB"/>
+        </w:rPr>
+        <w:t>“</w:t>
+      </w:r>
+      <w:proofErr w:type="spellStart"/>
+      <w:r>
+        <w:rPr>
+          <w:lang w:val="en-GB" w:eastAsia="en-GB"/>
+        </w:rPr>
+        <w:t>Dr.</w:t>
+      </w:r>
+      <w:proofErr w:type="spellEnd"/>
+      <w:r>
+        <w:rPr>
+          <w:lang w:val="en-GB" w:eastAsia="en-GB"/>
+        </w:rPr>
+        <w:t> Watson</w:t>
+      </w:r>
+      <w:r>
+        <w:rPr>
+          <w:lang w:val="en-GB" w:eastAsia="en-GB"/>
+        </w:rPr>
+        <w:t>”</w:t>
+      </w:r>
+      <w:r>
+        <w:rPr>
+          <w:lang w:val="en-GB" w:eastAsia="en-GB"/>
+        </w:rPr>
+        <w:t> using a simple match</w:t>
+      </w:r>
+    </w:p>
+    <w:p>
+      <w:pPr>
+        <w:pStyle w:val="CodePACKT"/>
+      </w:pPr>
+    </w:p>
+    <w:p>
+      <w:pPr>
+        <w:pStyle w:val="CodePACKT"/>
+      </w:pPr>
+      <w:r>
+        <w:t>$Contents | Select-String -Pattern 'Dr. Watson' -</w:t>
+      </w:r>
+      <w:proofErr w:type="spellStart"/>
+      <w:r>
+        <w:t>SimpleMatch</w:t>
+      </w:r>
+      <w:proofErr w:type="spellEnd"/>
+    </w:p>
+    <w:p>
+      <w:pPr>
+        <w:pStyle w:val="CodePACKT"/>
+      </w:pPr>
+    </w:p>
+    <w:p>
+      <w:pPr>
+        <w:pStyle w:val="NumberedBulletPACKT"/>
+        <w:rPr>
+          <w:color w:val="000000"/>
+          <w:lang w:val="en-GB" w:eastAsia="en-GB"/>
+        </w:rPr>
+      </w:pPr>
+      <w:r>
+        <w:rPr>
+          <w:lang w:val="en-GB" w:eastAsia="en-GB"/>
+        </w:rPr>
+        <w:t>View output when search</w:t>
+      </w:r>
+      <w:r>
+        <w:rPr>
+          <w:lang w:val="en-GB" w:eastAsia="en-GB"/>
+        </w:rPr>
+        <w:t>i</w:t>
+      </w:r>
+      <w:r>
+        <w:rPr>
+          <w:lang w:val="en-GB" w:eastAsia="en-GB"/>
+        </w:rPr>
+        <w:t>ng from files</w:t>
+      </w:r>
+    </w:p>
+    <w:p>
+      <w:pPr>
+        <w:pStyle w:val="CodePACKT"/>
+      </w:pPr>
+    </w:p>
+    <w:p>
+      <w:pPr>
+        <w:pStyle w:val="CodePACKT"/>
+      </w:pPr>
+      <w:r>
+        <w:t>Get-</w:t>
+      </w:r>
+      <w:proofErr w:type="spellStart"/>
+      <w:r>
+        <w:t>ChildItem</w:t>
+      </w:r>
+      <w:proofErr w:type="spellEnd"/>
+      <w:r>
+        <w:t> -Path $Destination |</w:t>
+      </w:r>
+    </w:p>
+    <w:p>
+      <w:pPr>
+        <w:pStyle w:val="CodePACKT"/>
+      </w:pPr>
+      <w:r>
+        <w:t>  Select-String -Pattern 'Dr\. Watson'</w:t>
+      </w:r>
+    </w:p>
+    <w:p>
+      <w:pPr>
+        <w:pStyle w:val="Heading2"/>
+      </w:pPr>
+      <w:r>
+        <w:t>How it works…</w:t>
+      </w:r>
+    </w:p>
+    <w:p>
+      <w:pPr>
+        <w:pStyle w:val="NormalPACKT"/>
+        <w:rPr>
+          <w:lang w:val="en-GB"/>
+        </w:rPr>
+      </w:pPr>
+      <w:r>
+        <w:rPr>
+          <w:lang w:val="en-GB"/>
+        </w:rPr>
+        <w:t xml:space="preserve">In this recipe, you look at how you can use the </w:t>
+      </w:r>
+      <w:r>
+        <w:rPr>
+          <w:rStyle w:val="CodeInTextPACKT"/>
+        </w:rPr>
+        <w:t>Select-String</w:t>
+      </w:r>
+      <w:r>
+        <w:rPr>
+          <w:lang w:val="en-GB"/>
+        </w:rPr>
+        <w:t xml:space="preserve"> cmdlet included with PowerShell 7. To investigate this cmdlet, you first download a text fil</w:t>
+      </w:r>
+      <w:r>
+        <w:rPr>
+          <w:lang w:val="en-GB"/>
+        </w:rPr>
+        <w:t>e</w:t>
+      </w:r>
+      <w:r>
+        <w:rPr>
+          <w:lang w:val="en-GB"/>
+        </w:rPr>
+        <w:t xml:space="preserve">. In </w:t>
+      </w:r>
+      <w:r>
+        <w:rPr>
+          <w:rStyle w:val="ItalicsPACKT"/>
+        </w:rPr>
+        <w:t>step 1</w:t>
+      </w:r>
+      <w:r>
+        <w:rPr>
+          <w:lang w:val="en-GB"/>
+        </w:rPr>
+        <w:t xml:space="preserve">, you use the </w:t>
+      </w:r>
+      <w:r>
+        <w:rPr>
+          <w:rStyle w:val="CodeInTextPACKT"/>
+        </w:rPr>
+        <w:t>Start</w:t>
+      </w:r>
+      <w:r>
+        <w:rPr>
+          <w:rStyle w:val="CodeInTextPACKT"/>
+        </w:rPr>
+        <w:noBreakHyphen/>
+      </w:r>
+      <w:proofErr w:type="spellStart"/>
+      <w:r>
+        <w:rPr>
+          <w:rStyle w:val="CodeInTextPACKT"/>
+        </w:rPr>
+        <w:t>BitTransfer</w:t>
+      </w:r>
+      <w:proofErr w:type="spellEnd"/>
+      <w:r>
+        <w:rPr>
+          <w:lang w:val="en-GB"/>
+        </w:rPr>
+        <w:t xml:space="preserve"> command to download the text to the book</w:t>
+      </w:r>
+      <w:r>
+        <w:rPr>
+          <w:lang w:val="en-GB"/>
+        </w:rPr>
+        <w:t>,</w:t>
+      </w:r>
+      <w:r>
+        <w:rPr>
+          <w:lang w:val="en-GB"/>
+        </w:rPr>
+        <w:t xml:space="preserve"> The Adventures of Sherlock Holmes by Sir Arthur Conan Doyle</w:t>
+      </w:r>
+      <w:r>
+        <w:rPr>
+          <w:lang w:val="en-GB"/>
+        </w:rPr>
+        <w:t>,</w:t>
+      </w:r>
+      <w:r>
+        <w:rPr>
+          <w:lang w:val="en-GB"/>
+        </w:rPr>
+        <w:t xml:space="preserve"> from the Project Gutenberg project. This step produces no output.</w:t>
+      </w:r>
+    </w:p>
+    <w:p>
+      <w:pPr>
+        <w:pStyle w:val="NormalPACKT"/>
+      </w:pPr>
+      <w:r>
+        <w:rPr>
+          <w:lang w:val="en-GB"/>
+        </w:rPr>
+        <w:t xml:space="preserve">In </w:t>
+      </w:r>
+      <w:r>
+        <w:rPr>
+          <w:rStyle w:val="ItalicsPACKT"/>
+        </w:rPr>
+        <w:t>step</w:t>
+      </w:r>
+      <w:r>
+        <w:rPr>
+          <w:rStyle w:val="ItalicsPACKT"/>
+        </w:rPr>
+        <w:t xml:space="preserve"> 2</w:t>
+      </w:r>
+      <w:r>
+        <w:t>,</w:t>
+      </w:r>
+      <w:r>
+        <w:t xml:space="preserve"> you get the text from this book, which you sore in the </w:t>
+      </w:r>
+      <w:r>
+        <w:rPr>
+          <w:rStyle w:val="CodeInTextPACKT"/>
+        </w:rPr>
+        <w:t>$Contents</w:t>
+      </w:r>
+      <w:r>
+        <w:t xml:space="preserve"> variable. This step produces no output. In </w:t>
+      </w:r>
+      <w:r>
+        <w:rPr>
+          <w:rStyle w:val="ItalicsPACKT"/>
+        </w:rPr>
+        <w:t>step 3</w:t>
+      </w:r>
+      <w:r>
+        <w:t>, you report the length of the book, which looks like this:</w:t>
+      </w:r>
+    </w:p>
+    <w:p>
+      <w:pPr>
+        <w:pStyle w:val="FigurePACKT"/>
+      </w:pPr>
+      <w:r>
+        <w:lastRenderedPageBreak/>
+        <w:drawing>
+          <wp:inline distT="0" distB="0" distL="0" distR="0" wp14:anchorId="4BE9B5C4" wp14:editId="258DC0AC">
+            <wp:extent cx="3308350" cy="399890"/>
+            <wp:effectExtent l="0" t="0" r="0" b="635"/>
+            <wp:docPr id="37" name="Picture 37"/>
+            <wp:cNvGraphicFramePr>
+              <a:graphicFrameLocks xmlns:a="http://schemas.openxmlformats.org/drawingml/2006/main" noChangeAspect="1"/>
+            </wp:cNvGraphicFramePr>
+            <a:graphic xmlns:a="http://schemas.openxmlformats.org/drawingml/2006/main">
+              <a:graphicData uri="http://schemas.openxmlformats.org/drawingml/2006/picture">
+                <pic:pic xmlns:pic="http://schemas.openxmlformats.org/drawingml/2006/picture">
+                  <pic:nvPicPr>
+                    <pic:cNvPr id="1" name=""/>
+                    <pic:cNvPicPr/>
+                  </pic:nvPicPr>
+                  <pic:blipFill>
+                    <a:blip r:embed="rId41"/>
+                    <a:stretch>
+                      <a:fillRect/>
+                    </a:stretch>
+                  </pic:blipFill>
+                  <pic:spPr>
+                    <a:xfrm>
+                      <a:off x="0" y="0"/>
+                      <a:ext cx="3379252" cy="408460"/>
+                    </a:xfrm>
+                    <a:prstGeom prst="rect">
+                      <a:avLst/>
+                    </a:prstGeom>
+                  </pic:spPr>
+                </pic:pic>
+              </a:graphicData>
+            </a:graphic>
+          </wp:inline>
+        </w:drawing>
+      </w:r>
+    </w:p>
+    <w:p>
+      <w:pPr>
+        <w:pStyle w:val="LayoutInformationPACKT"/>
+        <w:rPr>
+          <w:noProof/>
+        </w:rPr>
+      </w:pPr>
+      <w:r>
+        <w:t xml:space="preserve">Insert </w:t>
+      </w:r>
+      <w:r>
+        <w:t>image</w:t>
+      </w:r>
+      <w:r>
+        <w:t xml:space="preserve"> </w:t>
+      </w:r>
+      <w:r>
+        <w:rPr>
+          <w:noProof/>
+        </w:rPr>
+        <w:t>B42024_02</w:t>
+      </w:r>
+      <w:r>
+        <w:rPr>
+          <w:noProof/>
+        </w:rPr>
+        <w:t>_</w:t>
+      </w:r>
+      <w:r>
+        <w:rPr>
+          <w:noProof/>
+        </w:rPr>
+        <w:t>32.png</w:t>
+      </w:r>
+    </w:p>
+    <w:p>
+      <w:r>
+        <w:t xml:space="preserve">In </w:t>
+      </w:r>
+      <w:r>
+        <w:rPr>
+          <w:rStyle w:val="ItalicsPACKT"/>
+        </w:rPr>
+        <w:t>step 4</w:t>
+      </w:r>
+      <w:r>
+        <w:t>, you search the book’s contents to find all occurrences of ‘Watson’, Sherlock Holmes’ faithful companion. This results in 81 occurrences, which looks like this:</w:t>
+      </w:r>
+    </w:p>
+    <w:p>
+      <w:pPr>
+        <w:pStyle w:val="FigurePACKT"/>
+      </w:pPr>
+      <w:r>
+        <w:drawing>
+          <wp:inline distT="0" distB="0" distL="0" distR="0" wp14:anchorId="28BDB213" wp14:editId="4CE577E2">
+            <wp:extent cx="2595880" cy="396601"/>
+            <wp:effectExtent l="0" t="0" r="0" b="3810"/>
+            <wp:docPr id="38" name="Picture 38"/>
+            <wp:cNvGraphicFramePr>
+              <a:graphicFrameLocks xmlns:a="http://schemas.openxmlformats.org/drawingml/2006/main" noChangeAspect="1"/>
+            </wp:cNvGraphicFramePr>
+            <a:graphic xmlns:a="http://schemas.openxmlformats.org/drawingml/2006/main">
+              <a:graphicData uri="http://schemas.openxmlformats.org/drawingml/2006/picture">
+                <pic:pic xmlns:pic="http://schemas.openxmlformats.org/drawingml/2006/picture">
+                  <pic:nvPicPr>
+                    <pic:cNvPr id="1" name=""/>
+                    <pic:cNvPicPr/>
+                  </pic:nvPicPr>
+                  <pic:blipFill>
+                    <a:blip r:embed="rId42"/>
+                    <a:stretch>
+                      <a:fillRect/>
+                    </a:stretch>
+                  </pic:blipFill>
+                  <pic:spPr>
+                    <a:xfrm>
+                      <a:off x="0" y="0"/>
+                      <a:ext cx="2685882" cy="410352"/>
+                    </a:xfrm>
+                    <a:prstGeom prst="rect">
+                      <a:avLst/>
+                    </a:prstGeom>
+                  </pic:spPr>
+                </pic:pic>
+              </a:graphicData>
+            </a:graphic>
+          </wp:inline>
+        </w:drawing>
+      </w:r>
+    </w:p>
+    <w:p>
+      <w:pPr>
+        <w:pStyle w:val="LayoutInformationPACKT"/>
+        <w:rPr>
+          <w:noProof/>
+        </w:rPr>
+      </w:pPr>
+      <w:r>
+        <w:t xml:space="preserve">Insert </w:t>
+      </w:r>
+      <w:r>
+        <w:t>image</w:t>
+      </w:r>
+      <w:r>
+        <w:t xml:space="preserve"> </w:t>
+      </w:r>
+      <w:r>
+        <w:rPr>
+          <w:noProof/>
+        </w:rPr>
+        <w:t>B42024_02</w:t>
+      </w:r>
+      <w:r>
+        <w:rPr>
+          <w:noProof/>
+        </w:rPr>
+        <w:t>_</w:t>
+      </w:r>
+      <w:r>
+        <w:rPr>
+          <w:noProof/>
+        </w:rPr>
+        <w:t>33.png</w:t>
+      </w:r>
+    </w:p>
+    <w:p>
+      <w:r>
+        <w:t xml:space="preserve">In </w:t>
+      </w:r>
+      <w:r>
+        <w:rPr>
+          <w:rStyle w:val="ItalicsPACKT"/>
+        </w:rPr>
+        <w:t>step 5</w:t>
+      </w:r>
+      <w:r>
+        <w:t xml:space="preserve">, you use the </w:t>
+      </w:r>
+      <w:r>
+        <w:rPr>
+          <w:rStyle w:val="CodeInTextPACKT"/>
+        </w:rPr>
+        <w:t>Select-Object</w:t>
+      </w:r>
+      <w:r>
+        <w:t xml:space="preserve"> cmdlet to view the first five times </w:t>
+      </w:r>
+      <w:r>
+        <w:t xml:space="preserve">the command finds the term </w:t>
+      </w:r>
+      <w:r>
+        <w:t xml:space="preserve">“Watson” </w:t>
+      </w:r>
+      <w:r>
+        <w:t>i</w:t>
+      </w:r>
+      <w:r>
+        <w:t>n the book</w:t>
+      </w:r>
+      <w:r>
+        <w:t xml:space="preserve"> contents</w:t>
+      </w:r>
+      <w:r>
+        <w:t>, which looks like this:</w:t>
+      </w:r>
+    </w:p>
+    <w:p>
+      <w:pPr>
+        <w:pStyle w:val="FigurePACKT"/>
+      </w:pPr>
+      <w:r>
+        <w:drawing>
+          <wp:inline distT="0" distB="0" distL="0" distR="0" wp14:anchorId="1DEEF681" wp14:editId="54BA7703">
+            <wp:extent cx="2493420" cy="708025"/>
+            <wp:effectExtent l="0" t="0" r="2540" b="0"/>
+            <wp:docPr id="39" name="Picture 39"/>
+            <wp:cNvGraphicFramePr>
+              <a:graphicFrameLocks xmlns:a="http://schemas.openxmlformats.org/drawingml/2006/main" noChangeAspect="1"/>
+            </wp:cNvGraphicFramePr>
+            <a:graphic xmlns:a="http://schemas.openxmlformats.org/drawingml/2006/main">
+              <a:graphicData uri="http://schemas.openxmlformats.org/drawingml/2006/picture">
+                <pic:pic xmlns:pic="http://schemas.openxmlformats.org/drawingml/2006/picture">
+                  <pic:nvPicPr>
+                    <pic:cNvPr id="1" name=""/>
+                    <pic:cNvPicPr/>
+                  </pic:nvPicPr>
+                  <pic:blipFill>
+                    <a:blip r:embed="rId43"/>
+                    <a:stretch>
+                      <a:fillRect/>
+                    </a:stretch>
+                  </pic:blipFill>
+                  <pic:spPr>
+                    <a:xfrm>
+                      <a:off x="0" y="0"/>
+                      <a:ext cx="2593737" cy="736511"/>
+                    </a:xfrm>
+                    <a:prstGeom prst="rect">
+                      <a:avLst/>
+                    </a:prstGeom>
+                  </pic:spPr>
+                </pic:pic>
+              </a:graphicData>
+            </a:graphic>
+          </wp:inline>
+        </w:drawing>
+      </w:r>
+    </w:p>
+    <w:p>
+      <w:pPr>
+        <w:pStyle w:val="LayoutInformationPACKT"/>
+        <w:rPr>
+          <w:noProof/>
+        </w:rPr>
+      </w:pPr>
+      <w:r>
+        <w:t xml:space="preserve">Insert </w:t>
+      </w:r>
+      <w:r>
+        <w:t>image</w:t>
+      </w:r>
+      <w:r>
+        <w:t xml:space="preserve"> </w:t>
+      </w:r>
+      <w:r>
+        <w:rPr>
+          <w:noProof/>
+        </w:rPr>
+        <w:t>B42024_02</w:t>
+      </w:r>
+      <w:r>
+        <w:rPr>
+          <w:noProof/>
+        </w:rPr>
+        <w:t>_</w:t>
+      </w:r>
+      <w:r>
+        <w:rPr>
+          <w:noProof/>
+        </w:rPr>
+        <w:t>34.png</w:t>
+      </w:r>
+    </w:p>
+    <w:p>
+      <w:pPr>
+        <w:pStyle w:val="NormalPACKT"/>
+      </w:pPr>
+      <w:r>
+        <w:t xml:space="preserve">With </w:t>
+      </w:r>
+      <w:r>
+        <w:rPr>
+          <w:rStyle w:val="CodeInTextPACKT"/>
+        </w:rPr>
+        <w:t>Select-String</w:t>
+      </w:r>
+      <w:r>
+        <w:t xml:space="preserve">, you can specify a regular expression with which to match the contents. In </w:t>
+      </w:r>
+      <w:r>
+        <w:rPr>
+          <w:rStyle w:val="ItalicsPACKT"/>
+        </w:rPr>
+        <w:t>step 6</w:t>
+      </w:r>
+      <w:r>
+        <w:t>, you specify a regular expression pattern to search for the string “Dr. Watson”. The output of this step looks like this:</w:t>
+      </w:r>
+    </w:p>
+    <w:p>
+      <w:pPr>
+        <w:pStyle w:val="FigurePACKT"/>
+      </w:pPr>
+      <w:r>
+        <w:drawing>
+          <wp:inline distT="0" distB="0" distL="0" distR="0" wp14:anchorId="1DAEB817" wp14:editId="64CB4E92">
+            <wp:extent cx="3100729" cy="854710"/>
+            <wp:effectExtent l="0" t="0" r="4445" b="2540"/>
+            <wp:docPr id="40" name="Picture 40"/>
+            <wp:cNvGraphicFramePr>
+              <a:graphicFrameLocks xmlns:a="http://schemas.openxmlformats.org/drawingml/2006/main" noChangeAspect="1"/>
+            </wp:cNvGraphicFramePr>
+            <a:graphic xmlns:a="http://schemas.openxmlformats.org/drawingml/2006/main">
+              <a:graphicData uri="http://schemas.openxmlformats.org/drawingml/2006/picture">
+                <pic:pic xmlns:pic="http://schemas.openxmlformats.org/drawingml/2006/picture">
+                  <pic:nvPicPr>
+                    <pic:cNvPr id="1" name=""/>
+                    <pic:cNvPicPr/>
+                  </pic:nvPicPr>
+                  <pic:blipFill>
+                    <a:blip r:embed="rId44"/>
+                    <a:stretch>
+                      <a:fillRect/>
+                    </a:stretch>
+                  </pic:blipFill>
+                  <pic:spPr>
+                    <a:xfrm>
+                      <a:off x="0" y="0"/>
+                      <a:ext cx="3167982" cy="873248"/>
+                    </a:xfrm>
+                    <a:prstGeom prst="rect">
+                      <a:avLst/>
+                    </a:prstGeom>
+                  </pic:spPr>
+                </pic:pic>
+              </a:graphicData>
+            </a:graphic>
+          </wp:inline>
+        </w:drawing>
+      </w:r>
+    </w:p>
+    <w:p>
+      <w:pPr>
+        <w:pStyle w:val="LayoutInformationPACKT"/>
+        <w:rPr>
+          <w:noProof/>
+        </w:rPr>
+      </w:pPr>
+      <w:r>
+        <w:t xml:space="preserve">Insert </w:t>
+      </w:r>
+      <w:r>
+        <w:t>image</w:t>
+      </w:r>
+      <w:r>
+        <w:t xml:space="preserve"> </w:t>
+      </w:r>
+      <w:r>
+        <w:rPr>
+          <w:noProof/>
+        </w:rPr>
+        <w:t>B42024_02</w:t>
+      </w:r>
+      <w:r>
+        <w:rPr>
+          <w:noProof/>
+        </w:rPr>
+        <w:t>_</w:t>
+      </w:r>
+      <w:r>
+        <w:rPr>
+          <w:noProof/>
+        </w:rPr>
+        <w:t>35.png</w:t>
+      </w:r>
+    </w:p>
+    <w:p>
+      <w:r>
+        <w:t>As an alternative to using a regular expression to perform searching, Select-String also takes a simple match</w:t>
+      </w:r>
+      <w:r>
+        <w:t>,</w:t>
+      </w:r>
+      <w:r>
+        <w:t xml:space="preserve"> as shown in the output of </w:t>
+      </w:r>
+      <w:r>
+        <w:rPr>
+          <w:rStyle w:val="ItalicsPACKT"/>
+        </w:rPr>
+        <w:t>step 7</w:t>
+      </w:r>
+      <w:r>
+        <w:t>:</w:t>
+      </w:r>
+    </w:p>
+    <w:p>
+      <w:pPr>
+        <w:pStyle w:val="FigurePACKT"/>
+      </w:pPr>
+      <w:r>
+        <w:drawing>
+          <wp:inline distT="0" distB="0" distL="0" distR="0" wp14:anchorId="2926929F" wp14:editId="7DCA6F4B">
+            <wp:extent cx="2743200" cy="751295"/>
+            <wp:effectExtent l="0" t="0" r="0" b="0"/>
+            <wp:docPr id="41" name="Picture 41"/>
+            <wp:cNvGraphicFramePr>
+              <a:graphicFrameLocks xmlns:a="http://schemas.openxmlformats.org/drawingml/2006/main" noChangeAspect="1"/>
+            </wp:cNvGraphicFramePr>
+            <a:graphic xmlns:a="http://schemas.openxmlformats.org/drawingml/2006/main">
+              <a:graphicData uri="http://schemas.openxmlformats.org/drawingml/2006/picture">
+                <pic:pic xmlns:pic="http://schemas.openxmlformats.org/drawingml/2006/picture">
+                  <pic:nvPicPr>
+                    <pic:cNvPr id="1" name=""/>
+                    <pic:cNvPicPr/>
+                  </pic:nvPicPr>
+                  <pic:blipFill>
+                    <a:blip r:embed="rId45"/>
+                    <a:stretch>
+                      <a:fillRect/>
+                    </a:stretch>
+                  </pic:blipFill>
+                  <pic:spPr>
+                    <a:xfrm>
+                      <a:off x="0" y="0"/>
+                      <a:ext cx="2991467" cy="819289"/>
+                    </a:xfrm>
+                    <a:prstGeom prst="rect">
+                      <a:avLst/>
+                    </a:prstGeom>
+                  </pic:spPr>
+                </pic:pic>
+              </a:graphicData>
+            </a:graphic>
+          </wp:inline>
+        </w:drawing>
+      </w:r>
+    </w:p>
+    <w:p>
+      <w:pPr>
+        <w:pStyle w:val="LayoutInformationPACKT"/>
+        <w:rPr>
+          <w:noProof/>
+        </w:rPr>
+      </w:pPr>
+      <w:r>
+        <w:t xml:space="preserve">Insert </w:t>
+      </w:r>
+      <w:r>
+        <w:t>image</w:t>
+      </w:r>
+      <w:r>
+        <w:t xml:space="preserve"> </w:t>
+      </w:r>
+      <w:r>
+        <w:rPr>
+          <w:noProof/>
+        </w:rPr>
+        <w:t>B42024_02</w:t>
+      </w:r>
+      <w:r>
+        <w:rPr>
+          <w:noProof/>
+        </w:rPr>
+        <w:t>_</w:t>
+      </w:r>
+      <w:r>
+        <w:rPr>
+          <w:noProof/>
+        </w:rPr>
+        <w:t>36.png</w:t>
+      </w:r>
+    </w:p>
+    <w:p>
+      <w:r>
+        <w:t xml:space="preserve">In the previous steps, you have used Select-String to search for contents of a variable. Another valuable </w:t>
+      </w:r>
+      <w:r>
+        <w:t>feature</w:t>
+      </w:r>
+      <w:r>
+        <w:t xml:space="preserve"> of Select-String is the ability to search for text in a file or even multiple files. You can see this in </w:t>
+      </w:r>
+      <w:r>
+        <w:rPr>
+          <w:rStyle w:val="ItalicsPACKT"/>
+        </w:rPr>
+        <w:t>step 8</w:t>
+      </w:r>
+      <w:r>
+        <w:t>, the output of which looks like:</w:t>
+      </w:r>
+    </w:p>
+    <w:p>
+      <w:pPr>
+        <w:pStyle w:val="FigurePACKT"/>
+      </w:pPr>
+      <w:r>
+        <w:lastRenderedPageBreak/>
+        <w:drawing>
+          <wp:inline distT="0" distB="0" distL="0" distR="0" wp14:anchorId="53FBE069" wp14:editId="7AD2DDE5">
+            <wp:extent cx="3262630" cy="894277"/>
+            <wp:effectExtent l="0" t="0" r="0" b="1270"/>
+            <wp:docPr id="42" name="Picture 42"/>
+            <wp:cNvGraphicFramePr>
+              <a:graphicFrameLocks xmlns:a="http://schemas.openxmlformats.org/drawingml/2006/main" noChangeAspect="1"/>
+            </wp:cNvGraphicFramePr>
+            <a:graphic xmlns:a="http://schemas.openxmlformats.org/drawingml/2006/main">
+              <a:graphicData uri="http://schemas.openxmlformats.org/drawingml/2006/picture">
+                <pic:pic xmlns:pic="http://schemas.openxmlformats.org/drawingml/2006/picture">
+                  <pic:nvPicPr>
+                    <pic:cNvPr id="1" name=""/>
+                    <pic:cNvPicPr/>
+                  </pic:nvPicPr>
+                  <pic:blipFill>
+                    <a:blip r:embed="rId46"/>
+                    <a:stretch>
+                      <a:fillRect/>
+                    </a:stretch>
+                  </pic:blipFill>
+                  <pic:spPr>
+                    <a:xfrm>
+                      <a:off x="0" y="0"/>
+                      <a:ext cx="3308204" cy="906769"/>
+                    </a:xfrm>
+                    <a:prstGeom prst="rect">
+                      <a:avLst/>
+                    </a:prstGeom>
+                  </pic:spPr>
+                </pic:pic>
+              </a:graphicData>
+            </a:graphic>
+          </wp:inline>
+        </w:drawing>
+      </w:r>
+      <w:r>
+        <w:t xml:space="preserve"> </w:t>
+      </w:r>
+    </w:p>
+    <w:p>
+      <w:pPr>
+        <w:pStyle w:val="LayoutInformationPACKT"/>
+        <w:rPr>
+          <w:noProof/>
+        </w:rPr>
+      </w:pPr>
+      <w:r>
+        <w:t xml:space="preserve">Insert </w:t>
+      </w:r>
+      <w:r>
+        <w:t>image</w:t>
+      </w:r>
+      <w:r>
+        <w:t xml:space="preserve"> </w:t>
+      </w:r>
+      <w:r>
+        <w:rPr>
+          <w:noProof/>
+        </w:rPr>
+        <w:t>B42024_02</w:t>
+      </w:r>
+      <w:r>
+        <w:rPr>
+          <w:noProof/>
+        </w:rPr>
+        <w:t>_</w:t>
+      </w:r>
+      <w:r>
+        <w:rPr>
+          <w:noProof/>
+        </w:rPr>
+        <w:t>37.png</w:t>
+      </w:r>
+    </w:p>
+    <w:p>
+      <w:pPr>
+        <w:pStyle w:val="Heading2"/>
+      </w:pPr>
+      <w:r>
+        <w:t>There's more...</w:t>
+      </w:r>
+    </w:p>
+    <w:p>
+      <w:pPr>
+        <w:pStyle w:val="NormalPACKT"/>
+        <w:rPr>
+          <w:lang w:val="en-GB"/>
+        </w:rPr>
+      </w:pPr>
+      <w:r>
+        <w:rPr>
+          <w:lang w:val="en-GB"/>
+        </w:rPr>
+        <w:t xml:space="preserve">In step 1 and step 2, you download a text file from the Project Gutenberg, a free internet library of </w:t>
+      </w:r>
+      <w:proofErr w:type="spellStart"/>
+      <w:r>
+        <w:rPr>
+          <w:lang w:val="en-GB"/>
+        </w:rPr>
+        <w:t>ebooks</w:t>
+      </w:r>
+      <w:proofErr w:type="spellEnd"/>
+      <w:r>
+        <w:rPr>
+          <w:lang w:val="en-GB"/>
+        </w:rPr>
+        <w:t xml:space="preserve">. This site contains a large number of free books in a variety of formats, including basic text. To find </w:t>
+      </w:r>
+      <w:proofErr w:type="gramStart"/>
+      <w:r>
+        <w:rPr>
+          <w:lang w:val="en-GB"/>
+        </w:rPr>
+        <w:t>more free</w:t>
+      </w:r>
+      <w:proofErr w:type="gramEnd"/>
+      <w:r>
+        <w:rPr>
+          <w:lang w:val="en-GB"/>
+        </w:rPr>
+        <w:t xml:space="preserve"> </w:t>
+      </w:r>
+      <w:proofErr w:type="spellStart"/>
+      <w:r>
+        <w:rPr>
+          <w:lang w:val="en-GB"/>
+        </w:rPr>
+        <w:t>ebooks</w:t>
+      </w:r>
+      <w:proofErr w:type="spellEnd"/>
+      <w:r>
+        <w:rPr>
+          <w:lang w:val="en-GB"/>
+        </w:rPr>
+        <w:t xml:space="preserve">, visit the homepage at </w:t>
+      </w:r>
+      <w:r>
+        <w:rPr>
+          <w:lang w:val="en-GB"/>
+        </w:rPr>
+        <w:t>https://www.gutenberg.org/</w:t>
+      </w:r>
+      <w:r>
+        <w:rPr>
+          <w:lang w:val="en-GB"/>
+        </w:rPr>
+        <w:t xml:space="preserve"> and to read more about the project, see: </w:t>
+      </w:r>
+      <w:r>
+        <w:rPr>
+          <w:lang w:val="en-GB"/>
+        </w:rPr>
+        <w:t>https://www.gutenberg.org/about/</w:t>
+      </w:r>
+    </w:p>
+    <w:p>
+      <w:pPr>
+        <w:pStyle w:val="NormalPACKT"/>
+        <w:rPr>
+          <w:color w:val="000000"/>
+          <w:lang w:val="en-GB" w:eastAsia="en-GB"/>
+        </w:rPr>
+      </w:pPr>
+      <w:r>
+        <w:rPr>
+          <w:lang w:val="en-GB"/>
+        </w:rPr>
+        <w:t>A</w:t>
+      </w:r>
+      <w:r>
+        <w:rPr>
+          <w:lang w:val="en-GB"/>
+        </w:rPr>
+        <w:t>n essential</w:t>
+      </w:r>
+      <w:r>
+        <w:rPr>
+          <w:lang w:val="en-GB"/>
+        </w:rPr>
+        <w:t xml:space="preserve"> improvement to </w:t>
+      </w:r>
+      <w:r>
+        <w:rPr>
+          <w:rStyle w:val="CodeInTextPACKT"/>
+        </w:rPr>
+        <w:t>Search-String</w:t>
+      </w:r>
+      <w:r>
+        <w:rPr>
+          <w:lang w:val="en-GB"/>
+        </w:rPr>
+        <w:t xml:space="preserve"> in PowerShell 7 is highlighting the selected string, as you can see in </w:t>
+      </w:r>
+      <w:r>
+        <w:rPr>
+          <w:rStyle w:val="ItalicsPACKT"/>
+        </w:rPr>
+        <w:t>step 5</w:t>
+      </w:r>
+      <w:r>
+        <w:rPr>
+          <w:lang w:val="en-GB"/>
+        </w:rPr>
+        <w:t xml:space="preserve">, </w:t>
+      </w:r>
+      <w:r>
+        <w:rPr>
+          <w:rStyle w:val="ItalicsPACKT"/>
+        </w:rPr>
+        <w:t>step 6</w:t>
+      </w:r>
+      <w:r>
+        <w:rPr>
+          <w:lang w:val="en-GB"/>
+        </w:rPr>
+        <w:t xml:space="preserve">, </w:t>
+      </w:r>
+      <w:r>
+        <w:rPr>
+          <w:rStyle w:val="ItalicsPACKT"/>
+        </w:rPr>
+        <w:t>step 7</w:t>
+      </w:r>
+      <w:r>
+        <w:rPr>
+          <w:lang w:val="en-GB"/>
+        </w:rPr>
+        <w:t xml:space="preserve">, and </w:t>
+      </w:r>
+      <w:r>
+        <w:rPr>
+          <w:rStyle w:val="ItalicsPACKT"/>
+        </w:rPr>
+        <w:t>step 8</w:t>
+      </w:r>
+      <w:r>
+        <w:rPr>
+          <w:lang w:val="en-GB"/>
+        </w:rPr>
+        <w:t xml:space="preserve">. From the command line, this makes viewing the output from </w:t>
+      </w:r>
+      <w:r>
+        <w:rPr>
+          <w:rStyle w:val="CodeInTextPACKT"/>
+        </w:rPr>
+        <w:t>Select-String</w:t>
+      </w:r>
+      <w:r>
+        <w:rPr>
+          <w:lang w:val="en-GB"/>
+        </w:rPr>
+        <w:t xml:space="preserve"> much easier to consume. And the ability to search across multiple files, as shown in </w:t>
+      </w:r>
+      <w:r>
+        <w:rPr>
+          <w:rStyle w:val="ItalicsPACKT"/>
+        </w:rPr>
+        <w:t>step 8</w:t>
+      </w:r>
+      <w:r>
+        <w:rPr>
+          <w:lang w:val="en-GB"/>
+        </w:rPr>
+        <w:t>, makes the Select-String cmdlet even more useful.</w:t>
+      </w:r>
+    </w:p>
+    <w:p>
+      <w:pPr>
+        <w:pStyle w:val="Heading1"/>
+        <w:pBdr>
+          <w:top w:val="none" w:sz="0" w:space="0" w:color="auto"/>
+          <w:left w:val="none" w:sz="0" w:space="0" w:color="auto"/>
+          <w:bottom w:val="none" w:sz="0" w:space="0" w:color="auto"/>
+          <w:right w:val="none" w:sz="0" w:space="0" w:color="auto"/>
+        </w:pBdr>
+        <w:tabs>
+          <w:tab w:val="left" w:pos="0"/>
+        </w:tabs>
+      </w:pPr>
+      <w:r>
         <w:t>Exploring Error View and Get-Error</w:t>
       </w:r>
     </w:p>
@@ -5823,36 +11259,25 @@
         </w:numPr>
       </w:pPr>
       <w:r>
-        <w:t>As part of the launch of Visual Studio Code, Microsoft also create</w:t>
-      </w:r>
-      <w:r>
-        <w:t>d</w:t>
-      </w:r>
-      <w:r>
-        <w:t xml:space="preserve"> a new </w:t>
-      </w:r>
-      <w:r>
-        <w:t xml:space="preserve">and free type </w:t>
-      </w:r>
-      <w:r>
-        <w:t xml:space="preserve">font which you can download and use both at the PowerShell 7 console and inside VS Code. This recipe shows how you can download the font, install it, and set </w:t>
-      </w:r>
-      <w:r>
-        <w:t xml:space="preserve">to be </w:t>
-      </w:r>
-      <w:r>
-        <w:t>the default in VS Code.</w:t>
-      </w:r>
-    </w:p>
-    <w:p>
-      <w:pPr>
-        <w:pStyle w:val="Heading2"/>
-        <w:tabs>
-          <w:tab w:val="left" w:pos="0"/>
-        </w:tabs>
-      </w:pPr>
-      <w:r>
-        <w:t>Getting Ready</w:t>
+        <w:t xml:space="preserve">Since the very beginning, Windows PowerShell did a great job in displaying the results of errors. A big blob of red text on a black </w:t>
+      </w:r>
+      <w:r>
+        <w:t>background</w:t>
+      </w:r>
+      <w:r>
+        <w:t xml:space="preserve"> that contained full details of what went wrong. It was tremendous, but many new users found it a bit off</w:t>
+      </w:r>
+      <w:r>
+        <w:t>-</w:t>
+      </w:r>
+      <w:r>
+        <w:t>putting - there was too much information</w:t>
+      </w:r>
+      <w:r>
+        <w:t>,</w:t>
+      </w:r>
+      <w:r>
+        <w:t xml:space="preserve"> some of which was not very useful in most cases. </w:t>
       </w:r>
     </w:p>
     <w:p>
@@ -5863,6 +11288,18 @@
           <w:numId w:val="0"/>
         </w:numPr>
       </w:pPr>
+      <w:r>
+        <w:t xml:space="preserve">With PowerShell 7, PowerShell now offers a more concise view of errors which reduces the amount of text and improves the format of the output. The result is shorter and more readable output. And, on those rare occasions when it might be necessary, you can get complete error details without having to parse through </w:t>
+      </w:r>
+      <w:r>
+        <w:rPr>
+          <w:rStyle w:val="CodeInTextPACKT"/>
+        </w:rPr>
+        <w:t>$Error[0]</w:t>
+      </w:r>
+      <w:r>
+        <w:t xml:space="preserve">. </w:t>
+      </w:r>
     </w:p>
     <w:p>
       <w:pPr>
@@ -5872,7 +11309,634 @@
         </w:tabs>
       </w:pPr>
       <w:r>
+        <w:t>Getting Ready</w:t>
+      </w:r>
+    </w:p>
+    <w:p>
+      <w:pPr>
+        <w:pStyle w:val="NormalPACKT"/>
+        <w:rPr>
+          <w:lang w:val="en-GB"/>
+        </w:rPr>
+      </w:pPr>
+      <w:r>
+        <w:rPr>
+          <w:lang w:val="en-GB"/>
+        </w:rPr>
+        <w:t xml:space="preserve">You run this recipe on </w:t>
+      </w:r>
+      <w:r>
+        <w:rPr>
+          <w:rStyle w:val="CodeInTextPACKT"/>
+        </w:rPr>
+        <w:t>SRV1</w:t>
+      </w:r>
+      <w:r>
+        <w:rPr>
+          <w:lang w:val="en-GB"/>
+        </w:rPr>
+        <w:t xml:space="preserve"> after you have installed PowerShell 7 and/or Visual Studio Code, and you and have created a console profile file. </w:t>
+      </w:r>
+    </w:p>
+    <w:p>
+      <w:pPr>
+        <w:pStyle w:val="Heading2"/>
+        <w:tabs>
+          <w:tab w:val="left" w:pos="0"/>
+        </w:tabs>
+      </w:pPr>
+      <w:r>
         <w:t>How to do it...</w:t>
+      </w:r>
+    </w:p>
+    <w:p>
+      <w:pPr>
+        <w:pStyle w:val="NumberedBulletPACKT"/>
+        <w:numPr>
+          <w:ilvl w:val="0"/>
+          <w:numId w:val="36"/>
+        </w:numPr>
+        <w:rPr>
+          <w:color w:val="000000"/>
+          <w:lang w:val="en-GB" w:eastAsia="en-GB"/>
+        </w:rPr>
+      </w:pPr>
+      <w:r>
+        <w:rPr>
+          <w:lang w:val="en-GB" w:eastAsia="en-GB"/>
+        </w:rPr>
+        <w:t>Create a simple script</w:t>
+      </w:r>
+    </w:p>
+    <w:p>
+      <w:pPr>
+        <w:pStyle w:val="CodePACKT"/>
+      </w:pPr>
+    </w:p>
+    <w:p>
+      <w:pPr>
+        <w:pStyle w:val="CodePACKT"/>
+      </w:pPr>
+      <w:r>
+        <w:t>$SCRIPT = @'</w:t>
+      </w:r>
+    </w:p>
+    <w:p>
+      <w:pPr>
+        <w:pStyle w:val="CodePACKT"/>
+      </w:pPr>
+      <w:r>
+        <w:t>  # divide by zero</w:t>
+      </w:r>
+    </w:p>
+    <w:p>
+      <w:pPr>
+        <w:pStyle w:val="CodePACKT"/>
+      </w:pPr>
+      <w:r>
+        <w:t>  42/0  </w:t>
+      </w:r>
+    </w:p>
+    <w:p>
+      <w:pPr>
+        <w:pStyle w:val="CodePACKT"/>
+      </w:pPr>
+      <w:r>
+        <w:t>'@</w:t>
+      </w:r>
+    </w:p>
+    <w:p>
+      <w:pPr>
+        <w:pStyle w:val="CodePACKT"/>
+      </w:pPr>
+      <w:r>
+        <w:t>$SCRIPTFILENAME = 'C:\Foo\ZeroDivError.ps1'</w:t>
+      </w:r>
+    </w:p>
+    <w:p>
+      <w:pPr>
+        <w:pStyle w:val="CodePACKT"/>
+      </w:pPr>
+      <w:r>
+        <w:t>$SCRIPT | Out-File -Path $SCRIPTFILENAME</w:t>
+      </w:r>
+    </w:p>
+    <w:p>
+      <w:pPr>
+        <w:pStyle w:val="CodePACKT"/>
+      </w:pPr>
+    </w:p>
+    <w:p>
+      <w:pPr>
+        <w:pStyle w:val="NumberedBulletPACKT"/>
+        <w:rPr>
+          <w:color w:val="000000"/>
+          <w:lang w:val="en-GB" w:eastAsia="en-GB"/>
+        </w:rPr>
+      </w:pPr>
+      <w:r>
+        <w:rPr>
+          <w:lang w:val="en-GB" w:eastAsia="en-GB"/>
+        </w:rPr>
+        <w:t>Run the script and see the default error view</w:t>
+      </w:r>
+    </w:p>
+    <w:p>
+      <w:pPr>
+        <w:pStyle w:val="CodePACKT"/>
+        <w:rPr>
+          <w:lang w:val="en-GB"/>
+        </w:rPr>
+      </w:pPr>
+      <w:r>
+        <w:rPr>
+          <w:lang w:val="en-GB"/>
+        </w:rPr>
+        <w:br/>
+      </w:r>
+      <w:r>
+        <w:rPr>
+          <w:lang w:val="en-GB"/>
+        </w:rPr>
+        <w:t>&amp; $SCRIPTFILENAME</w:t>
+      </w:r>
+    </w:p>
+    <w:p>
+      <w:pPr>
+        <w:pStyle w:val="CodePACKT"/>
+        <w:rPr>
+          <w:lang w:val="en-GB"/>
+        </w:rPr>
+      </w:pPr>
+    </w:p>
+    <w:p>
+      <w:pPr>
+        <w:pStyle w:val="NumberedBulletPACKT"/>
+        <w:rPr>
+          <w:color w:val="000000"/>
+          <w:lang w:val="en-GB" w:eastAsia="en-GB"/>
+        </w:rPr>
+      </w:pPr>
+      <w:r>
+        <w:rPr>
+          <w:lang w:val="en-GB" w:eastAsia="en-GB"/>
+        </w:rPr>
+        <w:t>Run the same line from the console</w:t>
+      </w:r>
+    </w:p>
+    <w:p>
+      <w:pPr>
+        <w:pStyle w:val="CodePACKT"/>
+      </w:pPr>
+    </w:p>
+    <w:p>
+      <w:pPr>
+        <w:pStyle w:val="CodePACKT"/>
+      </w:pPr>
+      <w:r>
+        <w:t>42/0  </w:t>
+      </w:r>
+    </w:p>
+    <w:p>
+      <w:pPr>
+        <w:pStyle w:val="CodePACKT"/>
+      </w:pPr>
+    </w:p>
+    <w:p>
+      <w:pPr>
+        <w:pStyle w:val="NumberedBulletPACKT"/>
+        <w:rPr>
+          <w:color w:val="000000"/>
+          <w:lang w:val="en-GB" w:eastAsia="en-GB"/>
+        </w:rPr>
+      </w:pPr>
+      <w:r>
+        <w:rPr>
+          <w:lang w:val="en-GB" w:eastAsia="en-GB"/>
+        </w:rPr>
+        <w:lastRenderedPageBreak/>
+        <w:t>View </w:t>
+      </w:r>
+      <w:r>
+        <w:rPr>
+          <w:rStyle w:val="CodeInTextPACKT"/>
+        </w:rPr>
+        <w:t>$</w:t>
+      </w:r>
+      <w:proofErr w:type="spellStart"/>
+      <w:r>
+        <w:rPr>
+          <w:rStyle w:val="CodeInTextPACKT"/>
+        </w:rPr>
+        <w:t>ErrorView</w:t>
+      </w:r>
+      <w:proofErr w:type="spellEnd"/>
+      <w:r>
+        <w:t xml:space="preserve"> variable</w:t>
+      </w:r>
+    </w:p>
+    <w:p>
+      <w:pPr>
+        <w:pStyle w:val="CodePACKT"/>
+        <w:rPr>
+          <w:lang w:val="en-GB"/>
+        </w:rPr>
+      </w:pPr>
+    </w:p>
+    <w:p>
+      <w:pPr>
+        <w:pStyle w:val="CodePACKT"/>
+        <w:rPr>
+          <w:color w:val="000000"/>
+          <w:lang w:val="en-GB"/>
+        </w:rPr>
+      </w:pPr>
+      <w:r>
+        <w:rPr>
+          <w:lang w:val="en-GB"/>
+        </w:rPr>
+        <w:t>$</w:t>
+      </w:r>
+      <w:proofErr w:type="spellStart"/>
+      <w:r>
+        <w:rPr>
+          <w:lang w:val="en-GB"/>
+        </w:rPr>
+        <w:t>ErrorView</w:t>
+      </w:r>
+      <w:proofErr w:type="spellEnd"/>
+      <w:r>
+        <w:rPr>
+          <w:color w:val="000000"/>
+          <w:lang w:val="en-GB"/>
+        </w:rPr>
+        <w:t> </w:t>
+      </w:r>
+    </w:p>
+    <w:p>
+      <w:pPr>
+        <w:pStyle w:val="CodePACKT"/>
+        <w:rPr>
+          <w:color w:val="000000"/>
+          <w:lang w:val="en-GB"/>
+        </w:rPr>
+      </w:pPr>
+    </w:p>
+    <w:p>
+      <w:pPr>
+        <w:pStyle w:val="NumberedBulletPACKT"/>
+        <w:rPr>
+          <w:color w:val="000000"/>
+          <w:lang w:val="en-GB" w:eastAsia="en-GB"/>
+        </w:rPr>
+      </w:pPr>
+      <w:r>
+        <w:rPr>
+          <w:lang w:val="en-GB" w:eastAsia="en-GB"/>
+        </w:rPr>
+        <w:t>View </w:t>
+      </w:r>
+      <w:r>
+        <w:rPr>
+          <w:lang w:val="en-GB" w:eastAsia="en-GB"/>
+        </w:rPr>
+        <w:t>p</w:t>
+      </w:r>
+      <w:r>
+        <w:rPr>
+          <w:lang w:val="en-GB" w:eastAsia="en-GB"/>
+        </w:rPr>
+        <w:t>otential values of </w:t>
+      </w:r>
+      <w:r>
+        <w:rPr>
+          <w:rStyle w:val="CodeInTextPACKT"/>
+        </w:rPr>
+        <w:t>$</w:t>
+      </w:r>
+      <w:proofErr w:type="spellStart"/>
+      <w:r>
+        <w:rPr>
+          <w:rStyle w:val="CodeInTextPACKT"/>
+        </w:rPr>
+        <w:t>ErrorView</w:t>
+      </w:r>
+      <w:proofErr w:type="spellEnd"/>
+    </w:p>
+    <w:p>
+      <w:pPr>
+        <w:pStyle w:val="CodePACKT"/>
+      </w:pPr>
+    </w:p>
+    <w:p>
+      <w:pPr>
+        <w:pStyle w:val="CodePACKT"/>
+      </w:pPr>
+      <w:r>
+        <w:t>$Type = $</w:t>
+      </w:r>
+      <w:proofErr w:type="spellStart"/>
+      <w:r>
+        <w:t>ErrorView.GetType</w:t>
+      </w:r>
+      <w:proofErr w:type="spellEnd"/>
+      <w:r>
+        <w:t>().</w:t>
+      </w:r>
+      <w:proofErr w:type="spellStart"/>
+      <w:r>
+        <w:t>FullName</w:t>
+      </w:r>
+      <w:proofErr w:type="spellEnd"/>
+    </w:p>
+    <w:p>
+      <w:pPr>
+        <w:pStyle w:val="CodePACKT"/>
+      </w:pPr>
+      <w:r>
+        <w:t>[</w:t>
+      </w:r>
+      <w:proofErr w:type="spellStart"/>
+      <w:r>
+        <w:t>System.Enum</w:t>
+      </w:r>
+      <w:proofErr w:type="spellEnd"/>
+      <w:r>
+        <w:t>]::</w:t>
+      </w:r>
+      <w:proofErr w:type="spellStart"/>
+      <w:r>
+        <w:t>GetNames</w:t>
+      </w:r>
+      <w:proofErr w:type="spellEnd"/>
+      <w:r>
+        <w:t>($Type)</w:t>
+      </w:r>
+    </w:p>
+    <w:p>
+      <w:pPr>
+        <w:pStyle w:val="CodePACKT"/>
+      </w:pPr>
+    </w:p>
+    <w:p>
+      <w:pPr>
+        <w:pStyle w:val="NumberedBulletPACKT"/>
+        <w:rPr>
+          <w:color w:val="000000"/>
+          <w:lang w:val="en-GB" w:eastAsia="en-GB"/>
+        </w:rPr>
+      </w:pPr>
+      <w:r>
+        <w:rPr>
+          <w:lang w:val="en-GB" w:eastAsia="en-GB"/>
+        </w:rPr>
+        <w:t>Set </w:t>
+      </w:r>
+      <w:r>
+        <w:rPr>
+          <w:rStyle w:val="CodeInTextPACKT"/>
+        </w:rPr>
+        <w:t>$</w:t>
+      </w:r>
+      <w:proofErr w:type="spellStart"/>
+      <w:r>
+        <w:rPr>
+          <w:rStyle w:val="CodeInTextPACKT"/>
+        </w:rPr>
+        <w:t>ErrorView</w:t>
+      </w:r>
+      <w:proofErr w:type="spellEnd"/>
+      <w:r>
+        <w:rPr>
+          <w:lang w:val="en-GB" w:eastAsia="en-GB"/>
+        </w:rPr>
+        <w:t> to </w:t>
+      </w:r>
+      <w:proofErr w:type="spellStart"/>
+      <w:r>
+        <w:rPr>
+          <w:rStyle w:val="CodeInTextPACKT"/>
+        </w:rPr>
+        <w:t>NormalView</w:t>
+      </w:r>
+      <w:proofErr w:type="spellEnd"/>
+      <w:r>
+        <w:rPr>
+          <w:lang w:val="en-GB" w:eastAsia="en-GB"/>
+        </w:rPr>
+        <w:t> and re-create the error</w:t>
+      </w:r>
+    </w:p>
+    <w:p>
+      <w:pPr>
+        <w:pStyle w:val="CodePACKT"/>
+      </w:pPr>
+    </w:p>
+    <w:p>
+      <w:pPr>
+        <w:pStyle w:val="CodePACKT"/>
+      </w:pPr>
+      <w:r>
+        <w:t>$</w:t>
+      </w:r>
+      <w:proofErr w:type="spellStart"/>
+      <w:r>
+        <w:t>ErrorView</w:t>
+      </w:r>
+      <w:proofErr w:type="spellEnd"/>
+      <w:r>
+        <w:t> = '</w:t>
+      </w:r>
+      <w:proofErr w:type="spellStart"/>
+      <w:r>
+        <w:t>NormalView</w:t>
+      </w:r>
+      <w:proofErr w:type="spellEnd"/>
+      <w:r>
+        <w:t>'</w:t>
+      </w:r>
+    </w:p>
+    <w:p>
+      <w:pPr>
+        <w:pStyle w:val="CodePACKT"/>
+      </w:pPr>
+      <w:r>
+        <w:t>&amp; $SCRIPTFILENAME</w:t>
+      </w:r>
+    </w:p>
+    <w:p>
+      <w:pPr>
+        <w:pStyle w:val="CodePACKT"/>
+      </w:pPr>
+    </w:p>
+    <w:p>
+      <w:pPr>
+        <w:pStyle w:val="NumberedBulletPACKT"/>
+        <w:rPr>
+          <w:color w:val="000000"/>
+          <w:lang w:val="en-GB" w:eastAsia="en-GB"/>
+        </w:rPr>
+      </w:pPr>
+      <w:r>
+        <w:rPr>
+          <w:lang w:val="en-GB" w:eastAsia="en-GB"/>
+        </w:rPr>
+        <w:t>Set </w:t>
+      </w:r>
+      <w:r>
+        <w:rPr>
+          <w:rStyle w:val="CodeInTextPACKT"/>
+        </w:rPr>
+        <w:t>$</w:t>
+      </w:r>
+      <w:proofErr w:type="spellStart"/>
+      <w:r>
+        <w:rPr>
+          <w:rStyle w:val="CodeInTextPACKT"/>
+        </w:rPr>
+        <w:t>ErrorView</w:t>
+      </w:r>
+      <w:proofErr w:type="spellEnd"/>
+      <w:r>
+        <w:rPr>
+          <w:lang w:val="en-GB" w:eastAsia="en-GB"/>
+        </w:rPr>
+        <w:t> to </w:t>
+      </w:r>
+      <w:r>
+        <w:rPr>
+          <w:lang w:val="en-GB" w:eastAsia="en-GB"/>
+        </w:rPr>
+        <w:t>‘</w:t>
+      </w:r>
+      <w:proofErr w:type="spellStart"/>
+      <w:r>
+        <w:rPr>
+          <w:lang w:val="en-GB" w:eastAsia="en-GB"/>
+        </w:rPr>
+        <w:t>CategoryView</w:t>
+      </w:r>
+      <w:proofErr w:type="spellEnd"/>
+      <w:r>
+        <w:rPr>
+          <w:lang w:val="en-GB" w:eastAsia="en-GB"/>
+        </w:rPr>
+        <w:t>’</w:t>
+      </w:r>
+      <w:r>
+        <w:rPr>
+          <w:lang w:val="en-GB" w:eastAsia="en-GB"/>
+        </w:rPr>
+        <w:t> and re-create the error</w:t>
+      </w:r>
+    </w:p>
+    <w:p>
+      <w:pPr>
+        <w:pStyle w:val="CodePACKT"/>
+      </w:pPr>
+    </w:p>
+    <w:p>
+      <w:pPr>
+        <w:pStyle w:val="CodePACKT"/>
+      </w:pPr>
+      <w:r>
+        <w:t>$</w:t>
+      </w:r>
+      <w:proofErr w:type="spellStart"/>
+      <w:r>
+        <w:t>ErrorView</w:t>
+      </w:r>
+      <w:proofErr w:type="spellEnd"/>
+      <w:r>
+        <w:t> = '</w:t>
+      </w:r>
+      <w:proofErr w:type="spellStart"/>
+      <w:r>
+        <w:t>CategoryView</w:t>
+      </w:r>
+      <w:proofErr w:type="spellEnd"/>
+      <w:r>
+        <w:t>'</w:t>
+      </w:r>
+    </w:p>
+    <w:p>
+      <w:pPr>
+        <w:pStyle w:val="CodePACKT"/>
+      </w:pPr>
+      <w:r>
+        <w:t>&amp; $SCRIPTFILENAME</w:t>
+      </w:r>
+    </w:p>
+    <w:p>
+      <w:pPr>
+        <w:pStyle w:val="CodePACKT"/>
+      </w:pPr>
+    </w:p>
+    <w:p>
+      <w:pPr>
+        <w:pStyle w:val="NumberedBulletPACKT"/>
+        <w:rPr>
+          <w:color w:val="000000"/>
+          <w:lang w:val="en-GB" w:eastAsia="en-GB"/>
+        </w:rPr>
+      </w:pPr>
+      <w:r>
+        <w:rPr>
+          <w:lang w:val="en-GB" w:eastAsia="en-GB"/>
+        </w:rPr>
+        <w:t>Set </w:t>
+      </w:r>
+      <w:r>
+        <w:rPr>
+          <w:rStyle w:val="CodeInTextPACKT"/>
+        </w:rPr>
+        <w:t>$</w:t>
+      </w:r>
+      <w:proofErr w:type="spellStart"/>
+      <w:r>
+        <w:rPr>
+          <w:rStyle w:val="CodeInTextPACKT"/>
+        </w:rPr>
+        <w:t>ErrorView</w:t>
+      </w:r>
+      <w:proofErr w:type="spellEnd"/>
+      <w:r>
+        <w:rPr>
+          <w:lang w:val="en-GB" w:eastAsia="en-GB"/>
+        </w:rPr>
+        <w:t xml:space="preserve"> </w:t>
+      </w:r>
+      <w:r>
+        <w:t>to default value</w:t>
+      </w:r>
+    </w:p>
+    <w:p>
+      <w:pPr>
+        <w:pStyle w:val="CodePACKT"/>
+      </w:pPr>
+    </w:p>
+    <w:p>
+      <w:pPr>
+        <w:pStyle w:val="CodePACKT"/>
+      </w:pPr>
+      <w:r>
+        <w:t>$</w:t>
+      </w:r>
+      <w:proofErr w:type="spellStart"/>
+      <w:r>
+        <w:t>ErrorView</w:t>
+      </w:r>
+      <w:proofErr w:type="spellEnd"/>
+      <w:r>
+        <w:t> = '</w:t>
+      </w:r>
+      <w:proofErr w:type="spellStart"/>
+      <w:r>
+        <w:t>ConciseView</w:t>
+      </w:r>
+      <w:proofErr w:type="spellEnd"/>
+      <w:r>
+        <w:t>'</w:t>
       </w:r>
     </w:p>
     <w:p>
@@ -5897,6 +11961,819 @@
     </w:p>
     <w:p>
       <w:pPr>
+        <w:pStyle w:val="NormalPACKT"/>
+        <w:rPr>
+          <w:lang w:val="en-GB"/>
+        </w:rPr>
+      </w:pPr>
+      <w:r>
+        <w:rPr>
+          <w:lang w:val="en-GB"/>
+        </w:rPr>
+        <w:t xml:space="preserve">In </w:t>
+      </w:r>
+      <w:r>
+        <w:rPr>
+          <w:rStyle w:val="ItalicsPACKT"/>
+        </w:rPr>
+        <w:t>step 1</w:t>
+      </w:r>
+      <w:r>
+        <w:rPr>
+          <w:lang w:val="en-GB"/>
+        </w:rPr>
+        <w:t>, you create a script that contains a (deliberate) divide-by-zero error. This step creates the file but creates no other output.</w:t>
+      </w:r>
+    </w:p>
+    <w:p>
+      <w:pPr>
+        <w:pStyle w:val="NormalPACKT"/>
+        <w:rPr>
+          <w:lang w:val="en-GB"/>
+        </w:rPr>
+      </w:pPr>
+      <w:r>
+        <w:rPr>
+          <w:lang w:val="en-GB"/>
+        </w:rPr>
+        <w:t xml:space="preserve">In </w:t>
+      </w:r>
+      <w:r>
+        <w:rPr>
+          <w:rStyle w:val="ItalicsPACKT"/>
+        </w:rPr>
+        <w:t>step 2</w:t>
+      </w:r>
+      <w:r>
+        <w:rPr>
+          <w:lang w:val="en-GB"/>
+        </w:rPr>
+        <w:t>, you run the script and view the resulting error, which looks like this:</w:t>
+      </w:r>
+    </w:p>
+    <w:p>
+      <w:pPr>
+        <w:pStyle w:val="FigurePACKT"/>
+        <w:rPr>
+          <w:lang w:val="en-GB"/>
+        </w:rPr>
+      </w:pPr>
+      <w:r>
+        <w:drawing>
+          <wp:inline distT="0" distB="0" distL="0" distR="0" wp14:anchorId="5E50264C" wp14:editId="5C4F6CAC">
+            <wp:extent cx="2681242" cy="750932"/>
+            <wp:effectExtent l="0" t="0" r="5080" b="0"/>
+            <wp:docPr id="45" name="Picture 45"/>
+            <wp:cNvGraphicFramePr>
+              <a:graphicFrameLocks xmlns:a="http://schemas.openxmlformats.org/drawingml/2006/main" noChangeAspect="1"/>
+            </wp:cNvGraphicFramePr>
+            <a:graphic xmlns:a="http://schemas.openxmlformats.org/drawingml/2006/main">
+              <a:graphicData uri="http://schemas.openxmlformats.org/drawingml/2006/picture">
+                <pic:pic xmlns:pic="http://schemas.openxmlformats.org/drawingml/2006/picture">
+                  <pic:nvPicPr>
+                    <pic:cNvPr id="1" name=""/>
+                    <pic:cNvPicPr/>
+                  </pic:nvPicPr>
+                  <pic:blipFill>
+                    <a:blip r:embed="rId47"/>
+                    <a:stretch>
+                      <a:fillRect/>
+                    </a:stretch>
+                  </pic:blipFill>
+                  <pic:spPr>
+                    <a:xfrm>
+                      <a:off x="0" y="0"/>
+                      <a:ext cx="2755861" cy="771830"/>
+                    </a:xfrm>
+                    <a:prstGeom prst="rect">
+                      <a:avLst/>
+                    </a:prstGeom>
+                  </pic:spPr>
+                </pic:pic>
+              </a:graphicData>
+            </a:graphic>
+          </wp:inline>
+        </w:drawing>
+      </w:r>
+    </w:p>
+    <w:p>
+      <w:pPr>
+        <w:pStyle w:val="LayoutInformationPACKT"/>
+        <w:rPr>
+          <w:noProof/>
+        </w:rPr>
+      </w:pPr>
+      <w:r>
+        <w:t xml:space="preserve">Insert </w:t>
+      </w:r>
+      <w:r>
+        <w:t>image</w:t>
+      </w:r>
+      <w:r>
+        <w:t xml:space="preserve"> </w:t>
+      </w:r>
+      <w:r>
+        <w:rPr>
+          <w:noProof/>
+        </w:rPr>
+        <w:t>B42024_02</w:t>
+      </w:r>
+      <w:r>
+        <w:rPr>
+          <w:noProof/>
+        </w:rPr>
+        <w:t>_</w:t>
+      </w:r>
+      <w:r>
+        <w:rPr>
+          <w:noProof/>
+        </w:rPr>
+        <w:t>3</w:t>
+      </w:r>
+      <w:r>
+        <w:rPr>
+          <w:noProof/>
+        </w:rPr>
+        <w:t>8</w:t>
+      </w:r>
+      <w:r>
+        <w:rPr>
+          <w:noProof/>
+        </w:rPr>
+        <w:t>.png</w:t>
+      </w:r>
+    </w:p>
+    <w:p>
+      <w:r>
+        <w:t xml:space="preserve">In </w:t>
+      </w:r>
+      <w:r>
+        <w:rPr>
+          <w:rStyle w:val="ItalicsPACKT"/>
+        </w:rPr>
+        <w:t>step 3</w:t>
+      </w:r>
+      <w:r>
+        <w:t>, you create a divide by zero error from the command line. The output from this step looks like this:</w:t>
+      </w:r>
+    </w:p>
+    <w:p>
+      <w:pPr>
+        <w:pStyle w:val="FigurePACKT"/>
+      </w:pPr>
+      <w:r>
+        <w:drawing>
+          <wp:inline distT="0" distB="0" distL="0" distR="0" wp14:anchorId="1DF94E6F" wp14:editId="0FD1D95E">
+            <wp:extent cx="2451115" cy="410229"/>
+            <wp:effectExtent l="0" t="0" r="6350" b="8890"/>
+            <wp:docPr id="52" name="Picture 52"/>
+            <wp:cNvGraphicFramePr>
+              <a:graphicFrameLocks xmlns:a="http://schemas.openxmlformats.org/drawingml/2006/main" noChangeAspect="1"/>
+            </wp:cNvGraphicFramePr>
+            <a:graphic xmlns:a="http://schemas.openxmlformats.org/drawingml/2006/main">
+              <a:graphicData uri="http://schemas.openxmlformats.org/drawingml/2006/picture">
+                <pic:pic xmlns:pic="http://schemas.openxmlformats.org/drawingml/2006/picture">
+                  <pic:nvPicPr>
+                    <pic:cNvPr id="1" name=""/>
+                    <pic:cNvPicPr/>
+                  </pic:nvPicPr>
+                  <pic:blipFill>
+                    <a:blip r:embed="rId48"/>
+                    <a:stretch>
+                      <a:fillRect/>
+                    </a:stretch>
+                  </pic:blipFill>
+                  <pic:spPr>
+                    <a:xfrm>
+                      <a:off x="0" y="0"/>
+                      <a:ext cx="2513210" cy="420621"/>
+                    </a:xfrm>
+                    <a:prstGeom prst="rect">
+                      <a:avLst/>
+                    </a:prstGeom>
+                  </pic:spPr>
+                </pic:pic>
+              </a:graphicData>
+            </a:graphic>
+          </wp:inline>
+        </w:drawing>
+      </w:r>
+    </w:p>
+    <w:p>
+      <w:pPr>
+        <w:pStyle w:val="LayoutInformationPACKT"/>
+        <w:rPr>
+          <w:noProof/>
+        </w:rPr>
+      </w:pPr>
+      <w:r>
+        <w:t xml:space="preserve">Insert </w:t>
+      </w:r>
+      <w:r>
+        <w:t>image</w:t>
+      </w:r>
+      <w:r>
+        <w:t xml:space="preserve"> </w:t>
+      </w:r>
+      <w:r>
+        <w:rPr>
+          <w:noProof/>
+        </w:rPr>
+        <w:t>B42024_02</w:t>
+      </w:r>
+      <w:r>
+        <w:rPr>
+          <w:noProof/>
+        </w:rPr>
+        <w:t>_</w:t>
+      </w:r>
+      <w:r>
+        <w:rPr>
+          <w:noProof/>
+        </w:rPr>
+        <w:t>3</w:t>
+      </w:r>
+      <w:r>
+        <w:rPr>
+          <w:noProof/>
+        </w:rPr>
+        <w:t>9</w:t>
+      </w:r>
+      <w:r>
+        <w:rPr>
+          <w:noProof/>
+        </w:rPr>
+        <w:t>.png</w:t>
+      </w:r>
+    </w:p>
+    <w:p/>
+    <w:p>
+      <w:pPr>
+        <w:pStyle w:val="NormalPACKT"/>
+      </w:pPr>
+      <w:r>
+        <w:t xml:space="preserve">In PowerShell 8, a new built-in variable, </w:t>
+      </w:r>
+      <w:r>
+        <w:rPr>
+          <w:rStyle w:val="CodeInTextPACKT"/>
+        </w:rPr>
+        <w:t>$</w:t>
+      </w:r>
+      <w:proofErr w:type="spellStart"/>
+      <w:r>
+        <w:rPr>
+          <w:rStyle w:val="CodeInTextPACKT"/>
+        </w:rPr>
+        <w:t>ErrorView</w:t>
+      </w:r>
+      <w:proofErr w:type="spellEnd"/>
+      <w:r>
+        <w:t xml:space="preserve"> contains </w:t>
+      </w:r>
+      <w:r>
+        <w:t xml:space="preserve">the </w:t>
+      </w:r>
+      <w:r>
+        <w:t xml:space="preserve">name of the error view PowerShell should use to display errors. In </w:t>
+      </w:r>
+      <w:r>
+        <w:rPr>
+          <w:rStyle w:val="ItalicsPACKT"/>
+        </w:rPr>
+        <w:t>step 4</w:t>
+      </w:r>
+      <w:r>
+        <w:t>, you view the current value of this variable, which looks like this:</w:t>
+      </w:r>
+    </w:p>
+    <w:p>
+      <w:pPr>
+        <w:pStyle w:val="FigurePACKT"/>
+        <w:rPr>
+          <w:lang w:val="en-GB"/>
+        </w:rPr>
+      </w:pPr>
+      <w:r>
+        <w:drawing>
+          <wp:inline distT="0" distB="0" distL="0" distR="0" wp14:anchorId="27BE5764" wp14:editId="03713D8B">
+            <wp:extent cx="2047240" cy="396402"/>
+            <wp:effectExtent l="0" t="0" r="0" b="3810"/>
+            <wp:docPr id="47" name="Picture 47"/>
+            <wp:cNvGraphicFramePr>
+              <a:graphicFrameLocks xmlns:a="http://schemas.openxmlformats.org/drawingml/2006/main" noChangeAspect="1"/>
+            </wp:cNvGraphicFramePr>
+            <a:graphic xmlns:a="http://schemas.openxmlformats.org/drawingml/2006/main">
+              <a:graphicData uri="http://schemas.openxmlformats.org/drawingml/2006/picture">
+                <pic:pic xmlns:pic="http://schemas.openxmlformats.org/drawingml/2006/picture">
+                  <pic:nvPicPr>
+                    <pic:cNvPr id="1" name=""/>
+                    <pic:cNvPicPr/>
+                  </pic:nvPicPr>
+                  <pic:blipFill>
+                    <a:blip r:embed="rId49"/>
+                    <a:stretch>
+                      <a:fillRect/>
+                    </a:stretch>
+                  </pic:blipFill>
+                  <pic:spPr>
+                    <a:xfrm>
+                      <a:off x="0" y="0"/>
+                      <a:ext cx="2195766" cy="425161"/>
+                    </a:xfrm>
+                    <a:prstGeom prst="rect">
+                      <a:avLst/>
+                    </a:prstGeom>
+                  </pic:spPr>
+                </pic:pic>
+              </a:graphicData>
+            </a:graphic>
+          </wp:inline>
+        </w:drawing>
+      </w:r>
+    </w:p>
+    <w:p>
+      <w:pPr>
+        <w:pStyle w:val="LayoutInformationPACKT"/>
+        <w:rPr>
+          <w:noProof/>
+        </w:rPr>
+      </w:pPr>
+      <w:r>
+        <w:lastRenderedPageBreak/>
+        <w:t xml:space="preserve">Insert </w:t>
+      </w:r>
+      <w:r>
+        <w:t>image</w:t>
+      </w:r>
+      <w:r>
+        <w:t xml:space="preserve"> </w:t>
+      </w:r>
+      <w:r>
+        <w:rPr>
+          <w:noProof/>
+        </w:rPr>
+        <w:t>B42024_02</w:t>
+      </w:r>
+      <w:r>
+        <w:rPr>
+          <w:noProof/>
+        </w:rPr>
+        <w:t>_</w:t>
+      </w:r>
+      <w:r>
+        <w:rPr>
+          <w:noProof/>
+        </w:rPr>
+        <w:t>40</w:t>
+      </w:r>
+      <w:r>
+        <w:rPr>
+          <w:noProof/>
+        </w:rPr>
+        <w:t>.png</w:t>
+      </w:r>
+    </w:p>
+    <w:p>
+      <w:r>
+        <w:t xml:space="preserve">The </w:t>
+      </w:r>
+      <w:r>
+        <w:rPr>
+          <w:rStyle w:val="CodeInTextPACKT"/>
+        </w:rPr>
+        <w:t>$</w:t>
+      </w:r>
+      <w:proofErr w:type="spellStart"/>
+      <w:r>
+        <w:rPr>
+          <w:rStyle w:val="CodeInTextPACKT"/>
+        </w:rPr>
+        <w:t>ErrorView</w:t>
+      </w:r>
+      <w:proofErr w:type="spellEnd"/>
+      <w:r>
+        <w:t xml:space="preserve"> variable can take one of three values, as you can see from the output </w:t>
+      </w:r>
+      <w:r>
+        <w:t xml:space="preserve">of </w:t>
+      </w:r>
+      <w:r>
+        <w:rPr>
+          <w:rStyle w:val="ItalicsPACKT"/>
+        </w:rPr>
+        <w:t>step 5</w:t>
+      </w:r>
+      <w:r>
+        <w:t>:</w:t>
+      </w:r>
+    </w:p>
+    <w:p>
+      <w:pPr>
+        <w:pStyle w:val="FigurePACKT"/>
+        <w:rPr>
+          <w:lang w:val="en-GB"/>
+        </w:rPr>
+      </w:pPr>
+      <w:r>
+        <w:drawing>
+          <wp:inline distT="0" distB="0" distL="0" distR="0" wp14:anchorId="14B88D37" wp14:editId="5F487C0A">
+            <wp:extent cx="2423160" cy="730873"/>
+            <wp:effectExtent l="0" t="0" r="0" b="0"/>
+            <wp:docPr id="48" name="Picture 48"/>
+            <wp:cNvGraphicFramePr>
+              <a:graphicFrameLocks xmlns:a="http://schemas.openxmlformats.org/drawingml/2006/main" noChangeAspect="1"/>
+            </wp:cNvGraphicFramePr>
+            <a:graphic xmlns:a="http://schemas.openxmlformats.org/drawingml/2006/main">
+              <a:graphicData uri="http://schemas.openxmlformats.org/drawingml/2006/picture">
+                <pic:pic xmlns:pic="http://schemas.openxmlformats.org/drawingml/2006/picture">
+                  <pic:nvPicPr>
+                    <pic:cNvPr id="1" name=""/>
+                    <pic:cNvPicPr/>
+                  </pic:nvPicPr>
+                  <pic:blipFill>
+                    <a:blip r:embed="rId50"/>
+                    <a:stretch>
+                      <a:fillRect/>
+                    </a:stretch>
+                  </pic:blipFill>
+                  <pic:spPr>
+                    <a:xfrm>
+                      <a:off x="0" y="0"/>
+                      <a:ext cx="2471374" cy="745415"/>
+                    </a:xfrm>
+                    <a:prstGeom prst="rect">
+                      <a:avLst/>
+                    </a:prstGeom>
+                  </pic:spPr>
+                </pic:pic>
+              </a:graphicData>
+            </a:graphic>
+          </wp:inline>
+        </w:drawing>
+      </w:r>
+    </w:p>
+    <w:p>
+      <w:pPr>
+        <w:pStyle w:val="LayoutInformationPACKT"/>
+        <w:rPr>
+          <w:noProof/>
+        </w:rPr>
+      </w:pPr>
+      <w:r>
+        <w:t xml:space="preserve">Insert </w:t>
+      </w:r>
+      <w:r>
+        <w:t>image</w:t>
+      </w:r>
+      <w:r>
+        <w:t xml:space="preserve"> </w:t>
+      </w:r>
+      <w:r>
+        <w:rPr>
+          <w:noProof/>
+        </w:rPr>
+        <w:t>B42024_02</w:t>
+      </w:r>
+      <w:r>
+        <w:rPr>
+          <w:noProof/>
+        </w:rPr>
+        <w:t>_</w:t>
+      </w:r>
+      <w:r>
+        <w:rPr>
+          <w:noProof/>
+        </w:rPr>
+        <w:t>4</w:t>
+      </w:r>
+      <w:r>
+        <w:rPr>
+          <w:noProof/>
+        </w:rPr>
+        <w:t>1</w:t>
+      </w:r>
+      <w:r>
+        <w:rPr>
+          <w:noProof/>
+        </w:rPr>
+        <w:t>.png</w:t>
+      </w:r>
+    </w:p>
+    <w:p>
+      <w:pPr>
+        <w:pStyle w:val="NormalPACKT"/>
+        <w:rPr>
+          <w:lang w:val="en-GB"/>
+        </w:rPr>
+      </w:pPr>
+      <w:r>
+        <w:rPr>
+          <w:lang w:val="en-GB"/>
+        </w:rPr>
+        <w:t xml:space="preserve">In </w:t>
+      </w:r>
+      <w:r>
+        <w:rPr>
+          <w:rStyle w:val="ItalicsPACKT"/>
+        </w:rPr>
+        <w:t>step 6</w:t>
+      </w:r>
+      <w:r>
+        <w:rPr>
+          <w:lang w:val="en-GB"/>
+        </w:rPr>
+        <w:t xml:space="preserve">, you set the value of </w:t>
+      </w:r>
+      <w:r>
+        <w:rPr>
+          <w:rStyle w:val="CodeInTextPACKT"/>
+        </w:rPr>
+        <w:t>$</w:t>
+      </w:r>
+      <w:proofErr w:type="spellStart"/>
+      <w:r>
+        <w:rPr>
+          <w:rStyle w:val="CodeInTextPACKT"/>
+        </w:rPr>
+        <w:t>ErrorView</w:t>
+      </w:r>
+      <w:proofErr w:type="spellEnd"/>
+      <w:r>
+        <w:rPr>
+          <w:lang w:val="en-GB"/>
+        </w:rPr>
+        <w:t xml:space="preserve"> to display the error using the output generated by Windows PowerShell and then re-view the error, which looks like this:</w:t>
+      </w:r>
+    </w:p>
+    <w:p>
+      <w:pPr>
+        <w:pStyle w:val="FigurePACKT"/>
+        <w:rPr>
+          <w:lang w:val="en-GB"/>
+        </w:rPr>
+      </w:pPr>
+      <w:r>
+        <w:drawing>
+          <wp:inline distT="0" distB="0" distL="0" distR="0" wp14:anchorId="70B615A1" wp14:editId="603A3044">
+            <wp:extent cx="2858424" cy="995667"/>
+            <wp:effectExtent l="0" t="0" r="0" b="0"/>
+            <wp:docPr id="49" name="Picture 49"/>
+            <wp:cNvGraphicFramePr>
+              <a:graphicFrameLocks xmlns:a="http://schemas.openxmlformats.org/drawingml/2006/main" noChangeAspect="1"/>
+            </wp:cNvGraphicFramePr>
+            <a:graphic xmlns:a="http://schemas.openxmlformats.org/drawingml/2006/main">
+              <a:graphicData uri="http://schemas.openxmlformats.org/drawingml/2006/picture">
+                <pic:pic xmlns:pic="http://schemas.openxmlformats.org/drawingml/2006/picture">
+                  <pic:nvPicPr>
+                    <pic:cNvPr id="1" name=""/>
+                    <pic:cNvPicPr/>
+                  </pic:nvPicPr>
+                  <pic:blipFill>
+                    <a:blip r:embed="rId51"/>
+                    <a:stretch>
+                      <a:fillRect/>
+                    </a:stretch>
+                  </pic:blipFill>
+                  <pic:spPr>
+                    <a:xfrm>
+                      <a:off x="0" y="0"/>
+                      <a:ext cx="2902067" cy="1010869"/>
+                    </a:xfrm>
+                    <a:prstGeom prst="rect">
+                      <a:avLst/>
+                    </a:prstGeom>
+                  </pic:spPr>
+                </pic:pic>
+              </a:graphicData>
+            </a:graphic>
+          </wp:inline>
+        </w:drawing>
+      </w:r>
+    </w:p>
+    <w:p>
+      <w:pPr>
+        <w:pStyle w:val="LayoutInformationPACKT"/>
+        <w:rPr>
+          <w:noProof/>
+        </w:rPr>
+      </w:pPr>
+      <w:r>
+        <w:t xml:space="preserve">Insert </w:t>
+      </w:r>
+      <w:r>
+        <w:t>image</w:t>
+      </w:r>
+      <w:r>
+        <w:t xml:space="preserve"> </w:t>
+      </w:r>
+      <w:r>
+        <w:rPr>
+          <w:noProof/>
+        </w:rPr>
+        <w:t>B42024_02</w:t>
+      </w:r>
+      <w:r>
+        <w:rPr>
+          <w:noProof/>
+        </w:rPr>
+        <w:t>_</w:t>
+      </w:r>
+      <w:r>
+        <w:rPr>
+          <w:noProof/>
+        </w:rPr>
+        <w:t>4</w:t>
+      </w:r>
+      <w:r>
+        <w:rPr>
+          <w:noProof/>
+        </w:rPr>
+        <w:t>2</w:t>
+      </w:r>
+      <w:r>
+        <w:rPr>
+          <w:noProof/>
+        </w:rPr>
+        <w:t>.png</w:t>
+      </w:r>
+    </w:p>
+    <w:p>
+      <w:r>
+        <w:t xml:space="preserve">In </w:t>
+      </w:r>
+      <w:r>
+        <w:rPr>
+          <w:rStyle w:val="ItalicsPACKT"/>
+        </w:rPr>
+        <w:t>step 7</w:t>
+      </w:r>
+      <w:r>
+        <w:t>, you set $</w:t>
+      </w:r>
+      <w:proofErr w:type="spellStart"/>
+      <w:r>
+        <w:t>ErrorView</w:t>
+      </w:r>
+      <w:proofErr w:type="spellEnd"/>
+      <w:r>
+        <w:t xml:space="preserve"> to display </w:t>
+      </w:r>
+      <w:r>
+        <w:t xml:space="preserve">the error using </w:t>
+      </w:r>
+      <w:proofErr w:type="spellStart"/>
+      <w:r>
+        <w:t>categoryview</w:t>
+      </w:r>
+      <w:proofErr w:type="spellEnd"/>
+      <w:r>
+        <w:t xml:space="preserve"> then re-create the error. The output from this step </w:t>
+      </w:r>
+      <w:r>
+        <w:t>shows the category error view</w:t>
+      </w:r>
+      <w:r>
+        <w:t>:</w:t>
+      </w:r>
+    </w:p>
+    <w:p>
+      <w:pPr>
+        <w:pStyle w:val="FigurePACKT"/>
+      </w:pPr>
+      <w:r>
+        <w:drawing>
+          <wp:inline distT="0" distB="0" distL="0" distR="0" wp14:anchorId="3FFED20E" wp14:editId="1E75E89C">
+            <wp:extent cx="2556510" cy="420326"/>
+            <wp:effectExtent l="0" t="0" r="0" b="0"/>
+            <wp:docPr id="51" name="Picture 51"/>
+            <wp:cNvGraphicFramePr>
+              <a:graphicFrameLocks xmlns:a="http://schemas.openxmlformats.org/drawingml/2006/main" noChangeAspect="1"/>
+            </wp:cNvGraphicFramePr>
+            <a:graphic xmlns:a="http://schemas.openxmlformats.org/drawingml/2006/main">
+              <a:graphicData uri="http://schemas.openxmlformats.org/drawingml/2006/picture">
+                <pic:pic xmlns:pic="http://schemas.openxmlformats.org/drawingml/2006/picture">
+                  <pic:nvPicPr>
+                    <pic:cNvPr id="1" name=""/>
+                    <pic:cNvPicPr/>
+                  </pic:nvPicPr>
+                  <pic:blipFill>
+                    <a:blip r:embed="rId52"/>
+                    <a:stretch>
+                      <a:fillRect/>
+                    </a:stretch>
+                  </pic:blipFill>
+                  <pic:spPr>
+                    <a:xfrm>
+                      <a:off x="0" y="0"/>
+                      <a:ext cx="2605493" cy="428379"/>
+                    </a:xfrm>
+                    <a:prstGeom prst="rect">
+                      <a:avLst/>
+                    </a:prstGeom>
+                  </pic:spPr>
+                </pic:pic>
+              </a:graphicData>
+            </a:graphic>
+          </wp:inline>
+        </w:drawing>
+      </w:r>
+    </w:p>
+    <w:p>
+      <w:pPr>
+        <w:pStyle w:val="LayoutInformationPACKT"/>
+        <w:rPr>
+          <w:noProof/>
+        </w:rPr>
+      </w:pPr>
+      <w:r>
+        <w:t xml:space="preserve">Insert </w:t>
+      </w:r>
+      <w:r>
+        <w:t>image</w:t>
+      </w:r>
+      <w:r>
+        <w:t xml:space="preserve"> </w:t>
+      </w:r>
+      <w:r>
+        <w:rPr>
+          <w:noProof/>
+        </w:rPr>
+        <w:t>B42024_02</w:t>
+      </w:r>
+      <w:r>
+        <w:rPr>
+          <w:noProof/>
+        </w:rPr>
+        <w:t>_</w:t>
+      </w:r>
+      <w:r>
+        <w:rPr>
+          <w:noProof/>
+        </w:rPr>
+        <w:t>4</w:t>
+      </w:r>
+      <w:r>
+        <w:rPr>
+          <w:noProof/>
+        </w:rPr>
+        <w:t>3</w:t>
+      </w:r>
+      <w:r>
+        <w:rPr>
+          <w:noProof/>
+        </w:rPr>
+        <w:t>.png</w:t>
+      </w:r>
+    </w:p>
+    <w:p>
+      <w:pPr>
+        <w:pStyle w:val="NormalPACKT"/>
+        <w:rPr>
+          <w:lang w:val="en-GB"/>
+        </w:rPr>
+      </w:pPr>
+      <w:r>
+        <w:rPr>
+          <w:lang w:val="en-GB"/>
+        </w:rPr>
+        <w:t xml:space="preserve">In </w:t>
+      </w:r>
+      <w:r>
+        <w:rPr>
+          <w:rStyle w:val="ItalicsPACKT"/>
+        </w:rPr>
+        <w:t>step 8</w:t>
+      </w:r>
+      <w:r>
+        <w:rPr>
+          <w:lang w:val="en-GB"/>
+        </w:rPr>
+        <w:t xml:space="preserve">, you reset the value of </w:t>
+      </w:r>
+      <w:r>
+        <w:rPr>
+          <w:rStyle w:val="CodeInTextPACKT"/>
+        </w:rPr>
+        <w:t>$</w:t>
+      </w:r>
+      <w:proofErr w:type="spellStart"/>
+      <w:r>
+        <w:rPr>
+          <w:rStyle w:val="CodeInTextPACKT"/>
+        </w:rPr>
+        <w:t>ErrorView</w:t>
+      </w:r>
+      <w:proofErr w:type="spellEnd"/>
+      <w:r>
+        <w:rPr>
+          <w:lang w:val="en-GB"/>
+        </w:rPr>
+        <w:t xml:space="preserve"> to the default value. This step creates no output.</w:t>
+      </w:r>
+    </w:p>
+    <w:p>
+      <w:pPr>
         <w:pStyle w:val="Heading2"/>
         <w:ind w:left="720" w:hanging="720"/>
       </w:pPr>
@@ -5912,12 +12789,241 @@
     </w:p>
     <w:p>
       <w:pPr>
-        <w:pStyle w:val="NumberedBulletPACKT"/>
-        <w:numPr>
-          <w:ilvl w:val="0"/>
-          <w:numId w:val="0"/>
-        </w:numPr>
-        <w:ind w:left="360"/>
+        <w:pStyle w:val="NormalPACKT"/>
+        <w:rPr>
+          <w:lang w:val="en-GB"/>
+        </w:rPr>
+      </w:pPr>
+      <w:r>
+        <w:rPr>
+          <w:lang w:val="en-GB"/>
+        </w:rPr>
+        <w:t xml:space="preserve">The concise error view you see in the output from </w:t>
+      </w:r>
+      <w:r>
+        <w:rPr>
+          <w:rStyle w:val="ItalicsPACKT"/>
+        </w:rPr>
+        <w:t>step 2</w:t>
+      </w:r>
+      <w:r>
+        <w:rPr>
+          <w:lang w:val="en-GB"/>
+        </w:rPr>
+        <w:t xml:space="preserve"> contains all the information from the </w:t>
+      </w:r>
+      <w:r>
+        <w:rPr>
+          <w:lang w:val="en-GB"/>
+        </w:rPr>
+        <w:t>standard</w:t>
+      </w:r>
+      <w:r>
+        <w:rPr>
+          <w:lang w:val="en-GB"/>
+        </w:rPr>
+        <w:t xml:space="preserve"> view which you can see in the output from </w:t>
+      </w:r>
+      <w:r>
+        <w:rPr>
+          <w:rStyle w:val="ItalicsPACKT"/>
+        </w:rPr>
+        <w:t>step 7</w:t>
+      </w:r>
+      <w:r>
+        <w:rPr>
+          <w:lang w:val="en-GB"/>
+        </w:rPr>
+        <w:t xml:space="preserve">, except for </w:t>
+      </w:r>
+      <w:r>
+        <w:rPr>
+          <w:lang w:val="en-GB"/>
+        </w:rPr>
+        <w:t xml:space="preserve">the </w:t>
+      </w:r>
+      <w:r>
+        <w:rPr>
+          <w:lang w:val="en-GB"/>
+        </w:rPr>
+        <w:t xml:space="preserve">omission of the error category information.  And if you invoke the error directly from the command line, as shown in </w:t>
+      </w:r>
+      <w:r>
+        <w:rPr>
+          <w:rStyle w:val="ItalicsPACKT"/>
+        </w:rPr>
+        <w:t>step 3</w:t>
+      </w:r>
+      <w:r>
+        <w:rPr>
+          <w:lang w:val="en-GB"/>
+        </w:rPr>
+        <w:t>, you see only the error message, which is easier on the eyes.</w:t>
+      </w:r>
+    </w:p>
+    <w:p>
+      <w:pPr>
+        <w:pStyle w:val="NormalPACKT"/>
+        <w:rPr>
+          <w:lang w:val="en-GB"/>
+        </w:rPr>
+      </w:pPr>
+      <w:r>
+        <w:rPr>
+          <w:lang w:val="en-GB"/>
+        </w:rPr>
+        <w:t xml:space="preserve">In </w:t>
+      </w:r>
+      <w:r>
+        <w:rPr>
+          <w:rStyle w:val="ItalicsPACKT"/>
+        </w:rPr>
+        <w:t xml:space="preserve">step </w:t>
+      </w:r>
+      <w:r>
+        <w:rPr>
+          <w:rStyle w:val="ItalicsPACKT"/>
+        </w:rPr>
+        <w:t>5</w:t>
+      </w:r>
+      <w:r>
+        <w:rPr>
+          <w:lang w:val="en-GB"/>
+        </w:rPr>
+        <w:t>, you view the error category information. In most cases</w:t>
+      </w:r>
+      <w:r>
+        <w:rPr>
+          <w:lang w:val="en-GB"/>
+        </w:rPr>
+        <w:t>,</w:t>
+      </w:r>
+      <w:r>
+        <w:rPr>
+          <w:lang w:val="en-GB"/>
+        </w:rPr>
+        <w:t xml:space="preserve"> this is not particularly useful. </w:t>
+      </w:r>
+    </w:p>
+    <w:p>
+      <w:pPr>
+        <w:pStyle w:val="NormalPACKT"/>
+        <w:rPr>
+          <w:lang w:val="en-GB"/>
+        </w:rPr>
+      </w:pPr>
+      <w:r>
+        <w:rPr>
+          <w:lang w:val="en-GB"/>
+        </w:rPr>
+        <w:t xml:space="preserve">In </w:t>
+      </w:r>
+      <w:r>
+        <w:rPr>
+          <w:rStyle w:val="ItalicsPACKT"/>
+        </w:rPr>
+        <w:t>step 8</w:t>
+      </w:r>
+      <w:r>
+        <w:rPr>
+          <w:lang w:val="en-GB"/>
+        </w:rPr>
+        <w:t xml:space="preserve">, you reset the value of </w:t>
+      </w:r>
+      <w:r>
+        <w:rPr>
+          <w:rStyle w:val="CodeInTextPACKT"/>
+        </w:rPr>
+        <w:t>$</w:t>
+      </w:r>
+      <w:proofErr w:type="spellStart"/>
+      <w:r>
+        <w:rPr>
+          <w:rStyle w:val="CodeInTextPACKT"/>
+        </w:rPr>
+        <w:t>ErrorView</w:t>
+      </w:r>
+      <w:proofErr w:type="spellEnd"/>
+      <w:r>
+        <w:rPr>
+          <w:lang w:val="en-GB"/>
+        </w:rPr>
+        <w:t>. Depending on what you are doing, this step may not be needed. You can just exit the PowerShell console (or VS Code)</w:t>
+      </w:r>
+      <w:r>
+        <w:rPr>
+          <w:lang w:val="en-GB"/>
+        </w:rPr>
+        <w:t>,</w:t>
+      </w:r>
+      <w:r>
+        <w:rPr>
+          <w:lang w:val="en-GB"/>
+        </w:rPr>
+        <w:t xml:space="preserve"> and the next time you start PowerShell</w:t>
+      </w:r>
+      <w:r>
+        <w:rPr>
+          <w:lang w:val="en-GB"/>
+        </w:rPr>
+        <w:t>, it</w:t>
+      </w:r>
+      <w:r>
+        <w:rPr>
+          <w:lang w:val="en-GB"/>
+        </w:rPr>
+        <w:t xml:space="preserve"> </w:t>
+      </w:r>
+      <w:r>
+        <w:rPr>
+          <w:lang w:val="en-GB"/>
+        </w:rPr>
+        <w:t xml:space="preserve">resets </w:t>
+      </w:r>
+      <w:r>
+        <w:rPr>
+          <w:lang w:val="en-GB"/>
+        </w:rPr>
+        <w:t>the value back to the default (</w:t>
+      </w:r>
+      <w:proofErr w:type="spellStart"/>
+      <w:r>
+        <w:rPr>
+          <w:rStyle w:val="CodeInTextPACKT"/>
+        </w:rPr>
+        <w:t>ConciseView</w:t>
+      </w:r>
+      <w:proofErr w:type="spellEnd"/>
+      <w:r>
+        <w:rPr>
+          <w:lang w:val="en-GB"/>
+        </w:rPr>
+        <w:t xml:space="preserve">).  And if you should prefer the normal or category error views, you can always set a value to </w:t>
+      </w:r>
+      <w:r>
+        <w:rPr>
+          <w:rStyle w:val="CodeInTextPACKT"/>
+        </w:rPr>
+        <w:t>$</w:t>
+      </w:r>
+      <w:proofErr w:type="spellStart"/>
+      <w:r>
+        <w:rPr>
+          <w:rStyle w:val="CodeInTextPACKT"/>
+        </w:rPr>
+        <w:t>ErrorView</w:t>
+      </w:r>
+      <w:proofErr w:type="spellEnd"/>
+      <w:r>
+        <w:rPr>
+          <w:lang w:val="en-GB"/>
+        </w:rPr>
+        <w:t xml:space="preserve"> in your profile file.</w:t>
+      </w:r>
+    </w:p>
+    <w:p>
+      <w:pPr>
+        <w:pStyle w:val="NormalPACKT"/>
       </w:pPr>
     </w:p>
     <w:sectPr>
@@ -5932,7 +13038,7 @@
 
 <file path=word/comments.xml><?xml version="1.0" encoding="utf-8"?>
 <w:comments xmlns:wpc="http://schemas.microsoft.com/office/word/2010/wordprocessingCanvas" xmlns:cx="http://schemas.microsoft.com/office/drawing/2014/chartex" xmlns:cx1="http://schemas.microsoft.com/office/drawing/2015/9/8/chartex" xmlns:cx2="http://schemas.microsoft.com/office/drawing/2015/10/21/chartex" xmlns:cx3="http://schemas.microsoft.com/office/drawing/2016/5/9/chartex" xmlns:cx4="http://schemas.microsoft.com/office/drawing/2016/5/10/chartex" xmlns:cx5="http://schemas.microsoft.com/office/drawing/2016/5/11/chartex" xmlns:cx6="http://schemas.microsoft.com/office/drawing/2016/5/12/chartex" xmlns:cx7="http://schemas.microsoft.com/office/drawing/2016/5/13/chartex" xmlns:cx8="http://schemas.microsoft.com/office/drawing/2016/5/14/chartex" xmlns:mc="http://schemas.openxmlformats.org/markup-compatibility/2006" xmlns:aink="http://schemas.microsoft.com/office/drawing/2016/ink" xmlns:am3d="http://schemas.microsoft.com/office/drawing/2017/model3d" xmlns:o="urn:schemas-microsoft-com:office:office" xmlns:r="http://schemas.openxmlformats.org/officeDocument/2006/relationships" xmlns:m="http://schemas.openxmlformats.org/officeDocument/2006/math" xmlns:v="urn:schemas-microsoft-com:vml" xmlns:wp14="http://schemas.microsoft.com/office/word/2010/wordprocessingDrawing" xmlns:wp="http://schemas.openxmlformats.org/drawingml/2006/wordprocessingDrawing" xmlns:w10="urn:schemas-microsoft-com:office:word" xmlns:w="http://schemas.openxmlformats.org/wordprocessingml/2006/main" xmlns:w14="http://schemas.microsoft.com/office/word/2010/wordml" xmlns:w15="http://schemas.microsoft.com/office/word/2012/wordml" xmlns:w16cex="http://schemas.microsoft.com/office/word/2018/wordml/cex" xmlns:w16cid="http://schemas.microsoft.com/office/word/2016/wordml/cid" xmlns:w16="http://schemas.microsoft.com/office/word/2018/wordml" xmlns:w16se="http://schemas.microsoft.com/office/word/2015/wordml/symex" xmlns:wpg="http://schemas.microsoft.com/office/word/2010/wordprocessingGroup" xmlns:wpi="http://schemas.microsoft.com/office/word/2010/wordprocessingInk" xmlns:wne="http://schemas.microsoft.com/office/word/2006/wordml" xmlns:wps="http://schemas.microsoft.com/office/word/2010/wordprocessingShape" mc:Ignorable="w14 w15 w16se w16cid w16 w16cex wp14">
-  <w:comment w:id="0" w:author="Thomas Lee" w:date="2020-09-25T14:46:00Z" w:initials="TL">
+  <w:comment w:id="0" w:author="Thomas Lee" w:date="2020-10-01T11:57:00Z" w:initials="TL">
     <w:p>
       <w:pPr>
         <w:pStyle w:val="CommentText"/>
@@ -5944,7 +13050,39 @@
         <w:annotationRef/>
       </w:r>
       <w:r>
+        <w:t>How do I style this?</w:t>
+      </w:r>
+    </w:p>
+  </w:comment>
+  <w:comment w:id="1" w:author="Thomas Lee" w:date="2020-09-25T14:46:00Z" w:initials="TL">
+    <w:p>
+      <w:pPr>
+        <w:pStyle w:val="CommentText"/>
+      </w:pPr>
+      <w:r>
+        <w:rPr>
+          <w:rStyle w:val="CommentReference"/>
+        </w:rPr>
+        <w:annotationRef/>
+      </w:r>
+      <w:r>
         <w:t>How do I style a URL?</w:t>
+      </w:r>
+    </w:p>
+  </w:comment>
+  <w:comment w:id="2" w:author="Thomas Lee" w:date="2020-09-30T17:10:00Z" w:initials="TL">
+    <w:p>
+      <w:pPr>
+        <w:pStyle w:val="CommentText"/>
+      </w:pPr>
+      <w:r>
+        <w:rPr>
+          <w:rStyle w:val="CommentReference"/>
+        </w:rPr>
+        <w:annotationRef/>
+      </w:r>
+      <w:r>
+        <w:t>What style do you use for the name of a book in a numbered list?</w:t>
       </w:r>
     </w:p>
   </w:comment>
@@ -5953,19 +13091,25 @@
 
 <file path=word/commentsExtended.xml><?xml version="1.0" encoding="utf-8"?>
 <w15:commentsEx xmlns:wpc="http://schemas.microsoft.com/office/word/2010/wordprocessingCanvas" xmlns:cx="http://schemas.microsoft.com/office/drawing/2014/chartex" xmlns:cx1="http://schemas.microsoft.com/office/drawing/2015/9/8/chartex" xmlns:cx2="http://schemas.microsoft.com/office/drawing/2015/10/21/chartex" xmlns:cx3="http://schemas.microsoft.com/office/drawing/2016/5/9/chartex" xmlns:cx4="http://schemas.microsoft.com/office/drawing/2016/5/10/chartex" xmlns:cx5="http://schemas.microsoft.com/office/drawing/2016/5/11/chartex" xmlns:cx6="http://schemas.microsoft.com/office/drawing/2016/5/12/chartex" xmlns:cx7="http://schemas.microsoft.com/office/drawing/2016/5/13/chartex" xmlns:cx8="http://schemas.microsoft.com/office/drawing/2016/5/14/chartex" xmlns:mc="http://schemas.openxmlformats.org/markup-compatibility/2006" xmlns:aink="http://schemas.microsoft.com/office/drawing/2016/ink" xmlns:am3d="http://schemas.microsoft.com/office/drawing/2017/model3d" xmlns:o="urn:schemas-microsoft-com:office:office" xmlns:r="http://schemas.openxmlformats.org/officeDocument/2006/relationships" xmlns:m="http://schemas.openxmlformats.org/officeDocument/2006/math" xmlns:v="urn:schemas-microsoft-com:vml" xmlns:wp14="http://schemas.microsoft.com/office/word/2010/wordprocessingDrawing" xmlns:wp="http://schemas.openxmlformats.org/drawingml/2006/wordprocessingDrawing" xmlns:w10="urn:schemas-microsoft-com:office:word" xmlns:w="http://schemas.openxmlformats.org/wordprocessingml/2006/main" xmlns:w14="http://schemas.microsoft.com/office/word/2010/wordml" xmlns:w15="http://schemas.microsoft.com/office/word/2012/wordml" xmlns:w16cex="http://schemas.microsoft.com/office/word/2018/wordml/cex" xmlns:w16cid="http://schemas.microsoft.com/office/word/2016/wordml/cid" xmlns:w16="http://schemas.microsoft.com/office/word/2018/wordml" xmlns:w16se="http://schemas.microsoft.com/office/word/2015/wordml/symex" xmlns:wpg="http://schemas.microsoft.com/office/word/2010/wordprocessingGroup" xmlns:wpi="http://schemas.microsoft.com/office/word/2010/wordprocessingInk" xmlns:wne="http://schemas.microsoft.com/office/word/2006/wordml" xmlns:wps="http://schemas.microsoft.com/office/word/2010/wordprocessingShape" mc:Ignorable="w14 w15 w16se w16cid w16 w16cex wp14">
+  <w15:commentEx w15:paraId="3F414E56" w15:done="0"/>
   <w15:commentEx w15:paraId="6561EA2B" w15:done="0"/>
+  <w15:commentEx w15:paraId="3CD5868E" w15:done="0"/>
 </w15:commentsEx>
 </file>
 
 <file path=word/commentsExtensible.xml><?xml version="1.0" encoding="utf-8"?>
 <w16cex:commentsExtensible xmlns:wpc="http://schemas.microsoft.com/office/word/2010/wordprocessingCanvas" xmlns:cx="http://schemas.microsoft.com/office/drawing/2014/chartex" xmlns:cx1="http://schemas.microsoft.com/office/drawing/2015/9/8/chartex" xmlns:cx2="http://schemas.microsoft.com/office/drawing/2015/10/21/chartex" xmlns:cx3="http://schemas.microsoft.com/office/drawing/2016/5/9/chartex" xmlns:cx4="http://schemas.microsoft.com/office/drawing/2016/5/10/chartex" xmlns:cx5="http://schemas.microsoft.com/office/drawing/2016/5/11/chartex" xmlns:cx6="http://schemas.microsoft.com/office/drawing/2016/5/12/chartex" xmlns:cx7="http://schemas.microsoft.com/office/drawing/2016/5/13/chartex" xmlns:cx8="http://schemas.microsoft.com/office/drawing/2016/5/14/chartex" xmlns:mc="http://schemas.openxmlformats.org/markup-compatibility/2006" xmlns:aink="http://schemas.microsoft.com/office/drawing/2016/ink" xmlns:am3d="http://schemas.microsoft.com/office/drawing/2017/model3d" xmlns:o="urn:schemas-microsoft-com:office:office" xmlns:r="http://schemas.openxmlformats.org/officeDocument/2006/relationships" xmlns:m="http://schemas.openxmlformats.org/officeDocument/2006/math" xmlns:v="urn:schemas-microsoft-com:vml" xmlns:wp14="http://schemas.microsoft.com/office/word/2010/wordprocessingDrawing" xmlns:wp="http://schemas.openxmlformats.org/drawingml/2006/wordprocessingDrawing" xmlns:w10="urn:schemas-microsoft-com:office:word" xmlns:w="http://schemas.openxmlformats.org/wordprocessingml/2006/main" xmlns:w14="http://schemas.microsoft.com/office/word/2010/wordml" xmlns:w15="http://schemas.microsoft.com/office/word/2012/wordml" xmlns:w16cex="http://schemas.microsoft.com/office/word/2018/wordml/cex" xmlns:w16cid="http://schemas.microsoft.com/office/word/2016/wordml/cid" xmlns:w16="http://schemas.microsoft.com/office/word/2018/wordml" xmlns:w16se="http://schemas.microsoft.com/office/word/2015/wordml/symex" xmlns:wpg="http://schemas.microsoft.com/office/word/2010/wordprocessingGroup" xmlns:wpi="http://schemas.microsoft.com/office/word/2010/wordprocessingInk" xmlns:wne="http://schemas.microsoft.com/office/word/2006/wordml" xmlns:wps="http://schemas.microsoft.com/office/word/2010/wordprocessingShape" mc:Ignorable="w14 w15 w16se w16cid w16 w16cex wp14">
+  <w16cex:commentExtensible w16cex:durableId="232042C7" w16cex:dateUtc="2020-10-01T10:57:00Z"/>
   <w16cex:commentExtensible w16cex:durableId="23188158" w16cex:dateUtc="2020-09-25T13:46:00Z"/>
+  <w16cex:commentExtensible w16cex:durableId="231F3A82" w16cex:dateUtc="2020-09-30T16:10:00Z"/>
 </w16cex:commentsExtensible>
 </file>
 
 <file path=word/commentsIds.xml><?xml version="1.0" encoding="utf-8"?>
 <w16cid:commentsIds xmlns:wpc="http://schemas.microsoft.com/office/word/2010/wordprocessingCanvas" xmlns:cx="http://schemas.microsoft.com/office/drawing/2014/chartex" xmlns:cx1="http://schemas.microsoft.com/office/drawing/2015/9/8/chartex" xmlns:cx2="http://schemas.microsoft.com/office/drawing/2015/10/21/chartex" xmlns:cx3="http://schemas.microsoft.com/office/drawing/2016/5/9/chartex" xmlns:cx4="http://schemas.microsoft.com/office/drawing/2016/5/10/chartex" xmlns:cx5="http://schemas.microsoft.com/office/drawing/2016/5/11/chartex" xmlns:cx6="http://schemas.microsoft.com/office/drawing/2016/5/12/chartex" xmlns:cx7="http://schemas.microsoft.com/office/drawing/2016/5/13/chartex" xmlns:cx8="http://schemas.microsoft.com/office/drawing/2016/5/14/chartex" xmlns:mc="http://schemas.openxmlformats.org/markup-compatibility/2006" xmlns:aink="http://schemas.microsoft.com/office/drawing/2016/ink" xmlns:am3d="http://schemas.microsoft.com/office/drawing/2017/model3d" xmlns:o="urn:schemas-microsoft-com:office:office" xmlns:r="http://schemas.openxmlformats.org/officeDocument/2006/relationships" xmlns:m="http://schemas.openxmlformats.org/officeDocument/2006/math" xmlns:v="urn:schemas-microsoft-com:vml" xmlns:wp14="http://schemas.microsoft.com/office/word/2010/wordprocessingDrawing" xmlns:wp="http://schemas.openxmlformats.org/drawingml/2006/wordprocessingDrawing" xmlns:w10="urn:schemas-microsoft-com:office:word" xmlns:w="http://schemas.openxmlformats.org/wordprocessingml/2006/main" xmlns:w14="http://schemas.microsoft.com/office/word/2010/wordml" xmlns:w15="http://schemas.microsoft.com/office/word/2012/wordml" xmlns:w16cex="http://schemas.microsoft.com/office/word/2018/wordml/cex" xmlns:w16cid="http://schemas.microsoft.com/office/word/2016/wordml/cid" xmlns:w16="http://schemas.microsoft.com/office/word/2018/wordml" xmlns:w16se="http://schemas.microsoft.com/office/word/2015/wordml/symex" xmlns:wpg="http://schemas.microsoft.com/office/word/2010/wordprocessingGroup" xmlns:wpi="http://schemas.microsoft.com/office/word/2010/wordprocessingInk" xmlns:wne="http://schemas.microsoft.com/office/word/2006/wordml" xmlns:wps="http://schemas.microsoft.com/office/word/2010/wordprocessingShape" mc:Ignorable="w14 w15 w16se w16cid w16 w16cex wp14">
+  <w16cid:commentId w16cid:paraId="3F414E56" w16cid:durableId="232042C7"/>
   <w16cid:commentId w16cid:paraId="6561EA2B" w16cid:durableId="23188158"/>
+  <w16cid:commentId w16cid:paraId="3CD5868E" w16cid:durableId="231F3A82"/>
 </w16cid:commentsIds>
 </file>
 
@@ -7412,6 +14556,126 @@
     <w:abstractNumId w:val="1"/>
   </w:num>
   <w:num w:numId="32">
+    <w:abstractNumId w:val="2"/>
+    <w:lvlOverride w:ilvl="0">
+      <w:startOverride w:val="1"/>
+    </w:lvlOverride>
+    <w:lvlOverride w:ilvl="1">
+      <w:startOverride w:val="1"/>
+    </w:lvlOverride>
+    <w:lvlOverride w:ilvl="2">
+      <w:startOverride w:val="1"/>
+    </w:lvlOverride>
+    <w:lvlOverride w:ilvl="3">
+      <w:startOverride w:val="1"/>
+    </w:lvlOverride>
+    <w:lvlOverride w:ilvl="4">
+      <w:startOverride w:val="1"/>
+    </w:lvlOverride>
+    <w:lvlOverride w:ilvl="5">
+      <w:startOverride w:val="1"/>
+    </w:lvlOverride>
+    <w:lvlOverride w:ilvl="6">
+      <w:startOverride w:val="1"/>
+    </w:lvlOverride>
+    <w:lvlOverride w:ilvl="7">
+      <w:startOverride w:val="1"/>
+    </w:lvlOverride>
+    <w:lvlOverride w:ilvl="8">
+      <w:startOverride w:val="1"/>
+    </w:lvlOverride>
+  </w:num>
+  <w:num w:numId="33">
+    <w:abstractNumId w:val="2"/>
+    <w:lvlOverride w:ilvl="0">
+      <w:startOverride w:val="1"/>
+    </w:lvlOverride>
+    <w:lvlOverride w:ilvl="1">
+      <w:startOverride w:val="1"/>
+    </w:lvlOverride>
+    <w:lvlOverride w:ilvl="2">
+      <w:startOverride w:val="1"/>
+    </w:lvlOverride>
+    <w:lvlOverride w:ilvl="3">
+      <w:startOverride w:val="1"/>
+    </w:lvlOverride>
+    <w:lvlOverride w:ilvl="4">
+      <w:startOverride w:val="1"/>
+    </w:lvlOverride>
+    <w:lvlOverride w:ilvl="5">
+      <w:startOverride w:val="1"/>
+    </w:lvlOverride>
+    <w:lvlOverride w:ilvl="6">
+      <w:startOverride w:val="1"/>
+    </w:lvlOverride>
+    <w:lvlOverride w:ilvl="7">
+      <w:startOverride w:val="1"/>
+    </w:lvlOverride>
+    <w:lvlOverride w:ilvl="8">
+      <w:startOverride w:val="1"/>
+    </w:lvlOverride>
+  </w:num>
+  <w:num w:numId="34">
+    <w:abstractNumId w:val="2"/>
+    <w:lvlOverride w:ilvl="0">
+      <w:startOverride w:val="1"/>
+    </w:lvlOverride>
+    <w:lvlOverride w:ilvl="1">
+      <w:startOverride w:val="1"/>
+    </w:lvlOverride>
+    <w:lvlOverride w:ilvl="2">
+      <w:startOverride w:val="1"/>
+    </w:lvlOverride>
+    <w:lvlOverride w:ilvl="3">
+      <w:startOverride w:val="1"/>
+    </w:lvlOverride>
+    <w:lvlOverride w:ilvl="4">
+      <w:startOverride w:val="1"/>
+    </w:lvlOverride>
+    <w:lvlOverride w:ilvl="5">
+      <w:startOverride w:val="1"/>
+    </w:lvlOverride>
+    <w:lvlOverride w:ilvl="6">
+      <w:startOverride w:val="1"/>
+    </w:lvlOverride>
+    <w:lvlOverride w:ilvl="7">
+      <w:startOverride w:val="1"/>
+    </w:lvlOverride>
+    <w:lvlOverride w:ilvl="8">
+      <w:startOverride w:val="1"/>
+    </w:lvlOverride>
+  </w:num>
+  <w:num w:numId="35">
+    <w:abstractNumId w:val="2"/>
+    <w:lvlOverride w:ilvl="0">
+      <w:startOverride w:val="1"/>
+    </w:lvlOverride>
+    <w:lvlOverride w:ilvl="1">
+      <w:startOverride w:val="1"/>
+    </w:lvlOverride>
+    <w:lvlOverride w:ilvl="2">
+      <w:startOverride w:val="1"/>
+    </w:lvlOverride>
+    <w:lvlOverride w:ilvl="3">
+      <w:startOverride w:val="1"/>
+    </w:lvlOverride>
+    <w:lvlOverride w:ilvl="4">
+      <w:startOverride w:val="1"/>
+    </w:lvlOverride>
+    <w:lvlOverride w:ilvl="5">
+      <w:startOverride w:val="1"/>
+    </w:lvlOverride>
+    <w:lvlOverride w:ilvl="6">
+      <w:startOverride w:val="1"/>
+    </w:lvlOverride>
+    <w:lvlOverride w:ilvl="7">
+      <w:startOverride w:val="1"/>
+    </w:lvlOverride>
+    <w:lvlOverride w:ilvl="8">
+      <w:startOverride w:val="1"/>
+    </w:lvlOverride>
+  </w:num>
+  <w:num w:numId="36">
     <w:abstractNumId w:val="2"/>
     <w:lvlOverride w:ilvl="0">
       <w:startOverride w:val="1"/>
